--- a/Formalised_Anal/Equations for Pseudo-Bergstrom.docx
+++ b/Formalised_Anal/Equations for Pseudo-Bergstrom.docx
@@ -62,6 +62,7 @@
                 <w:b/>
                 <w:bCs/>
                 <w:u w:val="single"/>
+                <w:lang w:val="en-GB"/>
               </w:rPr>
             </w:pPr>
             <w:r>
@@ -69,6 +70,7 @@
                 <w:b/>
                 <w:bCs/>
                 <w:u w:val="single"/>
+                <w:lang w:val="en-GB"/>
               </w:rPr>
               <w:t>Parameter</w:t>
             </w:r>
@@ -84,6 +86,7 @@
                 <w:b/>
                 <w:bCs/>
                 <w:u w:val="single"/>
+                <w:lang w:val="en-GB"/>
               </w:rPr>
             </w:pPr>
             <w:r>
@@ -91,6 +94,7 @@
                 <w:b/>
                 <w:bCs/>
                 <w:u w:val="single"/>
+                <w:lang w:val="en-GB"/>
               </w:rPr>
               <w:t>Description</w:t>
             </w:r>
@@ -106,24 +110,15 @@
             <w:pPr>
               <w:jc w:val="center"/>
               <w:rPr>
-                <w:lang w:val="de-CH"/>
+                <w:lang w:val="en-GB"/>
               </w:rPr>
             </w:pPr>
-            <w:proofErr w:type="spellStart"/>
             <w:r>
               <w:rPr>
-                <w:lang w:val="de-CH"/>
+                <w:lang w:val="en-GB"/>
               </w:rPr>
               <w:t>m</w:t>
             </w:r>
-            <w:r>
-              <w:rPr>
-                <w:vertAlign w:val="subscript"/>
-                <w:lang w:val="de-CH"/>
-              </w:rPr>
-              <w:t>X</w:t>
-            </w:r>
-            <w:proofErr w:type="spellEnd"/>
           </w:p>
         </w:tc>
         <w:tc>
@@ -132,57 +127,16 @@
           </w:tcPr>
           <w:p>
             <w:pPr>
-              <w:rPr>
-                <w:lang w:val="de-CH"/>
+              <w:jc w:val="center"/>
+              <w:rPr>
+                <w:lang w:val="en-GB"/>
               </w:rPr>
             </w:pPr>
             <w:r>
               <w:rPr>
-                <w:lang w:val="de-CH"/>
-              </w:rPr>
-              <w:t xml:space="preserve">Rate </w:t>
-            </w:r>
-            <w:proofErr w:type="spellStart"/>
-            <w:r>
-              <w:rPr>
-                <w:lang w:val="de-CH"/>
-              </w:rPr>
-              <w:t>of</w:t>
-            </w:r>
-            <w:proofErr w:type="spellEnd"/>
-            <w:r>
-              <w:rPr>
-                <w:lang w:val="de-CH"/>
-              </w:rPr>
-              <w:t xml:space="preserve"> </w:t>
-            </w:r>
-            <w:proofErr w:type="spellStart"/>
-            <w:r>
-              <w:rPr>
-                <w:lang w:val="de-CH"/>
-              </w:rPr>
-              <w:t>hospital</w:t>
-            </w:r>
-            <w:proofErr w:type="spellEnd"/>
-            <w:r>
-              <w:rPr>
-                <w:lang w:val="de-CH"/>
-              </w:rPr>
-              <w:t xml:space="preserve"> </w:t>
-            </w:r>
-            <w:proofErr w:type="spellStart"/>
-            <w:r>
-              <w:rPr>
-                <w:lang w:val="de-CH"/>
-              </w:rPr>
-              <w:t>entrx</w:t>
-            </w:r>
-            <w:proofErr w:type="spellEnd"/>
-            <w:r>
-              <w:rPr>
-                <w:lang w:val="de-CH"/>
-              </w:rPr>
-              <w:t xml:space="preserve">  </w:t>
+                <w:lang w:val="en-GB"/>
+              </w:rPr>
+              <w:t>Rate of hospital entry</w:t>
             </w:r>
           </w:p>
         </w:tc>
@@ -196,12 +150,12 @@
             <w:pPr>
               <w:jc w:val="center"/>
               <w:rPr>
-                <w:lang w:val="de-CH"/>
+                <w:lang w:val="en-GB"/>
               </w:rPr>
             </w:pPr>
             <w:r>
               <w:rPr>
-                <w:lang w:val="de-CH"/>
+                <w:lang w:val="en-GB"/>
               </w:rPr>
               <w:sym w:font="Symbol" w:char="F06D"/>
             </w:r>
@@ -213,85 +167,28 @@
           </w:tcPr>
           <w:p>
             <w:pPr>
-              <w:rPr>
-                <w:lang w:val="de-CH"/>
+              <w:jc w:val="center"/>
+              <w:rPr>
+                <w:lang w:val="en-GB"/>
               </w:rPr>
             </w:pPr>
             <w:r>
               <w:rPr>
-                <w:lang w:val="de-CH"/>
-              </w:rPr>
-              <w:t xml:space="preserve">Rate </w:t>
+                <w:lang w:val="en-GB"/>
+              </w:rPr>
+              <w:t xml:space="preserve">Rate of patient turnover in the </w:t>
             </w:r>
-            <w:proofErr w:type="spellStart"/>
             <w:r>
               <w:rPr>
-                <w:lang w:val="de-CH"/>
-              </w:rPr>
-              <w:t>of</w:t>
+                <w:lang w:val="en-GB"/>
+              </w:rPr>
+              <w:t>hospital</w:t>
             </w:r>
-            <w:proofErr w:type="spellEnd"/>
             <w:r>
               <w:rPr>
-                <w:lang w:val="de-CH"/>
-              </w:rPr>
-              <w:t xml:space="preserve"> </w:t>
-            </w:r>
-            <w:proofErr w:type="spellStart"/>
-            <w:r>
-              <w:rPr>
-                <w:lang w:val="de-CH"/>
-              </w:rPr>
-              <w:t>patient</w:t>
-            </w:r>
-            <w:proofErr w:type="spellEnd"/>
-            <w:r>
-              <w:rPr>
-                <w:lang w:val="de-CH"/>
-              </w:rPr>
-              <w:t xml:space="preserve"> </w:t>
-            </w:r>
-            <w:proofErr w:type="spellStart"/>
-            <w:r>
-              <w:rPr>
-                <w:lang w:val="de-CH"/>
-              </w:rPr>
-              <w:t>turnover</w:t>
-            </w:r>
-            <w:proofErr w:type="spellEnd"/>
-            <w:r>
-              <w:rPr>
-                <w:lang w:val="de-CH"/>
-              </w:rPr>
-              <w:t xml:space="preserve"> in </w:t>
-            </w:r>
-            <w:proofErr w:type="spellStart"/>
-            <w:r>
-              <w:rPr>
-                <w:lang w:val="de-CH"/>
-              </w:rPr>
-              <w:t>the</w:t>
-            </w:r>
-            <w:proofErr w:type="spellEnd"/>
-            <w:r>
-              <w:rPr>
-                <w:lang w:val="de-CH"/>
-              </w:rPr>
-              <w:t xml:space="preserve"> </w:t>
-            </w:r>
-            <w:proofErr w:type="spellStart"/>
-            <w:r>
-              <w:rPr>
-                <w:lang w:val="de-CH"/>
-              </w:rPr>
-              <w:t>hopsital</w:t>
-            </w:r>
-            <w:proofErr w:type="spellEnd"/>
-            <w:r>
-              <w:rPr>
-                <w:lang w:val="de-CH"/>
-              </w:rPr>
-              <w:t xml:space="preserve"> </w:t>
+                <w:lang w:val="en-GB"/>
+              </w:rPr>
+              <w:t xml:space="preserve"> (1/mu is the rate at which patients leave the hospital) </w:t>
             </w:r>
           </w:p>
         </w:tc>
@@ -305,18 +202,14 @@
             <w:pPr>
               <w:jc w:val="center"/>
               <w:rPr>
-                <w:lang w:val="de-CH"/>
+                <w:lang w:val="en-GB"/>
               </w:rPr>
             </w:pPr>
             <w:r>
+              <w:rPr>
+                <w:lang w:val="en-GB"/>
+              </w:rPr>
               <w:sym w:font="Symbol" w:char="F074"/>
-            </w:r>
-            <w:r>
-              <w:rPr>
-                <w:vertAlign w:val="subscript"/>
-                <w:lang w:val="de-CH"/>
-              </w:rPr>
-              <w:t>1</w:t>
             </w:r>
           </w:p>
         </w:tc>
@@ -326,85 +219,16 @@
           </w:tcPr>
           <w:p>
             <w:pPr>
-              <w:rPr>
-                <w:lang w:val="de-CH"/>
+              <w:jc w:val="center"/>
+              <w:rPr>
+                <w:lang w:val="en-GB"/>
               </w:rPr>
             </w:pPr>
             <w:r>
               <w:rPr>
-                <w:lang w:val="de-CH"/>
-              </w:rPr>
-              <w:t xml:space="preserve">Rate </w:t>
-            </w:r>
-            <w:proofErr w:type="spellStart"/>
-            <w:r>
-              <w:rPr>
-                <w:lang w:val="de-CH"/>
-              </w:rPr>
-              <w:t>of</w:t>
-            </w:r>
-            <w:proofErr w:type="spellEnd"/>
-            <w:r>
-              <w:rPr>
-                <w:lang w:val="de-CH"/>
-              </w:rPr>
-              <w:t xml:space="preserve"> </w:t>
-            </w:r>
-            <w:proofErr w:type="spellStart"/>
-            <w:r>
-              <w:rPr>
-                <w:lang w:val="de-CH"/>
-              </w:rPr>
-              <w:t>treatment</w:t>
-            </w:r>
-            <w:proofErr w:type="spellEnd"/>
-            <w:r>
-              <w:rPr>
-                <w:lang w:val="de-CH"/>
-              </w:rPr>
-              <w:t xml:space="preserve"> </w:t>
-            </w:r>
-            <w:proofErr w:type="spellStart"/>
-            <w:r>
-              <w:rPr>
-                <w:lang w:val="de-CH"/>
-              </w:rPr>
-              <w:t>for</w:t>
-            </w:r>
-            <w:proofErr w:type="spellEnd"/>
-            <w:r>
-              <w:rPr>
-                <w:lang w:val="de-CH"/>
-              </w:rPr>
-              <w:t xml:space="preserve"> </w:t>
-            </w:r>
-            <w:proofErr w:type="spellStart"/>
-            <w:r>
-              <w:rPr>
-                <w:lang w:val="de-CH"/>
-              </w:rPr>
-              <w:t>antibiotic</w:t>
-            </w:r>
-            <w:proofErr w:type="spellEnd"/>
-            <w:r>
-              <w:rPr>
-                <w:lang w:val="de-CH"/>
-              </w:rPr>
-              <w:t xml:space="preserve"> </w:t>
-            </w:r>
-            <w:proofErr w:type="spellStart"/>
-            <w:r>
-              <w:rPr>
-                <w:lang w:val="de-CH"/>
-              </w:rPr>
-              <w:t>class</w:t>
-            </w:r>
-            <w:proofErr w:type="spellEnd"/>
-            <w:r>
-              <w:rPr>
-                <w:lang w:val="de-CH"/>
-              </w:rPr>
-              <w:t xml:space="preserve"> 1</w:t>
+                <w:lang w:val="en-GB"/>
+              </w:rPr>
+              <w:t>Rate of the treatment effect</w:t>
             </w:r>
           </w:p>
         </w:tc>
@@ -418,18 +242,14 @@
             <w:pPr>
               <w:jc w:val="center"/>
               <w:rPr>
-                <w:lang w:val="de-CH"/>
+                <w:lang w:val="en-GB"/>
               </w:rPr>
             </w:pPr>
             <w:r>
-              <w:sym w:font="Symbol" w:char="F074"/>
-            </w:r>
-            <w:r>
-              <w:rPr>
-                <w:vertAlign w:val="subscript"/>
-                <w:lang w:val="de-CH"/>
-              </w:rPr>
-              <w:t>2</w:t>
+              <w:rPr>
+                <w:lang w:val="en-GB"/>
+              </w:rPr>
+              <w:sym w:font="Symbol" w:char="F067"/>
             </w:r>
           </w:p>
         </w:tc>
@@ -439,85 +259,16 @@
           </w:tcPr>
           <w:p>
             <w:pPr>
-              <w:rPr>
-                <w:lang w:val="de-CH"/>
+              <w:jc w:val="center"/>
+              <w:rPr>
+                <w:lang w:val="en-GB"/>
               </w:rPr>
             </w:pPr>
             <w:r>
               <w:rPr>
-                <w:lang w:val="de-CH"/>
-              </w:rPr>
-              <w:t xml:space="preserve">Rate </w:t>
-            </w:r>
-            <w:proofErr w:type="spellStart"/>
-            <w:r>
-              <w:rPr>
-                <w:lang w:val="de-CH"/>
-              </w:rPr>
-              <w:t>of</w:t>
-            </w:r>
-            <w:proofErr w:type="spellEnd"/>
-            <w:r>
-              <w:rPr>
-                <w:lang w:val="de-CH"/>
-              </w:rPr>
-              <w:t xml:space="preserve"> </w:t>
-            </w:r>
-            <w:proofErr w:type="spellStart"/>
-            <w:r>
-              <w:rPr>
-                <w:lang w:val="de-CH"/>
-              </w:rPr>
-              <w:t>treatment</w:t>
-            </w:r>
-            <w:proofErr w:type="spellEnd"/>
-            <w:r>
-              <w:rPr>
-                <w:lang w:val="de-CH"/>
-              </w:rPr>
-              <w:t xml:space="preserve"> </w:t>
-            </w:r>
-            <w:proofErr w:type="spellStart"/>
-            <w:r>
-              <w:rPr>
-                <w:lang w:val="de-CH"/>
-              </w:rPr>
-              <w:t>for</w:t>
-            </w:r>
-            <w:proofErr w:type="spellEnd"/>
-            <w:r>
-              <w:rPr>
-                <w:lang w:val="de-CH"/>
-              </w:rPr>
-              <w:t xml:space="preserve"> </w:t>
-            </w:r>
-            <w:proofErr w:type="spellStart"/>
-            <w:r>
-              <w:rPr>
-                <w:lang w:val="de-CH"/>
-              </w:rPr>
-              <w:t>antibiotic</w:t>
-            </w:r>
-            <w:proofErr w:type="spellEnd"/>
-            <w:r>
-              <w:rPr>
-                <w:lang w:val="de-CH"/>
-              </w:rPr>
-              <w:t xml:space="preserve"> </w:t>
-            </w:r>
-            <w:proofErr w:type="spellStart"/>
-            <w:r>
-              <w:rPr>
-                <w:lang w:val="de-CH"/>
-              </w:rPr>
-              <w:t>class</w:t>
-            </w:r>
-            <w:proofErr w:type="spellEnd"/>
-            <w:r>
-              <w:rPr>
-                <w:lang w:val="de-CH"/>
-              </w:rPr>
-              <w:t xml:space="preserve"> 2 </w:t>
+                <w:lang w:val="en-GB"/>
+              </w:rPr>
+              <w:t>Rate of natural recovery</w:t>
             </w:r>
           </w:p>
         </w:tc>
@@ -531,18 +282,14 @@
             <w:pPr>
               <w:jc w:val="center"/>
               <w:rPr>
-                <w:lang w:val="de-CH"/>
+                <w:lang w:val="en-GB"/>
               </w:rPr>
             </w:pPr>
             <w:r>
-              <w:sym w:font="Symbol" w:char="F074"/>
-            </w:r>
-            <w:r>
-              <w:rPr>
-                <w:vertAlign w:val="subscript"/>
-                <w:lang w:val="de-CH"/>
-              </w:rPr>
-              <w:t>3</w:t>
+              <w:rPr>
+                <w:lang w:val="en-GB"/>
+              </w:rPr>
+              <w:sym w:font="Symbol" w:char="F062"/>
             </w:r>
           </w:p>
         </w:tc>
@@ -552,85 +299,16 @@
           </w:tcPr>
           <w:p>
             <w:pPr>
-              <w:rPr>
-                <w:lang w:val="de-CH"/>
+              <w:jc w:val="center"/>
+              <w:rPr>
+                <w:lang w:val="en-GB"/>
               </w:rPr>
             </w:pPr>
             <w:r>
               <w:rPr>
-                <w:lang w:val="de-CH"/>
-              </w:rPr>
-              <w:t xml:space="preserve">Rate </w:t>
-            </w:r>
-            <w:proofErr w:type="spellStart"/>
-            <w:r>
-              <w:rPr>
-                <w:lang w:val="de-CH"/>
-              </w:rPr>
-              <w:t>of</w:t>
-            </w:r>
-            <w:proofErr w:type="spellEnd"/>
-            <w:r>
-              <w:rPr>
-                <w:lang w:val="de-CH"/>
-              </w:rPr>
-              <w:t xml:space="preserve"> </w:t>
-            </w:r>
-            <w:proofErr w:type="spellStart"/>
-            <w:r>
-              <w:rPr>
-                <w:lang w:val="de-CH"/>
-              </w:rPr>
-              <w:t>treatment</w:t>
-            </w:r>
-            <w:proofErr w:type="spellEnd"/>
-            <w:r>
-              <w:rPr>
-                <w:lang w:val="de-CH"/>
-              </w:rPr>
-              <w:t xml:space="preserve"> </w:t>
-            </w:r>
-            <w:proofErr w:type="spellStart"/>
-            <w:r>
-              <w:rPr>
-                <w:lang w:val="de-CH"/>
-              </w:rPr>
-              <w:t>for</w:t>
-            </w:r>
-            <w:proofErr w:type="spellEnd"/>
-            <w:r>
-              <w:rPr>
-                <w:lang w:val="de-CH"/>
-              </w:rPr>
-              <w:t xml:space="preserve"> </w:t>
-            </w:r>
-            <w:proofErr w:type="spellStart"/>
-            <w:r>
-              <w:rPr>
-                <w:lang w:val="de-CH"/>
-              </w:rPr>
-              <w:t>antibiotic</w:t>
-            </w:r>
-            <w:proofErr w:type="spellEnd"/>
-            <w:r>
-              <w:rPr>
-                <w:lang w:val="de-CH"/>
-              </w:rPr>
-              <w:t xml:space="preserve"> </w:t>
-            </w:r>
-            <w:proofErr w:type="spellStart"/>
-            <w:r>
-              <w:rPr>
-                <w:lang w:val="de-CH"/>
-              </w:rPr>
-              <w:t>class</w:t>
-            </w:r>
-            <w:proofErr w:type="spellEnd"/>
-            <w:r>
-              <w:rPr>
-                <w:lang w:val="de-CH"/>
-              </w:rPr>
-              <w:t xml:space="preserve"> 3</w:t>
+                <w:lang w:val="en-GB"/>
+              </w:rPr>
+              <w:t>Rate of Transmission</w:t>
             </w:r>
           </w:p>
         </w:tc>
@@ -643,9 +321,15 @@
           <w:p>
             <w:pPr>
               <w:jc w:val="center"/>
+              <w:rPr>
+                <w:lang w:val="en-GB"/>
+              </w:rPr>
             </w:pPr>
             <w:r>
-              <w:sym w:font="Symbol" w:char="F067"/>
+              <w:rPr>
+                <w:lang w:val="en-GB"/>
+              </w:rPr>
+              <w:sym w:font="Symbol" w:char="F073"/>
             </w:r>
           </w:p>
         </w:tc>
@@ -655,110 +339,16 @@
           </w:tcPr>
           <w:p>
             <w:pPr>
-              <w:rPr>
-                <w:lang w:val="de-CH"/>
+              <w:jc w:val="center"/>
+              <w:rPr>
+                <w:lang w:val="en-GB"/>
               </w:rPr>
             </w:pPr>
             <w:r>
               <w:rPr>
-                <w:lang w:val="de-CH"/>
-              </w:rPr>
-              <w:t xml:space="preserve">Rate </w:t>
-            </w:r>
-            <w:proofErr w:type="spellStart"/>
-            <w:r>
-              <w:rPr>
-                <w:lang w:val="de-CH"/>
-              </w:rPr>
-              <w:t>of</w:t>
-            </w:r>
-            <w:proofErr w:type="spellEnd"/>
-            <w:r>
-              <w:rPr>
-                <w:lang w:val="de-CH"/>
-              </w:rPr>
-              <w:t xml:space="preserve"> </w:t>
-            </w:r>
-            <w:proofErr w:type="spellStart"/>
-            <w:r>
-              <w:rPr>
-                <w:lang w:val="de-CH"/>
-              </w:rPr>
-              <w:t>natural</w:t>
-            </w:r>
-            <w:proofErr w:type="spellEnd"/>
-            <w:r>
-              <w:rPr>
-                <w:lang w:val="de-CH"/>
-              </w:rPr>
-              <w:t xml:space="preserve"> </w:t>
-            </w:r>
-            <w:proofErr w:type="spellStart"/>
-            <w:r>
-              <w:rPr>
-                <w:lang w:val="de-CH"/>
-              </w:rPr>
-              <w:t>recovery</w:t>
-            </w:r>
-            <w:proofErr w:type="spellEnd"/>
-          </w:p>
-        </w:tc>
-      </w:tr>
-      <w:tr>
-        <w:tc>
-          <w:tcPr>
-            <w:tcW w:w="3005" w:type="dxa"/>
-          </w:tcPr>
-          <w:p>
-            <w:pPr>
-              <w:jc w:val="center"/>
-            </w:pPr>
-            <w:r>
-              <w:sym w:font="Symbol" w:char="F062"/>
-            </w:r>
-          </w:p>
-        </w:tc>
-        <w:tc>
-          <w:tcPr>
-            <w:tcW w:w="6062" w:type="dxa"/>
-          </w:tcPr>
-          <w:p>
-            <w:pPr>
-              <w:rPr>
-                <w:lang w:val="de-CH"/>
-              </w:rPr>
-            </w:pPr>
-            <w:r>
-              <w:rPr>
-                <w:lang w:val="de-CH"/>
-              </w:rPr>
-              <w:t xml:space="preserve">Rate </w:t>
-            </w:r>
-            <w:proofErr w:type="spellStart"/>
-            <w:r>
-              <w:rPr>
-                <w:lang w:val="de-CH"/>
-              </w:rPr>
-              <w:t>of</w:t>
-            </w:r>
-            <w:proofErr w:type="spellEnd"/>
-            <w:r>
-              <w:rPr>
-                <w:lang w:val="de-CH"/>
-              </w:rPr>
-              <w:t xml:space="preserve"> </w:t>
-            </w:r>
-            <w:r>
-              <w:rPr>
-                <w:lang w:val="de-CH"/>
-              </w:rPr>
-              <w:t>Transmission</w:t>
-            </w:r>
-            <w:r>
-              <w:rPr>
-                <w:lang w:val="de-CH"/>
-              </w:rPr>
-              <w:t xml:space="preserve"> </w:t>
+                <w:lang w:val="en-GB"/>
+              </w:rPr>
+              <w:t>Secondary (superinfection) colonisation rate)</w:t>
             </w:r>
           </w:p>
         </w:tc>
@@ -771,131 +361,20 @@
           <w:p>
             <w:pPr>
               <w:jc w:val="center"/>
+              <w:rPr>
+                <w:lang w:val="en-GB"/>
+              </w:rPr>
             </w:pPr>
             <w:r>
-              <w:sym w:font="Symbol" w:char="F073"/>
-            </w:r>
-          </w:p>
-        </w:tc>
-        <w:tc>
-          <w:tcPr>
-            <w:tcW w:w="6062" w:type="dxa"/>
-          </w:tcPr>
-          <w:p>
-            <w:pPr>
-              <w:rPr>
-                <w:lang w:val="de-CH"/>
-              </w:rPr>
-            </w:pPr>
-            <w:r>
-              <w:rPr>
-                <w:lang w:val="de-CH"/>
-              </w:rPr>
-              <w:t xml:space="preserve">Rate at </w:t>
-            </w:r>
-            <w:proofErr w:type="spellStart"/>
-            <w:r>
-              <w:rPr>
-                <w:lang w:val="de-CH"/>
-              </w:rPr>
-              <w:t>which</w:t>
-            </w:r>
-            <w:proofErr w:type="spellEnd"/>
-            <w:r>
-              <w:rPr>
-                <w:lang w:val="de-CH"/>
-              </w:rPr>
-              <w:t xml:space="preserve"> </w:t>
-            </w:r>
-            <w:proofErr w:type="spellStart"/>
-            <w:r>
-              <w:rPr>
-                <w:lang w:val="de-CH"/>
-              </w:rPr>
-              <w:t>individuals</w:t>
-            </w:r>
-            <w:proofErr w:type="spellEnd"/>
-            <w:r>
-              <w:rPr>
-                <w:lang w:val="de-CH"/>
-              </w:rPr>
-              <w:t xml:space="preserve"> </w:t>
-            </w:r>
-            <w:proofErr w:type="spellStart"/>
-            <w:r>
-              <w:rPr>
-                <w:lang w:val="de-CH"/>
-              </w:rPr>
-              <w:t>leave</w:t>
-            </w:r>
-            <w:proofErr w:type="spellEnd"/>
-            <w:r>
-              <w:rPr>
-                <w:lang w:val="de-CH"/>
-              </w:rPr>
-              <w:t xml:space="preserve"> </w:t>
-            </w:r>
-            <w:proofErr w:type="spellStart"/>
-            <w:r>
-              <w:rPr>
-                <w:lang w:val="de-CH"/>
-              </w:rPr>
-              <w:t>the</w:t>
-            </w:r>
-            <w:proofErr w:type="spellEnd"/>
-            <w:r>
-              <w:rPr>
-                <w:lang w:val="de-CH"/>
-              </w:rPr>
-              <w:t xml:space="preserve"> </w:t>
-            </w:r>
-            <w:proofErr w:type="spellStart"/>
-            <w:r>
-              <w:rPr>
-                <w:lang w:val="de-CH"/>
-              </w:rPr>
-              <w:t>hospital</w:t>
-            </w:r>
-            <w:proofErr w:type="spellEnd"/>
-            <w:r>
-              <w:rPr>
-                <w:lang w:val="de-CH"/>
-              </w:rPr>
-              <w:t xml:space="preserve"> </w:t>
-            </w:r>
-            <w:proofErr w:type="spellStart"/>
-            <w:r>
-              <w:rPr>
-                <w:lang w:val="de-CH"/>
-              </w:rPr>
-              <w:t>environment</w:t>
-            </w:r>
-            <w:proofErr w:type="spellEnd"/>
-          </w:p>
-        </w:tc>
-      </w:tr>
-      <w:tr>
-        <w:tc>
-          <w:tcPr>
-            <w:tcW w:w="3005" w:type="dxa"/>
-          </w:tcPr>
-          <w:p>
-            <w:pPr>
-              <w:jc w:val="center"/>
-              <w:rPr>
-                <w:lang w:val="de-CH"/>
-              </w:rPr>
-            </w:pPr>
-            <w:r>
-              <w:rPr>
-                <w:lang w:val="de-CH"/>
+              <w:rPr>
+                <w:lang w:val="en-GB"/>
               </w:rPr>
               <w:t>C</w:t>
             </w:r>
             <w:r>
               <w:rPr>
                 <w:vertAlign w:val="subscript"/>
-                <w:lang w:val="de-CH"/>
+                <w:lang w:val="en-GB"/>
               </w:rPr>
               <w:t>1</w:t>
             </w:r>
@@ -907,71 +386,16 @@
           </w:tcPr>
           <w:p>
             <w:pPr>
-              <w:rPr>
-                <w:lang w:val="de-CH"/>
+              <w:jc w:val="center"/>
+              <w:rPr>
+                <w:lang w:val="en-GB"/>
               </w:rPr>
             </w:pPr>
             <w:r>
               <w:rPr>
-                <w:lang w:val="de-CH"/>
-              </w:rPr>
-              <w:t xml:space="preserve">Fitness </w:t>
-            </w:r>
-            <w:proofErr w:type="spellStart"/>
-            <w:r>
-              <w:rPr>
-                <w:lang w:val="de-CH"/>
-              </w:rPr>
-              <w:t>cost</w:t>
-            </w:r>
-            <w:proofErr w:type="spellEnd"/>
-            <w:r>
-              <w:rPr>
-                <w:lang w:val="de-CH"/>
-              </w:rPr>
-              <w:t xml:space="preserve"> </w:t>
-            </w:r>
-            <w:proofErr w:type="spellStart"/>
-            <w:r>
-              <w:rPr>
-                <w:lang w:val="de-CH"/>
-              </w:rPr>
-              <w:t>of</w:t>
-            </w:r>
-            <w:proofErr w:type="spellEnd"/>
-            <w:r>
-              <w:rPr>
-                <w:lang w:val="de-CH"/>
-              </w:rPr>
-              <w:t xml:space="preserve"> </w:t>
-            </w:r>
-            <w:proofErr w:type="spellStart"/>
-            <w:r>
-              <w:rPr>
-                <w:lang w:val="de-CH"/>
-              </w:rPr>
-              <w:t>transmission</w:t>
-            </w:r>
-            <w:proofErr w:type="spellEnd"/>
-            <w:r>
-              <w:rPr>
-                <w:lang w:val="de-CH"/>
-              </w:rPr>
-              <w:t xml:space="preserve"> – </w:t>
-            </w:r>
-            <w:proofErr w:type="spellStart"/>
-            <w:r>
-              <w:rPr>
-                <w:lang w:val="de-CH"/>
-              </w:rPr>
-              <w:t>class</w:t>
-            </w:r>
-            <w:proofErr w:type="spellEnd"/>
-            <w:r>
-              <w:rPr>
-                <w:lang w:val="de-CH"/>
-              </w:rPr>
-              <w:t xml:space="preserve"> 1 </w:t>
+                <w:lang w:val="en-GB"/>
+              </w:rPr>
+              <w:t>Fitness cost of transmission – class 1</w:t>
             </w:r>
           </w:p>
         </w:tc>
@@ -985,20 +409,19 @@
             <w:pPr>
               <w:jc w:val="center"/>
               <w:rPr>
-                <w:vertAlign w:val="subscript"/>
-                <w:lang w:val="de-CH"/>
+                <w:lang w:val="en-GB"/>
               </w:rPr>
             </w:pPr>
             <w:r>
               <w:rPr>
-                <w:lang w:val="de-CH"/>
+                <w:lang w:val="en-GB"/>
               </w:rPr>
               <w:t>C</w:t>
             </w:r>
             <w:r>
               <w:rPr>
                 <w:vertAlign w:val="subscript"/>
-                <w:lang w:val="de-CH"/>
+                <w:lang w:val="en-GB"/>
               </w:rPr>
               <w:t>2</w:t>
             </w:r>
@@ -1009,73 +432,17 @@
             <w:tcW w:w="6062" w:type="dxa"/>
           </w:tcPr>
           <w:p>
+            <w:pPr>
+              <w:jc w:val="center"/>
+              <w:rPr>
+                <w:lang w:val="en-GB"/>
+              </w:rPr>
+            </w:pPr>
             <w:r>
               <w:rPr>
-                <w:lang w:val="de-CH"/>
-              </w:rPr>
-              <w:t xml:space="preserve">Fitness </w:t>
-            </w:r>
-            <w:proofErr w:type="spellStart"/>
-            <w:r>
-              <w:rPr>
-                <w:lang w:val="de-CH"/>
-              </w:rPr>
-              <w:t>cost</w:t>
-            </w:r>
-            <w:proofErr w:type="spellEnd"/>
-            <w:r>
-              <w:rPr>
-                <w:lang w:val="de-CH"/>
-              </w:rPr>
-              <w:t xml:space="preserve"> </w:t>
-            </w:r>
-            <w:proofErr w:type="spellStart"/>
-            <w:r>
-              <w:rPr>
-                <w:lang w:val="de-CH"/>
-              </w:rPr>
-              <w:t>of</w:t>
-            </w:r>
-            <w:proofErr w:type="spellEnd"/>
-            <w:r>
-              <w:rPr>
-                <w:lang w:val="de-CH"/>
-              </w:rPr>
-              <w:t xml:space="preserve"> </w:t>
-            </w:r>
-            <w:proofErr w:type="spellStart"/>
-            <w:r>
-              <w:rPr>
-                <w:lang w:val="de-CH"/>
-              </w:rPr>
-              <w:t>transmission</w:t>
-            </w:r>
-            <w:proofErr w:type="spellEnd"/>
-            <w:r>
-              <w:rPr>
-                <w:lang w:val="de-CH"/>
-              </w:rPr>
-              <w:t xml:space="preserve"> – </w:t>
-            </w:r>
-            <w:proofErr w:type="spellStart"/>
-            <w:r>
-              <w:rPr>
-                <w:lang w:val="de-CH"/>
-              </w:rPr>
-              <w:t>class</w:t>
-            </w:r>
-            <w:proofErr w:type="spellEnd"/>
-            <w:r>
-              <w:rPr>
-                <w:lang w:val="de-CH"/>
-              </w:rPr>
-              <w:t xml:space="preserve"> </w:t>
-            </w:r>
-            <w:r>
-              <w:rPr>
-                <w:lang w:val="de-CH"/>
-              </w:rPr>
-              <w:t>2</w:t>
+                <w:lang w:val="en-GB"/>
+              </w:rPr>
+              <w:t>Fitness cost of transmission – class 2</w:t>
             </w:r>
           </w:p>
         </w:tc>
@@ -1089,19 +456,19 @@
             <w:pPr>
               <w:jc w:val="center"/>
               <w:rPr>
-                <w:lang w:val="de-CH"/>
+                <w:lang w:val="en-GB"/>
               </w:rPr>
             </w:pPr>
             <w:r>
               <w:rPr>
-                <w:lang w:val="de-CH"/>
+                <w:lang w:val="en-GB"/>
               </w:rPr>
               <w:t>C</w:t>
             </w:r>
             <w:r>
               <w:rPr>
                 <w:vertAlign w:val="subscript"/>
-                <w:lang w:val="de-CH"/>
+                <w:lang w:val="en-GB"/>
               </w:rPr>
               <w:t>3</w:t>
             </w:r>
@@ -1113,77 +480,16 @@
           </w:tcPr>
           <w:p>
             <w:pPr>
-              <w:rPr>
-                <w:lang w:val="de-CH"/>
+              <w:jc w:val="center"/>
+              <w:rPr>
+                <w:lang w:val="en-GB"/>
               </w:rPr>
             </w:pPr>
             <w:r>
               <w:rPr>
-                <w:lang w:val="de-CH"/>
-              </w:rPr>
-              <w:t xml:space="preserve">Fitness </w:t>
-            </w:r>
-            <w:proofErr w:type="spellStart"/>
-            <w:r>
-              <w:rPr>
-                <w:lang w:val="de-CH"/>
-              </w:rPr>
-              <w:t>cost</w:t>
-            </w:r>
-            <w:proofErr w:type="spellEnd"/>
-            <w:r>
-              <w:rPr>
-                <w:lang w:val="de-CH"/>
-              </w:rPr>
-              <w:t xml:space="preserve"> </w:t>
-            </w:r>
-            <w:proofErr w:type="spellStart"/>
-            <w:r>
-              <w:rPr>
-                <w:lang w:val="de-CH"/>
-              </w:rPr>
-              <w:t>of</w:t>
-            </w:r>
-            <w:proofErr w:type="spellEnd"/>
-            <w:r>
-              <w:rPr>
-                <w:lang w:val="de-CH"/>
-              </w:rPr>
-              <w:t xml:space="preserve"> </w:t>
-            </w:r>
-            <w:proofErr w:type="spellStart"/>
-            <w:r>
-              <w:rPr>
-                <w:lang w:val="de-CH"/>
-              </w:rPr>
-              <w:t>transmission</w:t>
-            </w:r>
-            <w:proofErr w:type="spellEnd"/>
-            <w:r>
-              <w:rPr>
-                <w:lang w:val="de-CH"/>
-              </w:rPr>
-              <w:t xml:space="preserve"> – </w:t>
-            </w:r>
-            <w:proofErr w:type="spellStart"/>
-            <w:r>
-              <w:rPr>
-                <w:lang w:val="de-CH"/>
-              </w:rPr>
-              <w:t>class</w:t>
-            </w:r>
-            <w:proofErr w:type="spellEnd"/>
-            <w:r>
-              <w:rPr>
-                <w:lang w:val="de-CH"/>
-              </w:rPr>
-              <w:t xml:space="preserve"> </w:t>
-            </w:r>
-            <w:r>
-              <w:rPr>
-                <w:lang w:val="de-CH"/>
-              </w:rPr>
-              <w:t>3</w:t>
+                <w:lang w:val="en-GB"/>
+              </w:rPr>
+              <w:t>Fitness cost of transmission – class 3</w:t>
             </w:r>
           </w:p>
         </w:tc>
@@ -1197,7 +503,7 @@
             <w:pPr>
               <w:jc w:val="center"/>
               <w:rPr>
-                <w:lang w:val="de-CH"/>
+                <w:lang w:val="en-GB"/>
               </w:rPr>
             </w:pPr>
             <m:oMathPara>
@@ -1208,22 +514,27 @@
                       <w:rPr>
                         <w:rFonts w:ascii="Cambria Math" w:hAnsi="Cambria Math"/>
                         <w:i/>
+                        <w:iCs/>
                         <w:lang w:val="en-GB"/>
                       </w:rPr>
                     </m:ctrlPr>
                   </m:sSubPr>
                   <m:e>
                     <m:r>
+                      <m:rPr>
+                        <m:nor/>
+                      </m:rPr>
                       <w:rPr>
-                        <w:rFonts w:ascii="Cambria Math" w:hAnsi="Cambria Math"/>
-                        <w:i/>
                         <w:lang w:val="en-GB"/>
                       </w:rPr>
-                      <w:sym w:font="Symbol" w:char="F044"/>
+                      <w:sym w:font="Symbol" w:char="F064"/>
                     </m:r>
                   </m:e>
                   <m:sub>
                     <m:r>
+                      <m:rPr>
+                        <m:sty m:val="p"/>
+                      </m:rPr>
                       <w:rPr>
                         <w:rFonts w:ascii="Cambria Math" w:hAnsi="Cambria Math"/>
                         <w:lang w:val="en-GB"/>
@@ -1242,71 +553,16 @@
           </w:tcPr>
           <w:p>
             <w:pPr>
-              <w:rPr>
-                <w:lang w:val="de-CH"/>
+              <w:jc w:val="center"/>
+              <w:rPr>
+                <w:lang w:val="en-GB"/>
               </w:rPr>
             </w:pPr>
             <w:r>
               <w:rPr>
-                <w:lang w:val="de-CH"/>
-              </w:rPr>
-              <w:t xml:space="preserve">Change in </w:t>
-            </w:r>
-            <w:proofErr w:type="spellStart"/>
-            <w:r>
-              <w:rPr>
-                <w:lang w:val="de-CH"/>
-              </w:rPr>
-              <w:t>antibiotic</w:t>
-            </w:r>
-            <w:proofErr w:type="spellEnd"/>
-            <w:r>
-              <w:rPr>
-                <w:lang w:val="de-CH"/>
-              </w:rPr>
-              <w:t xml:space="preserve"> </w:t>
-            </w:r>
-            <w:proofErr w:type="spellStart"/>
-            <w:r>
-              <w:rPr>
-                <w:lang w:val="de-CH"/>
-              </w:rPr>
-              <w:t>usage</w:t>
-            </w:r>
-            <w:proofErr w:type="spellEnd"/>
-            <w:r>
-              <w:rPr>
-                <w:lang w:val="de-CH"/>
-              </w:rPr>
-              <w:t xml:space="preserve"> </w:t>
-            </w:r>
-            <w:proofErr w:type="spellStart"/>
-            <w:r>
-              <w:rPr>
-                <w:lang w:val="de-CH"/>
-              </w:rPr>
-              <w:t>for</w:t>
-            </w:r>
-            <w:proofErr w:type="spellEnd"/>
-            <w:r>
-              <w:rPr>
-                <w:lang w:val="de-CH"/>
-              </w:rPr>
-              <w:t xml:space="preserve"> </w:t>
-            </w:r>
-            <w:proofErr w:type="spellStart"/>
-            <w:r>
-              <w:rPr>
-                <w:lang w:val="de-CH"/>
-              </w:rPr>
-              <w:t>class</w:t>
-            </w:r>
-            <w:proofErr w:type="spellEnd"/>
-            <w:r>
-              <w:rPr>
-                <w:lang w:val="de-CH"/>
-              </w:rPr>
-              <w:t xml:space="preserve"> 1</w:t>
+                <w:lang w:val="en-GB"/>
+              </w:rPr>
+              <w:t>Proportion of population treated with antibiotic class 1</w:t>
             </w:r>
           </w:p>
         </w:tc>
@@ -1320,7 +576,7 @@
             <w:pPr>
               <w:jc w:val="center"/>
               <w:rPr>
-                <w:lang w:val="de-CH"/>
+                <w:lang w:val="en-GB"/>
               </w:rPr>
             </w:pPr>
             <m:oMathPara>
@@ -1331,22 +587,27 @@
                       <w:rPr>
                         <w:rFonts w:ascii="Cambria Math" w:hAnsi="Cambria Math"/>
                         <w:i/>
+                        <w:iCs/>
                         <w:lang w:val="en-GB"/>
                       </w:rPr>
                     </m:ctrlPr>
                   </m:sSubPr>
                   <m:e>
                     <m:r>
+                      <m:rPr>
+                        <m:nor/>
+                      </m:rPr>
                       <w:rPr>
-                        <w:rFonts w:ascii="Cambria Math" w:hAnsi="Cambria Math"/>
-                        <w:i/>
                         <w:lang w:val="en-GB"/>
                       </w:rPr>
-                      <w:sym w:font="Symbol" w:char="F044"/>
+                      <w:sym w:font="Symbol" w:char="F064"/>
                     </m:r>
                   </m:e>
                   <m:sub>
                     <m:r>
+                      <m:rPr>
+                        <m:sty m:val="p"/>
+                      </m:rPr>
                       <w:rPr>
                         <w:rFonts w:ascii="Cambria Math" w:hAnsi="Cambria Math"/>
                         <w:lang w:val="en-GB"/>
@@ -1365,77 +626,16 @@
           </w:tcPr>
           <w:p>
             <w:pPr>
-              <w:rPr>
-                <w:lang w:val="de-CH"/>
+              <w:jc w:val="center"/>
+              <w:rPr>
+                <w:lang w:val="en-GB"/>
               </w:rPr>
             </w:pPr>
             <w:r>
               <w:rPr>
-                <w:lang w:val="de-CH"/>
-              </w:rPr>
-              <w:t xml:space="preserve">Change in </w:t>
-            </w:r>
-            <w:proofErr w:type="spellStart"/>
-            <w:r>
-              <w:rPr>
-                <w:lang w:val="de-CH"/>
-              </w:rPr>
-              <w:t>antibiotic</w:t>
-            </w:r>
-            <w:proofErr w:type="spellEnd"/>
-            <w:r>
-              <w:rPr>
-                <w:lang w:val="de-CH"/>
-              </w:rPr>
-              <w:t xml:space="preserve"> </w:t>
-            </w:r>
-            <w:proofErr w:type="spellStart"/>
-            <w:r>
-              <w:rPr>
-                <w:lang w:val="de-CH"/>
-              </w:rPr>
-              <w:t>usage</w:t>
-            </w:r>
-            <w:proofErr w:type="spellEnd"/>
-            <w:r>
-              <w:rPr>
-                <w:lang w:val="de-CH"/>
-              </w:rPr>
-              <w:t xml:space="preserve"> </w:t>
-            </w:r>
-            <w:proofErr w:type="spellStart"/>
-            <w:r>
-              <w:rPr>
-                <w:lang w:val="de-CH"/>
-              </w:rPr>
-              <w:t>for</w:t>
-            </w:r>
-            <w:proofErr w:type="spellEnd"/>
-            <w:r>
-              <w:rPr>
-                <w:lang w:val="de-CH"/>
-              </w:rPr>
-              <w:t xml:space="preserve"> </w:t>
-            </w:r>
-            <w:proofErr w:type="spellStart"/>
-            <w:r>
-              <w:rPr>
-                <w:lang w:val="de-CH"/>
-              </w:rPr>
-              <w:t>class</w:t>
-            </w:r>
-            <w:proofErr w:type="spellEnd"/>
-            <w:r>
-              <w:rPr>
-                <w:lang w:val="de-CH"/>
-              </w:rPr>
-              <w:t xml:space="preserve"> </w:t>
-            </w:r>
-            <w:r>
-              <w:rPr>
-                <w:lang w:val="de-CH"/>
-              </w:rPr>
-              <w:t>2</w:t>
+                <w:lang w:val="en-GB"/>
+              </w:rPr>
+              <w:t>Proportion of population treated with antibiotic class 2</w:t>
             </w:r>
           </w:p>
         </w:tc>
@@ -1449,7 +649,7 @@
             <w:pPr>
               <w:jc w:val="center"/>
               <w:rPr>
-                <w:lang w:val="de-CH"/>
+                <w:lang w:val="en-GB"/>
               </w:rPr>
             </w:pPr>
             <m:oMathPara>
@@ -1460,22 +660,27 @@
                       <w:rPr>
                         <w:rFonts w:ascii="Cambria Math" w:hAnsi="Cambria Math"/>
                         <w:i/>
+                        <w:iCs/>
                         <w:lang w:val="en-GB"/>
                       </w:rPr>
                     </m:ctrlPr>
                   </m:sSubPr>
                   <m:e>
                     <m:r>
+                      <m:rPr>
+                        <m:nor/>
+                      </m:rPr>
                       <w:rPr>
-                        <w:rFonts w:ascii="Cambria Math" w:hAnsi="Cambria Math"/>
-                        <w:i/>
                         <w:lang w:val="en-GB"/>
                       </w:rPr>
-                      <w:sym w:font="Symbol" w:char="F044"/>
+                      <w:sym w:font="Symbol" w:char="F064"/>
                     </m:r>
                   </m:e>
                   <m:sub>
                     <m:r>
+                      <m:rPr>
+                        <m:sty m:val="p"/>
+                      </m:rPr>
                       <w:rPr>
                         <w:rFonts w:ascii="Cambria Math" w:hAnsi="Cambria Math"/>
                         <w:lang w:val="en-GB"/>
@@ -1494,77 +699,62 @@
           </w:tcPr>
           <w:p>
             <w:pPr>
-              <w:rPr>
-                <w:lang w:val="de-CH"/>
+              <w:jc w:val="center"/>
+              <w:rPr>
+                <w:lang w:val="en-GB"/>
               </w:rPr>
             </w:pPr>
             <w:r>
               <w:rPr>
-                <w:lang w:val="de-CH"/>
-              </w:rPr>
-              <w:t xml:space="preserve">Change in </w:t>
+                <w:lang w:val="en-GB"/>
+              </w:rPr>
+              <w:t>Proportion of population treated with antibiotic class 3</w:t>
             </w:r>
-            <w:proofErr w:type="spellStart"/>
+          </w:p>
+        </w:tc>
+      </w:tr>
+      <w:tr>
+        <w:tc>
+          <w:tcPr>
+            <w:tcW w:w="3005" w:type="dxa"/>
+          </w:tcPr>
+          <w:p>
+            <w:pPr>
+              <w:jc w:val="center"/>
+              <w:rPr>
+                <w:lang w:val="en-GB"/>
+              </w:rPr>
+            </w:pPr>
             <w:r>
               <w:rPr>
-                <w:lang w:val="de-CH"/>
-              </w:rPr>
-              <w:t>antibiotic</w:t>
+                <w:lang w:val="en-GB"/>
+              </w:rPr>
+              <w:sym w:font="Symbol" w:char="F06D"/>
             </w:r>
-            <w:proofErr w:type="spellEnd"/>
+          </w:p>
+        </w:tc>
+        <w:tc>
+          <w:tcPr>
+            <w:tcW w:w="6062" w:type="dxa"/>
+          </w:tcPr>
+          <w:p>
+            <w:pPr>
+              <w:jc w:val="center"/>
+              <w:rPr>
+                <w:lang w:val="en-GB"/>
+              </w:rPr>
+            </w:pPr>
             <w:r>
               <w:rPr>
-                <w:lang w:val="de-CH"/>
-              </w:rPr>
-              <w:t xml:space="preserve"> </w:t>
-            </w:r>
-            <w:proofErr w:type="spellStart"/>
-            <w:r>
-              <w:rPr>
-                <w:lang w:val="de-CH"/>
-              </w:rPr>
-              <w:t>usage</w:t>
-            </w:r>
-            <w:proofErr w:type="spellEnd"/>
-            <w:r>
-              <w:rPr>
-                <w:lang w:val="de-CH"/>
-              </w:rPr>
-              <w:t xml:space="preserve"> </w:t>
-            </w:r>
-            <w:proofErr w:type="spellStart"/>
-            <w:r>
-              <w:rPr>
-                <w:lang w:val="de-CH"/>
-              </w:rPr>
-              <w:t>for</w:t>
-            </w:r>
-            <w:proofErr w:type="spellEnd"/>
-            <w:r>
-              <w:rPr>
-                <w:lang w:val="de-CH"/>
-              </w:rPr>
-              <w:t xml:space="preserve"> </w:t>
-            </w:r>
-            <w:proofErr w:type="spellStart"/>
-            <w:r>
-              <w:rPr>
-                <w:lang w:val="de-CH"/>
-              </w:rPr>
-              <w:t>class</w:t>
-            </w:r>
-            <w:proofErr w:type="spellEnd"/>
-            <w:r>
-              <w:rPr>
-                <w:lang w:val="de-CH"/>
-              </w:rPr>
-              <w:t xml:space="preserve"> </w:t>
+                <w:lang w:val="en-GB"/>
+              </w:rPr>
+              <w:t xml:space="preserve">Rate of patient turnover in the </w:t>
             </w:r>
             <w:r>
               <w:rPr>
-                <w:lang w:val="de-CH"/>
-              </w:rPr>
-              <w:t>3</w:t>
+                <w:lang w:val="en-GB"/>
+              </w:rPr>
+              <w:t>hospital</w:t>
             </w:r>
           </w:p>
         </w:tc>
@@ -1584,6 +774,7 @@
       <w:pPr>
         <w:rPr>
           <w:rFonts w:eastAsiaTheme="minorEastAsia"/>
+          <w:color w:val="FFC000"/>
           <w:lang w:val="en-GB"/>
         </w:rPr>
       </w:pPr>
@@ -1666,6 +857,7 @@
                 <w:rPr>
                   <w:rFonts w:ascii="Cambria Math" w:hAnsi="Cambria Math"/>
                   <w:i/>
+                  <w:color w:val="0070C0"/>
                   <w:lang w:val="en-GB"/>
                 </w:rPr>
               </m:ctrlPr>
@@ -1677,63 +869,46 @@
                     <w:rPr>
                       <w:rFonts w:ascii="Cambria Math" w:hAnsi="Cambria Math"/>
                       <w:i/>
-                      <w:lang w:val="en-GB"/>
-                    </w:rPr>
-                  </m:ctrlPr>
-                </m:sSubPr>
-                <m:e>
-                  <m:r>
-                    <w:rPr>
-                      <w:rFonts w:ascii="Cambria Math" w:hAnsi="Cambria Math"/>
-                      <w:i/>
-                      <w:lang w:val="en-GB"/>
-                    </w:rPr>
-                    <w:sym w:font="Symbol" w:char="F044"/>
-                  </m:r>
-                </m:e>
-                <m:sub>
-                  <m:r>
-                    <w:rPr>
-                      <w:rFonts w:ascii="Cambria Math" w:hAnsi="Cambria Math"/>
+                      <w:color w:val="0070C0"/>
+                      <w:lang w:val="en-GB"/>
+                    </w:rPr>
+                  </m:ctrlPr>
+                </m:sSubPr>
+                <m:e>
+                  <m:r>
+                    <w:rPr>
+                      <w:rFonts w:ascii="Cambria Math" w:hAnsi="Cambria Math"/>
+                      <w:i/>
+                      <w:color w:val="0070C0"/>
+                      <w:lang w:val="en-GB"/>
+                    </w:rPr>
+                    <w:sym w:font="Symbol" w:char="F064"/>
+                  </m:r>
+                </m:e>
+                <m:sub>
+                  <m:r>
+                    <w:rPr>
+                      <w:rFonts w:ascii="Cambria Math" w:hAnsi="Cambria Math"/>
+                      <w:color w:val="0070C0"/>
                       <w:lang w:val="en-GB"/>
                     </w:rPr>
                     <m:t>1</m:t>
                   </m:r>
                 </m:sub>
               </m:sSub>
-              <m:sSub>
-                <m:sSubPr>
-                  <m:ctrlPr>
-                    <w:rPr>
-                      <w:rFonts w:ascii="Cambria Math" w:hAnsi="Cambria Math"/>
-                      <w:i/>
-                      <w:lang w:val="en-GB"/>
-                    </w:rPr>
-                  </m:ctrlPr>
-                </m:sSubPr>
-                <m:e>
-                  <m:r>
-                    <w:rPr>
-                      <w:rFonts w:ascii="Cambria Math" w:hAnsi="Cambria Math"/>
-                      <w:i/>
-                      <w:lang w:val="en-GB"/>
-                    </w:rPr>
-                    <w:sym w:font="Symbol" w:char="F074"/>
-                  </m:r>
-                </m:e>
-                <m:sub>
-                  <m:r>
-                    <w:rPr>
-                      <w:rFonts w:ascii="Cambria Math" w:hAnsi="Cambria Math"/>
-                      <w:lang w:val="en-GB"/>
-                    </w:rPr>
-                    <m:t>1</m:t>
-                  </m:r>
-                </m:sub>
-              </m:sSub>
-              <m:r>
-                <w:rPr>
-                  <w:rFonts w:ascii="Cambria Math" w:hAnsi="Cambria Math"/>
+              <m:r>
+                <w:rPr>
+                  <w:rFonts w:ascii="Cambria Math" w:hAnsi="Cambria Math"/>
+                  <w:i/>
+                  <w:color w:val="0070C0"/>
+                  <w:lang w:val="en-GB"/>
+                </w:rPr>
+                <w:sym w:font="Symbol" w:char="F074"/>
+              </m:r>
+              <m:r>
+                <w:rPr>
+                  <w:rFonts w:ascii="Cambria Math" w:hAnsi="Cambria Math"/>
+                  <w:color w:val="0070C0"/>
                   <w:lang w:val="en-GB"/>
                 </w:rPr>
                 <m:t>+</m:t>
@@ -1744,63 +919,46 @@
                     <w:rPr>
                       <w:rFonts w:ascii="Cambria Math" w:hAnsi="Cambria Math"/>
                       <w:i/>
-                      <w:lang w:val="en-GB"/>
-                    </w:rPr>
-                  </m:ctrlPr>
-                </m:sSubPr>
-                <m:e>
-                  <m:r>
-                    <w:rPr>
-                      <w:rFonts w:ascii="Cambria Math" w:hAnsi="Cambria Math"/>
-                      <w:i/>
-                      <w:lang w:val="en-GB"/>
-                    </w:rPr>
-                    <w:sym w:font="Symbol" w:char="F044"/>
-                  </m:r>
-                </m:e>
-                <m:sub>
-                  <m:r>
-                    <w:rPr>
-                      <w:rFonts w:ascii="Cambria Math" w:hAnsi="Cambria Math"/>
+                      <w:color w:val="0070C0"/>
+                      <w:lang w:val="en-GB"/>
+                    </w:rPr>
+                  </m:ctrlPr>
+                </m:sSubPr>
+                <m:e>
+                  <m:r>
+                    <w:rPr>
+                      <w:rFonts w:ascii="Cambria Math" w:hAnsi="Cambria Math"/>
+                      <w:i/>
+                      <w:color w:val="0070C0"/>
+                      <w:lang w:val="en-GB"/>
+                    </w:rPr>
+                    <w:sym w:font="Symbol" w:char="F064"/>
+                  </m:r>
+                </m:e>
+                <m:sub>
+                  <m:r>
+                    <w:rPr>
+                      <w:rFonts w:ascii="Cambria Math" w:hAnsi="Cambria Math"/>
+                      <w:color w:val="0070C0"/>
                       <w:lang w:val="en-GB"/>
                     </w:rPr>
                     <m:t>2</m:t>
                   </m:r>
                 </m:sub>
               </m:sSub>
-              <m:sSub>
-                <m:sSubPr>
-                  <m:ctrlPr>
-                    <w:rPr>
-                      <w:rFonts w:ascii="Cambria Math" w:hAnsi="Cambria Math"/>
-                      <w:i/>
-                      <w:lang w:val="en-GB"/>
-                    </w:rPr>
-                  </m:ctrlPr>
-                </m:sSubPr>
-                <m:e>
-                  <m:r>
-                    <w:rPr>
-                      <w:rFonts w:ascii="Cambria Math" w:hAnsi="Cambria Math"/>
-                      <w:i/>
-                      <w:lang w:val="en-GB"/>
-                    </w:rPr>
-                    <w:sym w:font="Symbol" w:char="F074"/>
-                  </m:r>
-                </m:e>
-                <m:sub>
-                  <m:r>
-                    <w:rPr>
-                      <w:rFonts w:ascii="Cambria Math" w:hAnsi="Cambria Math"/>
-                      <w:lang w:val="en-GB"/>
-                    </w:rPr>
-                    <m:t>2</m:t>
-                  </m:r>
-                </m:sub>
-              </m:sSub>
-              <m:r>
-                <w:rPr>
-                  <w:rFonts w:ascii="Cambria Math" w:hAnsi="Cambria Math"/>
+              <m:r>
+                <w:rPr>
+                  <w:rFonts w:ascii="Cambria Math" w:hAnsi="Cambria Math"/>
+                  <w:i/>
+                  <w:color w:val="0070C0"/>
+                  <w:lang w:val="en-GB"/>
+                </w:rPr>
+                <w:sym w:font="Symbol" w:char="F074"/>
+              </m:r>
+              <m:r>
+                <w:rPr>
+                  <w:rFonts w:ascii="Cambria Math" w:hAnsi="Cambria Math"/>
+                  <w:color w:val="0070C0"/>
                   <w:lang w:val="en-GB"/>
                 </w:rPr>
                 <m:t>+</m:t>
@@ -1811,54 +969,27 @@
                     <w:rPr>
                       <w:rFonts w:ascii="Cambria Math" w:hAnsi="Cambria Math"/>
                       <w:i/>
-                      <w:lang w:val="en-GB"/>
-                    </w:rPr>
-                  </m:ctrlPr>
-                </m:sSubPr>
-                <m:e>
-                  <m:sSub>
-                    <m:sSubPr>
-                      <m:ctrlPr>
-                        <w:rPr>
-                          <w:rFonts w:ascii="Cambria Math" w:hAnsi="Cambria Math"/>
-                          <w:i/>
-                          <w:lang w:val="en-GB"/>
-                        </w:rPr>
-                      </m:ctrlPr>
-                    </m:sSubPr>
-                    <m:e>
-                      <m:r>
-                        <w:rPr>
-                          <w:rFonts w:ascii="Cambria Math" w:hAnsi="Cambria Math"/>
-                          <w:i/>
-                          <w:lang w:val="en-GB"/>
-                        </w:rPr>
-                        <w:sym w:font="Symbol" w:char="F044"/>
-                      </m:r>
-                    </m:e>
-                    <m:sub>
-                      <m:r>
-                        <w:rPr>
-                          <w:rFonts w:ascii="Cambria Math" w:hAnsi="Cambria Math"/>
-                          <w:lang w:val="en-GB"/>
-                        </w:rPr>
-                        <m:t>3</m:t>
-                      </m:r>
-                    </m:sub>
-                  </m:sSub>
-                  <m:r>
-                    <w:rPr>
-                      <w:rFonts w:ascii="Cambria Math" w:hAnsi="Cambria Math"/>
-                      <w:i/>
-                      <w:lang w:val="en-GB"/>
-                    </w:rPr>
-                    <w:sym w:font="Symbol" w:char="F074"/>
-                  </m:r>
-                </m:e>
-                <m:sub>
-                  <m:r>
-                    <w:rPr>
-                      <w:rFonts w:ascii="Cambria Math" w:hAnsi="Cambria Math"/>
+                      <w:color w:val="0070C0"/>
+                      <w:lang w:val="en-GB"/>
+                    </w:rPr>
+                  </m:ctrlPr>
+                </m:sSubPr>
+                <m:e>
+                  <m:r>
+                    <w:rPr>
+                      <w:rFonts w:ascii="Cambria Math" w:hAnsi="Cambria Math"/>
+                      <w:i/>
+                      <w:color w:val="0070C0"/>
+                      <w:lang w:val="en-GB"/>
+                    </w:rPr>
+                    <w:sym w:font="Symbol" w:char="F064"/>
+                  </m:r>
+                </m:e>
+                <m:sub>
+                  <m:r>
+                    <w:rPr>
+                      <w:rFonts w:ascii="Cambria Math" w:hAnsi="Cambria Math"/>
+                      <w:color w:val="0070C0"/>
                       <w:lang w:val="en-GB"/>
                     </w:rPr>
                     <m:t>3</m:t>
@@ -1868,6 +999,16 @@
               <m:r>
                 <w:rPr>
                   <w:rFonts w:ascii="Cambria Math" w:hAnsi="Cambria Math"/>
+                  <w:i/>
+                  <w:color w:val="0070C0"/>
+                  <w:lang w:val="en-GB"/>
+                </w:rPr>
+                <w:sym w:font="Symbol" w:char="F074"/>
+              </m:r>
+              <m:r>
+                <w:rPr>
+                  <w:rFonts w:ascii="Cambria Math" w:hAnsi="Cambria Math"/>
+                  <w:color w:val="0070C0"/>
                   <w:lang w:val="en-GB"/>
                 </w:rPr>
                 <m:t>+</m:t>
@@ -1876,6 +1017,7 @@
                 <w:rPr>
                   <w:rFonts w:ascii="Cambria Math" w:hAnsi="Cambria Math"/>
                   <w:i/>
+                  <w:color w:val="0070C0"/>
                   <w:lang w:val="en-GB"/>
                 </w:rPr>
                 <w:sym w:font="Symbol" w:char="F067"/>
@@ -1885,6 +1027,7 @@
           <m:r>
             <w:rPr>
               <w:rFonts w:ascii="Cambria Math" w:hAnsi="Cambria Math"/>
+              <w:color w:val="0070C0"/>
               <w:lang w:val="en-GB"/>
             </w:rPr>
             <m:t>S</m:t>
@@ -1900,6 +1043,7 @@
             <w:rPr>
               <w:rFonts w:ascii="Cambria Math" w:eastAsiaTheme="minorEastAsia" w:hAnsi="Cambria Math"/>
               <w:i/>
+              <w:color w:val="FF0000"/>
               <w:lang w:val="en-GB"/>
             </w:rPr>
             <w:sym w:font="Symbol" w:char="F062"/>
@@ -1907,14 +1051,23 @@
           <m:r>
             <w:rPr>
               <w:rFonts w:ascii="Cambria Math" w:eastAsiaTheme="minorEastAsia" w:hAnsi="Cambria Math"/>
+              <w:color w:val="FF0000"/>
               <w:lang w:val="en-GB"/>
             </w:rPr>
-            <m:t>SX+</m:t>
+            <m:t>SX</m:t>
+          </m:r>
+          <m:r>
+            <w:rPr>
+              <w:rFonts w:ascii="Cambria Math" w:eastAsiaTheme="minorEastAsia" w:hAnsi="Cambria Math"/>
+              <w:lang w:val="en-GB"/>
+            </w:rPr>
+            <m:t>+</m:t>
           </m:r>
           <m:r>
             <w:rPr>
               <w:rFonts w:ascii="Cambria Math" w:eastAsiaTheme="minorEastAsia" w:hAnsi="Cambria Math"/>
               <w:i/>
+              <w:color w:val="FFC000"/>
               <w:lang w:val="en-GB"/>
             </w:rPr>
             <w:sym w:font="Symbol" w:char="F073"/>
@@ -1923,6 +1076,7 @@
             <w:rPr>
               <w:rFonts w:ascii="Cambria Math" w:eastAsiaTheme="minorEastAsia" w:hAnsi="Cambria Math"/>
               <w:i/>
+              <w:color w:val="FFC000"/>
               <w:lang w:val="en-GB"/>
             </w:rPr>
             <w:sym w:font="Symbol" w:char="F062"/>
@@ -1933,6 +1087,7 @@
                 <w:rPr>
                   <w:rFonts w:ascii="Cambria Math" w:eastAsiaTheme="minorEastAsia" w:hAnsi="Cambria Math"/>
                   <w:i/>
+                  <w:color w:val="FFC000"/>
                   <w:lang w:val="en-GB"/>
                 </w:rPr>
               </m:ctrlPr>
@@ -1944,14 +1099,16 @@
                     <w:rPr>
                       <w:rFonts w:ascii="Cambria Math" w:eastAsiaTheme="minorEastAsia" w:hAnsi="Cambria Math"/>
                       <w:i/>
-                      <w:lang w:val="en-GB"/>
-                    </w:rPr>
-                  </m:ctrlPr>
-                </m:sSubPr>
-                <m:e>
-                  <m:r>
-                    <w:rPr>
-                      <w:rFonts w:ascii="Cambria Math" w:eastAsiaTheme="minorEastAsia" w:hAnsi="Cambria Math"/>
+                      <w:color w:val="FFC000"/>
+                      <w:lang w:val="en-GB"/>
+                    </w:rPr>
+                  </m:ctrlPr>
+                </m:sSubPr>
+                <m:e>
+                  <m:r>
+                    <w:rPr>
+                      <w:rFonts w:ascii="Cambria Math" w:eastAsiaTheme="minorEastAsia" w:hAnsi="Cambria Math"/>
+                      <w:color w:val="FFC000"/>
                       <w:lang w:val="en-GB"/>
                     </w:rPr>
                     <m:t>c</m:t>
@@ -1961,6 +1118,7 @@
                   <m:r>
                     <w:rPr>
                       <w:rFonts w:ascii="Cambria Math" w:eastAsiaTheme="minorEastAsia" w:hAnsi="Cambria Math"/>
+                      <w:color w:val="FFC000"/>
                       <w:lang w:val="en-GB"/>
                     </w:rPr>
                     <m:t>1</m:t>
@@ -1973,14 +1131,16 @@
                     <w:rPr>
                       <w:rFonts w:ascii="Cambria Math" w:eastAsiaTheme="minorEastAsia" w:hAnsi="Cambria Math"/>
                       <w:i/>
-                      <w:lang w:val="en-GB"/>
-                    </w:rPr>
-                  </m:ctrlPr>
-                </m:sSubPr>
-                <m:e>
-                  <m:r>
-                    <w:rPr>
-                      <w:rFonts w:ascii="Cambria Math" w:eastAsiaTheme="minorEastAsia" w:hAnsi="Cambria Math"/>
+                      <w:color w:val="FFC000"/>
+                      <w:lang w:val="en-GB"/>
+                    </w:rPr>
+                  </m:ctrlPr>
+                </m:sSubPr>
+                <m:e>
+                  <m:r>
+                    <w:rPr>
+                      <w:rFonts w:ascii="Cambria Math" w:eastAsiaTheme="minorEastAsia" w:hAnsi="Cambria Math"/>
+                      <w:color w:val="FFC000"/>
                       <w:lang w:val="en-GB"/>
                     </w:rPr>
                     <m:t>R</m:t>
@@ -1990,6 +1150,7 @@
                   <m:r>
                     <w:rPr>
                       <w:rFonts w:ascii="Cambria Math" w:eastAsiaTheme="minorEastAsia" w:hAnsi="Cambria Math"/>
+                      <w:color w:val="FFC000"/>
                       <w:lang w:val="en-GB"/>
                     </w:rPr>
                     <m:t>1</m:t>
@@ -1999,6 +1160,7 @@
               <m:r>
                 <w:rPr>
                   <w:rFonts w:ascii="Cambria Math" w:eastAsiaTheme="minorEastAsia" w:hAnsi="Cambria Math"/>
+                  <w:color w:val="FFC000"/>
                   <w:lang w:val="en-GB"/>
                 </w:rPr>
                 <m:t>+</m:t>
@@ -2009,14 +1171,16 @@
                     <w:rPr>
                       <w:rFonts w:ascii="Cambria Math" w:eastAsiaTheme="minorEastAsia" w:hAnsi="Cambria Math"/>
                       <w:i/>
-                      <w:lang w:val="en-GB"/>
-                    </w:rPr>
-                  </m:ctrlPr>
-                </m:sSubPr>
-                <m:e>
-                  <m:r>
-                    <w:rPr>
-                      <w:rFonts w:ascii="Cambria Math" w:eastAsiaTheme="minorEastAsia" w:hAnsi="Cambria Math"/>
+                      <w:color w:val="FFC000"/>
+                      <w:lang w:val="en-GB"/>
+                    </w:rPr>
+                  </m:ctrlPr>
+                </m:sSubPr>
+                <m:e>
+                  <m:r>
+                    <w:rPr>
+                      <w:rFonts w:ascii="Cambria Math" w:eastAsiaTheme="minorEastAsia" w:hAnsi="Cambria Math"/>
+                      <w:color w:val="FFC000"/>
                       <w:lang w:val="en-GB"/>
                     </w:rPr>
                     <m:t>c</m:t>
@@ -2026,6 +1190,7 @@
                   <m:r>
                     <w:rPr>
                       <w:rFonts w:ascii="Cambria Math" w:eastAsiaTheme="minorEastAsia" w:hAnsi="Cambria Math"/>
+                      <w:color w:val="FFC000"/>
                       <w:lang w:val="en-GB"/>
                     </w:rPr>
                     <m:t>2</m:t>
@@ -2038,14 +1203,16 @@
                     <w:rPr>
                       <w:rFonts w:ascii="Cambria Math" w:eastAsiaTheme="minorEastAsia" w:hAnsi="Cambria Math"/>
                       <w:i/>
-                      <w:lang w:val="en-GB"/>
-                    </w:rPr>
-                  </m:ctrlPr>
-                </m:sSubPr>
-                <m:e>
-                  <m:r>
-                    <w:rPr>
-                      <w:rFonts w:ascii="Cambria Math" w:eastAsiaTheme="minorEastAsia" w:hAnsi="Cambria Math"/>
+                      <w:color w:val="FFC000"/>
+                      <w:lang w:val="en-GB"/>
+                    </w:rPr>
+                  </m:ctrlPr>
+                </m:sSubPr>
+                <m:e>
+                  <m:r>
+                    <w:rPr>
+                      <w:rFonts w:ascii="Cambria Math" w:eastAsiaTheme="minorEastAsia" w:hAnsi="Cambria Math"/>
+                      <w:color w:val="FFC000"/>
                       <w:lang w:val="en-GB"/>
                     </w:rPr>
                     <m:t>R</m:t>
@@ -2055,6 +1222,7 @@
                   <m:r>
                     <w:rPr>
                       <w:rFonts w:ascii="Cambria Math" w:eastAsiaTheme="minorEastAsia" w:hAnsi="Cambria Math"/>
+                      <w:color w:val="FFC000"/>
                       <w:lang w:val="en-GB"/>
                     </w:rPr>
                     <m:t>2</m:t>
@@ -2064,6 +1232,7 @@
               <m:r>
                 <w:rPr>
                   <w:rFonts w:ascii="Cambria Math" w:eastAsiaTheme="minorEastAsia" w:hAnsi="Cambria Math"/>
+                  <w:color w:val="FFC000"/>
                   <w:lang w:val="en-GB"/>
                 </w:rPr>
                 <m:t>+</m:t>
@@ -2074,14 +1243,16 @@
                     <w:rPr>
                       <w:rFonts w:ascii="Cambria Math" w:eastAsiaTheme="minorEastAsia" w:hAnsi="Cambria Math"/>
                       <w:i/>
-                      <w:lang w:val="en-GB"/>
-                    </w:rPr>
-                  </m:ctrlPr>
-                </m:sSubPr>
-                <m:e>
-                  <m:r>
-                    <w:rPr>
-                      <w:rFonts w:ascii="Cambria Math" w:eastAsiaTheme="minorEastAsia" w:hAnsi="Cambria Math"/>
+                      <w:color w:val="FFC000"/>
+                      <w:lang w:val="en-GB"/>
+                    </w:rPr>
+                  </m:ctrlPr>
+                </m:sSubPr>
+                <m:e>
+                  <m:r>
+                    <w:rPr>
+                      <w:rFonts w:ascii="Cambria Math" w:eastAsiaTheme="minorEastAsia" w:hAnsi="Cambria Math"/>
+                      <w:color w:val="FFC000"/>
                       <w:lang w:val="en-GB"/>
                     </w:rPr>
                     <m:t>c</m:t>
@@ -2091,6 +1262,7 @@
                   <m:r>
                     <w:rPr>
                       <w:rFonts w:ascii="Cambria Math" w:eastAsiaTheme="minorEastAsia" w:hAnsi="Cambria Math"/>
+                      <w:color w:val="FFC000"/>
                       <w:lang w:val="en-GB"/>
                     </w:rPr>
                     <m:t>3</m:t>
@@ -2103,14 +1275,16 @@
                     <w:rPr>
                       <w:rFonts w:ascii="Cambria Math" w:eastAsiaTheme="minorEastAsia" w:hAnsi="Cambria Math"/>
                       <w:i/>
-                      <w:lang w:val="en-GB"/>
-                    </w:rPr>
-                  </m:ctrlPr>
-                </m:sSubPr>
-                <m:e>
-                  <m:r>
-                    <w:rPr>
-                      <w:rFonts w:ascii="Cambria Math" w:eastAsiaTheme="minorEastAsia" w:hAnsi="Cambria Math"/>
+                      <w:color w:val="FFC000"/>
+                      <w:lang w:val="en-GB"/>
+                    </w:rPr>
+                  </m:ctrlPr>
+                </m:sSubPr>
+                <m:e>
+                  <m:r>
+                    <w:rPr>
+                      <w:rFonts w:ascii="Cambria Math" w:eastAsiaTheme="minorEastAsia" w:hAnsi="Cambria Math"/>
+                      <w:color w:val="FFC000"/>
                       <w:lang w:val="en-GB"/>
                     </w:rPr>
                     <m:t>R</m:t>
@@ -2120,6 +1294,7 @@
                   <m:r>
                     <w:rPr>
                       <w:rFonts w:ascii="Cambria Math" w:eastAsiaTheme="minorEastAsia" w:hAnsi="Cambria Math"/>
+                      <w:color w:val="FFC000"/>
                       <w:lang w:val="en-GB"/>
                     </w:rPr>
                     <m:t>3</m:t>
@@ -2131,6 +1306,7 @@
           <m:r>
             <w:rPr>
               <w:rFonts w:ascii="Cambria Math" w:eastAsiaTheme="minorEastAsia" w:hAnsi="Cambria Math"/>
+              <w:color w:val="FFC000"/>
               <w:lang w:val="en-GB"/>
             </w:rPr>
             <m:t>S</m:t>
@@ -2312,6 +1488,7 @@
                 <w:rPr>
                   <w:rFonts w:ascii="Cambria Math" w:hAnsi="Cambria Math"/>
                   <w:i/>
+                  <w:color w:val="0070C0"/>
                   <w:lang w:val="en-GB"/>
                 </w:rPr>
               </m:ctrlPr>
@@ -2323,63 +1500,46 @@
                     <w:rPr>
                       <w:rFonts w:ascii="Cambria Math" w:hAnsi="Cambria Math"/>
                       <w:i/>
-                      <w:lang w:val="en-GB"/>
-                    </w:rPr>
-                  </m:ctrlPr>
-                </m:sSubPr>
-                <m:e>
-                  <m:r>
-                    <w:rPr>
-                      <w:rFonts w:ascii="Cambria Math" w:hAnsi="Cambria Math"/>
-                      <w:i/>
-                      <w:lang w:val="en-GB"/>
-                    </w:rPr>
-                    <w:sym w:font="Symbol" w:char="F044"/>
-                  </m:r>
-                </m:e>
-                <m:sub>
-                  <m:r>
-                    <w:rPr>
-                      <w:rFonts w:ascii="Cambria Math" w:hAnsi="Cambria Math"/>
+                      <w:color w:val="0070C0"/>
+                      <w:lang w:val="en-GB"/>
+                    </w:rPr>
+                  </m:ctrlPr>
+                </m:sSubPr>
+                <m:e>
+                  <m:r>
+                    <w:rPr>
+                      <w:rFonts w:ascii="Cambria Math" w:hAnsi="Cambria Math"/>
+                      <w:i/>
+                      <w:color w:val="0070C0"/>
+                      <w:lang w:val="en-GB"/>
+                    </w:rPr>
+                    <w:sym w:font="Symbol" w:char="F064"/>
+                  </m:r>
+                </m:e>
+                <m:sub>
+                  <m:r>
+                    <w:rPr>
+                      <w:rFonts w:ascii="Cambria Math" w:hAnsi="Cambria Math"/>
+                      <w:color w:val="0070C0"/>
                       <w:lang w:val="en-GB"/>
                     </w:rPr>
                     <m:t>2</m:t>
                   </m:r>
                 </m:sub>
               </m:sSub>
-              <m:sSub>
-                <m:sSubPr>
-                  <m:ctrlPr>
-                    <w:rPr>
-                      <w:rFonts w:ascii="Cambria Math" w:hAnsi="Cambria Math"/>
-                      <w:i/>
-                      <w:lang w:val="en-GB"/>
-                    </w:rPr>
-                  </m:ctrlPr>
-                </m:sSubPr>
-                <m:e>
-                  <m:r>
-                    <w:rPr>
-                      <w:rFonts w:ascii="Cambria Math" w:hAnsi="Cambria Math"/>
-                      <w:i/>
-                      <w:lang w:val="en-GB"/>
-                    </w:rPr>
-                    <w:sym w:font="Symbol" w:char="F074"/>
-                  </m:r>
-                </m:e>
-                <m:sub>
-                  <m:r>
-                    <w:rPr>
-                      <w:rFonts w:ascii="Cambria Math" w:hAnsi="Cambria Math"/>
-                      <w:lang w:val="en-GB"/>
-                    </w:rPr>
-                    <m:t>2</m:t>
-                  </m:r>
-                </m:sub>
-              </m:sSub>
-              <m:r>
-                <w:rPr>
-                  <w:rFonts w:ascii="Cambria Math" w:hAnsi="Cambria Math"/>
+              <m:r>
+                <w:rPr>
+                  <w:rFonts w:ascii="Cambria Math" w:hAnsi="Cambria Math"/>
+                  <w:i/>
+                  <w:color w:val="0070C0"/>
+                  <w:lang w:val="en-GB"/>
+                </w:rPr>
+                <w:sym w:font="Symbol" w:char="F074"/>
+              </m:r>
+              <m:r>
+                <w:rPr>
+                  <w:rFonts w:ascii="Cambria Math" w:hAnsi="Cambria Math"/>
+                  <w:color w:val="0070C0"/>
                   <w:lang w:val="en-GB"/>
                 </w:rPr>
                 <m:t>+</m:t>
@@ -2390,54 +1550,27 @@
                     <w:rPr>
                       <w:rFonts w:ascii="Cambria Math" w:hAnsi="Cambria Math"/>
                       <w:i/>
-                      <w:lang w:val="en-GB"/>
-                    </w:rPr>
-                  </m:ctrlPr>
-                </m:sSubPr>
-                <m:e>
-                  <m:sSub>
-                    <m:sSubPr>
-                      <m:ctrlPr>
-                        <w:rPr>
-                          <w:rFonts w:ascii="Cambria Math" w:hAnsi="Cambria Math"/>
-                          <w:i/>
-                          <w:lang w:val="en-GB"/>
-                        </w:rPr>
-                      </m:ctrlPr>
-                    </m:sSubPr>
-                    <m:e>
-                      <m:r>
-                        <w:rPr>
-                          <w:rFonts w:ascii="Cambria Math" w:hAnsi="Cambria Math"/>
-                          <w:i/>
-                          <w:lang w:val="en-GB"/>
-                        </w:rPr>
-                        <w:sym w:font="Symbol" w:char="F044"/>
-                      </m:r>
-                    </m:e>
-                    <m:sub>
-                      <m:r>
-                        <w:rPr>
-                          <w:rFonts w:ascii="Cambria Math" w:hAnsi="Cambria Math"/>
-                          <w:lang w:val="en-GB"/>
-                        </w:rPr>
-                        <m:t>3</m:t>
-                      </m:r>
-                    </m:sub>
-                  </m:sSub>
-                  <m:r>
-                    <w:rPr>
-                      <w:rFonts w:ascii="Cambria Math" w:hAnsi="Cambria Math"/>
-                      <w:i/>
-                      <w:lang w:val="en-GB"/>
-                    </w:rPr>
-                    <w:sym w:font="Symbol" w:char="F074"/>
-                  </m:r>
-                </m:e>
-                <m:sub>
-                  <m:r>
-                    <w:rPr>
-                      <w:rFonts w:ascii="Cambria Math" w:hAnsi="Cambria Math"/>
+                      <w:color w:val="0070C0"/>
+                      <w:lang w:val="en-GB"/>
+                    </w:rPr>
+                  </m:ctrlPr>
+                </m:sSubPr>
+                <m:e>
+                  <m:r>
+                    <w:rPr>
+                      <w:rFonts w:ascii="Cambria Math" w:hAnsi="Cambria Math"/>
+                      <w:i/>
+                      <w:color w:val="0070C0"/>
+                      <w:lang w:val="en-GB"/>
+                    </w:rPr>
+                    <w:sym w:font="Symbol" w:char="F064"/>
+                  </m:r>
+                </m:e>
+                <m:sub>
+                  <m:r>
+                    <w:rPr>
+                      <w:rFonts w:ascii="Cambria Math" w:hAnsi="Cambria Math"/>
+                      <w:color w:val="0070C0"/>
                       <w:lang w:val="en-GB"/>
                     </w:rPr>
                     <m:t>3</m:t>
@@ -2447,6 +1580,16 @@
               <m:r>
                 <w:rPr>
                   <w:rFonts w:ascii="Cambria Math" w:hAnsi="Cambria Math"/>
+                  <w:i/>
+                  <w:color w:val="0070C0"/>
+                  <w:lang w:val="en-GB"/>
+                </w:rPr>
+                <w:sym w:font="Symbol" w:char="F074"/>
+              </m:r>
+              <m:r>
+                <w:rPr>
+                  <w:rFonts w:ascii="Cambria Math" w:hAnsi="Cambria Math"/>
+                  <w:color w:val="0070C0"/>
                   <w:lang w:val="en-GB"/>
                 </w:rPr>
                 <m:t>+</m:t>
@@ -2455,6 +1598,7 @@
                 <w:rPr>
                   <w:rFonts w:ascii="Cambria Math" w:hAnsi="Cambria Math"/>
                   <w:i/>
+                  <w:color w:val="0070C0"/>
                   <w:lang w:val="en-GB"/>
                 </w:rPr>
                 <w:sym w:font="Symbol" w:char="F067"/>
@@ -2467,6 +1611,7 @@
                 <w:rPr>
                   <w:rFonts w:ascii="Cambria Math" w:hAnsi="Cambria Math"/>
                   <w:i/>
+                  <w:color w:val="0070C0"/>
                   <w:lang w:val="en-GB"/>
                 </w:rPr>
               </m:ctrlPr>
@@ -2475,6 +1620,7 @@
               <m:r>
                 <w:rPr>
                   <w:rFonts w:ascii="Cambria Math" w:hAnsi="Cambria Math"/>
+                  <w:color w:val="0070C0"/>
                   <w:lang w:val="en-GB"/>
                 </w:rPr>
                 <m:t>R</m:t>
@@ -2484,6 +1630,7 @@
               <m:r>
                 <w:rPr>
                   <w:rFonts w:ascii="Cambria Math" w:hAnsi="Cambria Math"/>
+                  <w:color w:val="0070C0"/>
                   <w:lang w:val="en-GB"/>
                 </w:rPr>
                 <m:t>1</m:t>
@@ -2501,6 +1648,7 @@
             <w:rPr>
               <w:rFonts w:ascii="Cambria Math" w:eastAsiaTheme="minorEastAsia" w:hAnsi="Cambria Math"/>
               <w:i/>
+              <w:color w:val="FF0000"/>
               <w:lang w:val="en-GB"/>
             </w:rPr>
             <w:sym w:font="Symbol" w:char="F062"/>
@@ -2511,6 +1659,7 @@
                 <w:rPr>
                   <w:rFonts w:ascii="Cambria Math" w:eastAsiaTheme="minorEastAsia" w:hAnsi="Cambria Math"/>
                   <w:i/>
+                  <w:color w:val="FF0000"/>
                   <w:lang w:val="en-GB"/>
                 </w:rPr>
               </m:ctrlPr>
@@ -2519,6 +1668,7 @@
               <m:r>
                 <w:rPr>
                   <w:rFonts w:ascii="Cambria Math" w:eastAsiaTheme="minorEastAsia" w:hAnsi="Cambria Math"/>
+                  <w:color w:val="FF0000"/>
                   <w:lang w:val="en-GB"/>
                 </w:rPr>
                 <m:t>1-</m:t>
@@ -2529,14 +1679,16 @@
                     <w:rPr>
                       <w:rFonts w:ascii="Cambria Math" w:hAnsi="Cambria Math"/>
                       <w:i/>
-                      <w:lang w:val="en-GB"/>
-                    </w:rPr>
-                  </m:ctrlPr>
-                </m:sSubPr>
-                <m:e>
-                  <m:r>
-                    <w:rPr>
-                      <w:rFonts w:ascii="Cambria Math" w:hAnsi="Cambria Math"/>
+                      <w:color w:val="FF0000"/>
+                      <w:lang w:val="en-GB"/>
+                    </w:rPr>
+                  </m:ctrlPr>
+                </m:sSubPr>
+                <m:e>
+                  <m:r>
+                    <w:rPr>
+                      <w:rFonts w:ascii="Cambria Math" w:hAnsi="Cambria Math"/>
+                      <w:color w:val="FF0000"/>
                       <w:lang w:val="en-GB"/>
                     </w:rPr>
                     <m:t>c</m:t>
@@ -2546,6 +1698,7 @@
                   <m:r>
                     <w:rPr>
                       <w:rFonts w:ascii="Cambria Math" w:hAnsi="Cambria Math"/>
+                      <w:color w:val="FF0000"/>
                       <w:lang w:val="en-GB"/>
                     </w:rPr>
                     <m:t>1</m:t>
@@ -2560,6 +1713,7 @@
                 <w:rPr>
                   <w:rFonts w:ascii="Cambria Math" w:hAnsi="Cambria Math"/>
                   <w:i/>
+                  <w:color w:val="FF0000"/>
                   <w:lang w:val="en-GB"/>
                 </w:rPr>
               </m:ctrlPr>
@@ -2568,6 +1722,7 @@
               <m:r>
                 <w:rPr>
                   <w:rFonts w:ascii="Cambria Math" w:hAnsi="Cambria Math"/>
+                  <w:color w:val="FF0000"/>
                   <w:lang w:val="en-GB"/>
                 </w:rPr>
                 <m:t>R</m:t>
@@ -2577,6 +1732,7 @@
               <m:r>
                 <w:rPr>
                   <w:rFonts w:ascii="Cambria Math" w:hAnsi="Cambria Math"/>
+                  <w:color w:val="FF0000"/>
                   <w:lang w:val="en-GB"/>
                 </w:rPr>
                 <m:t>1</m:t>
@@ -2586,14 +1742,24 @@
           <m:r>
             <w:rPr>
               <w:rFonts w:ascii="Cambria Math" w:eastAsiaTheme="minorEastAsia" w:hAnsi="Cambria Math"/>
+              <w:color w:val="FF0000"/>
               <w:lang w:val="en-GB"/>
             </w:rPr>
-            <m:t>X-</m:t>
+            <m:t>X</m:t>
+          </m:r>
+          <m:r>
+            <w:rPr>
+              <w:rFonts w:ascii="Cambria Math" w:eastAsiaTheme="minorEastAsia" w:hAnsi="Cambria Math"/>
+              <w:color w:val="FFC000" w:themeColor="accent4"/>
+              <w:lang w:val="en-GB"/>
+            </w:rPr>
+            <m:t>-</m:t>
           </m:r>
           <m:r>
             <w:rPr>
               <w:rFonts w:ascii="Cambria Math" w:eastAsiaTheme="minorEastAsia" w:hAnsi="Cambria Math"/>
               <w:i/>
+              <w:color w:val="FFC000" w:themeColor="accent4"/>
               <w:lang w:val="en-GB"/>
             </w:rPr>
             <w:sym w:font="Symbol" w:char="F073"/>
@@ -2602,6 +1768,7 @@
             <w:rPr>
               <w:rFonts w:ascii="Cambria Math" w:eastAsiaTheme="minorEastAsia" w:hAnsi="Cambria Math"/>
               <w:i/>
+              <w:color w:val="FFC000" w:themeColor="accent4"/>
               <w:lang w:val="en-GB"/>
             </w:rPr>
             <w:sym w:font="Symbol" w:char="F062"/>
@@ -2612,6 +1779,7 @@
                 <w:rPr>
                   <w:rFonts w:ascii="Cambria Math" w:eastAsiaTheme="minorEastAsia" w:hAnsi="Cambria Math"/>
                   <w:i/>
+                  <w:color w:val="FFC000" w:themeColor="accent4"/>
                   <w:lang w:val="en-GB"/>
                 </w:rPr>
               </m:ctrlPr>
@@ -2623,14 +1791,16 @@
                     <w:rPr>
                       <w:rFonts w:ascii="Cambria Math" w:eastAsiaTheme="minorEastAsia" w:hAnsi="Cambria Math"/>
                       <w:i/>
-                      <w:lang w:val="en-GB"/>
-                    </w:rPr>
-                  </m:ctrlPr>
-                </m:sSubPr>
-                <m:e>
-                  <m:r>
-                    <w:rPr>
-                      <w:rFonts w:ascii="Cambria Math" w:eastAsiaTheme="minorEastAsia" w:hAnsi="Cambria Math"/>
+                      <w:color w:val="FFC000" w:themeColor="accent4"/>
+                      <w:lang w:val="en-GB"/>
+                    </w:rPr>
+                  </m:ctrlPr>
+                </m:sSubPr>
+                <m:e>
+                  <m:r>
+                    <w:rPr>
+                      <w:rFonts w:ascii="Cambria Math" w:eastAsiaTheme="minorEastAsia" w:hAnsi="Cambria Math"/>
+                      <w:color w:val="FFC000" w:themeColor="accent4"/>
                       <w:lang w:val="en-GB"/>
                     </w:rPr>
                     <m:t>c</m:t>
@@ -2640,6 +1810,7 @@
                   <m:r>
                     <w:rPr>
                       <w:rFonts w:ascii="Cambria Math" w:eastAsiaTheme="minorEastAsia" w:hAnsi="Cambria Math"/>
+                      <w:color w:val="FFC000" w:themeColor="accent4"/>
                       <w:lang w:val="en-GB"/>
                     </w:rPr>
                     <m:t>1</m:t>
@@ -2649,6 +1820,7 @@
               <m:r>
                 <w:rPr>
                   <w:rFonts w:ascii="Cambria Math" w:eastAsiaTheme="minorEastAsia" w:hAnsi="Cambria Math"/>
+                  <w:color w:val="FFC000" w:themeColor="accent4"/>
                   <w:lang w:val="en-GB"/>
                 </w:rPr>
                 <m:t>S+</m:t>
@@ -2659,14 +1831,16 @@
                     <w:rPr>
                       <w:rFonts w:ascii="Cambria Math" w:eastAsiaTheme="minorEastAsia" w:hAnsi="Cambria Math"/>
                       <w:i/>
-                      <w:lang w:val="en-GB"/>
-                    </w:rPr>
-                  </m:ctrlPr>
-                </m:sSubPr>
-                <m:e>
-                  <m:r>
-                    <w:rPr>
-                      <w:rFonts w:ascii="Cambria Math" w:eastAsiaTheme="minorEastAsia" w:hAnsi="Cambria Math"/>
+                      <w:color w:val="FFC000" w:themeColor="accent4"/>
+                      <w:lang w:val="en-GB"/>
+                    </w:rPr>
+                  </m:ctrlPr>
+                </m:sSubPr>
+                <m:e>
+                  <m:r>
+                    <w:rPr>
+                      <w:rFonts w:ascii="Cambria Math" w:eastAsiaTheme="minorEastAsia" w:hAnsi="Cambria Math"/>
+                      <w:color w:val="FFC000" w:themeColor="accent4"/>
                       <w:lang w:val="en-GB"/>
                     </w:rPr>
                     <m:t>(c</m:t>
@@ -2676,6 +1850,7 @@
                   <m:r>
                     <w:rPr>
                       <w:rFonts w:ascii="Cambria Math" w:eastAsiaTheme="minorEastAsia" w:hAnsi="Cambria Math"/>
+                      <w:color w:val="FFC000" w:themeColor="accent4"/>
                       <w:lang w:val="en-GB"/>
                     </w:rPr>
                     <m:t>1</m:t>
@@ -2685,6 +1860,7 @@
               <m:r>
                 <w:rPr>
                   <w:rFonts w:ascii="Cambria Math" w:eastAsiaTheme="minorEastAsia" w:hAnsi="Cambria Math"/>
+                  <w:color w:val="FFC000" w:themeColor="accent4"/>
                   <w:lang w:val="en-GB"/>
                 </w:rPr>
                 <m:t>-</m:t>
@@ -2695,14 +1871,16 @@
                     <w:rPr>
                       <w:rFonts w:ascii="Cambria Math" w:eastAsiaTheme="minorEastAsia" w:hAnsi="Cambria Math"/>
                       <w:i/>
-                      <w:lang w:val="en-GB"/>
-                    </w:rPr>
-                  </m:ctrlPr>
-                </m:sSubPr>
-                <m:e>
-                  <m:r>
-                    <w:rPr>
-                      <w:rFonts w:ascii="Cambria Math" w:eastAsiaTheme="minorEastAsia" w:hAnsi="Cambria Math"/>
+                      <w:color w:val="FFC000" w:themeColor="accent4"/>
+                      <w:lang w:val="en-GB"/>
+                    </w:rPr>
+                  </m:ctrlPr>
+                </m:sSubPr>
+                <m:e>
+                  <m:r>
+                    <w:rPr>
+                      <w:rFonts w:ascii="Cambria Math" w:eastAsiaTheme="minorEastAsia" w:hAnsi="Cambria Math"/>
+                      <w:color w:val="FFC000" w:themeColor="accent4"/>
                       <w:lang w:val="en-GB"/>
                     </w:rPr>
                     <m:t>c</m:t>
@@ -2712,6 +1890,7 @@
                   <m:r>
                     <w:rPr>
                       <w:rFonts w:ascii="Cambria Math" w:eastAsiaTheme="minorEastAsia" w:hAnsi="Cambria Math"/>
+                      <w:color w:val="FFC000" w:themeColor="accent4"/>
                       <w:lang w:val="en-GB"/>
                     </w:rPr>
                     <m:t>2</m:t>
@@ -2721,6 +1900,7 @@
               <m:r>
                 <w:rPr>
                   <w:rFonts w:ascii="Cambria Math" w:eastAsiaTheme="minorEastAsia" w:hAnsi="Cambria Math"/>
+                  <w:color w:val="FFC000" w:themeColor="accent4"/>
                   <w:lang w:val="en-GB"/>
                 </w:rPr>
                 <m:t>)</m:t>
@@ -2731,14 +1911,16 @@
                     <w:rPr>
                       <w:rFonts w:ascii="Cambria Math" w:eastAsiaTheme="minorEastAsia" w:hAnsi="Cambria Math"/>
                       <w:i/>
-                      <w:lang w:val="en-GB"/>
-                    </w:rPr>
-                  </m:ctrlPr>
-                </m:sSubPr>
-                <m:e>
-                  <m:r>
-                    <w:rPr>
-                      <w:rFonts w:ascii="Cambria Math" w:eastAsiaTheme="minorEastAsia" w:hAnsi="Cambria Math"/>
+                      <w:color w:val="FFC000" w:themeColor="accent4"/>
+                      <w:lang w:val="en-GB"/>
+                    </w:rPr>
+                  </m:ctrlPr>
+                </m:sSubPr>
+                <m:e>
+                  <m:r>
+                    <w:rPr>
+                      <w:rFonts w:ascii="Cambria Math" w:eastAsiaTheme="minorEastAsia" w:hAnsi="Cambria Math"/>
+                      <w:color w:val="FFC000" w:themeColor="accent4"/>
                       <w:lang w:val="en-GB"/>
                     </w:rPr>
                     <m:t>R</m:t>
@@ -2748,6 +1930,7 @@
                   <m:r>
                     <w:rPr>
                       <w:rFonts w:ascii="Cambria Math" w:eastAsiaTheme="minorEastAsia" w:hAnsi="Cambria Math"/>
+                      <w:color w:val="FFC000" w:themeColor="accent4"/>
                       <w:lang w:val="en-GB"/>
                     </w:rPr>
                     <m:t>2</m:t>
@@ -2757,6 +1940,7 @@
               <m:r>
                 <w:rPr>
                   <w:rFonts w:ascii="Cambria Math" w:eastAsiaTheme="minorEastAsia" w:hAnsi="Cambria Math"/>
+                  <w:color w:val="FFC000" w:themeColor="accent4"/>
                   <w:lang w:val="en-GB"/>
                 </w:rPr>
                 <m:t>+</m:t>
@@ -2767,14 +1951,16 @@
                     <w:rPr>
                       <w:rFonts w:ascii="Cambria Math" w:eastAsiaTheme="minorEastAsia" w:hAnsi="Cambria Math"/>
                       <w:i/>
-                      <w:lang w:val="en-GB"/>
-                    </w:rPr>
-                  </m:ctrlPr>
-                </m:sSubPr>
-                <m:e>
-                  <m:r>
-                    <w:rPr>
-                      <w:rFonts w:ascii="Cambria Math" w:eastAsiaTheme="minorEastAsia" w:hAnsi="Cambria Math"/>
+                      <w:color w:val="FFC000" w:themeColor="accent4"/>
+                      <w:lang w:val="en-GB"/>
+                    </w:rPr>
+                  </m:ctrlPr>
+                </m:sSubPr>
+                <m:e>
+                  <m:r>
+                    <w:rPr>
+                      <w:rFonts w:ascii="Cambria Math" w:eastAsiaTheme="minorEastAsia" w:hAnsi="Cambria Math"/>
+                      <w:color w:val="FFC000" w:themeColor="accent4"/>
                       <w:lang w:val="en-GB"/>
                     </w:rPr>
                     <m:t>(c</m:t>
@@ -2784,6 +1970,7 @@
                   <m:r>
                     <w:rPr>
                       <w:rFonts w:ascii="Cambria Math" w:eastAsiaTheme="minorEastAsia" w:hAnsi="Cambria Math"/>
+                      <w:color w:val="FFC000" w:themeColor="accent4"/>
                       <w:lang w:val="en-GB"/>
                     </w:rPr>
                     <m:t>1</m:t>
@@ -2793,6 +1980,7 @@
               <m:r>
                 <w:rPr>
                   <w:rFonts w:ascii="Cambria Math" w:eastAsiaTheme="minorEastAsia" w:hAnsi="Cambria Math"/>
+                  <w:color w:val="FFC000" w:themeColor="accent4"/>
                   <w:lang w:val="en-GB"/>
                 </w:rPr>
                 <m:t>-</m:t>
@@ -2803,14 +1991,16 @@
                     <w:rPr>
                       <w:rFonts w:ascii="Cambria Math" w:eastAsiaTheme="minorEastAsia" w:hAnsi="Cambria Math"/>
                       <w:i/>
-                      <w:lang w:val="en-GB"/>
-                    </w:rPr>
-                  </m:ctrlPr>
-                </m:sSubPr>
-                <m:e>
-                  <m:r>
-                    <w:rPr>
-                      <w:rFonts w:ascii="Cambria Math" w:eastAsiaTheme="minorEastAsia" w:hAnsi="Cambria Math"/>
+                      <w:color w:val="FFC000" w:themeColor="accent4"/>
+                      <w:lang w:val="en-GB"/>
+                    </w:rPr>
+                  </m:ctrlPr>
+                </m:sSubPr>
+                <m:e>
+                  <m:r>
+                    <w:rPr>
+                      <w:rFonts w:ascii="Cambria Math" w:eastAsiaTheme="minorEastAsia" w:hAnsi="Cambria Math"/>
+                      <w:color w:val="FFC000" w:themeColor="accent4"/>
                       <w:lang w:val="en-GB"/>
                     </w:rPr>
                     <m:t>c</m:t>
@@ -2820,6 +2010,7 @@
                   <m:r>
                     <w:rPr>
                       <w:rFonts w:ascii="Cambria Math" w:eastAsiaTheme="minorEastAsia" w:hAnsi="Cambria Math"/>
+                      <w:color w:val="FFC000" w:themeColor="accent4"/>
                       <w:lang w:val="en-GB"/>
                     </w:rPr>
                     <m:t>3</m:t>
@@ -2829,6 +2020,7 @@
               <m:r>
                 <w:rPr>
                   <w:rFonts w:ascii="Cambria Math" w:eastAsiaTheme="minorEastAsia" w:hAnsi="Cambria Math"/>
+                  <w:color w:val="FFC000" w:themeColor="accent4"/>
                   <w:lang w:val="en-GB"/>
                 </w:rPr>
                 <m:t>)</m:t>
@@ -2839,14 +2031,16 @@
                     <w:rPr>
                       <w:rFonts w:ascii="Cambria Math" w:eastAsiaTheme="minorEastAsia" w:hAnsi="Cambria Math"/>
                       <w:i/>
-                      <w:lang w:val="en-GB"/>
-                    </w:rPr>
-                  </m:ctrlPr>
-                </m:sSubPr>
-                <m:e>
-                  <m:r>
-                    <w:rPr>
-                      <w:rFonts w:ascii="Cambria Math" w:eastAsiaTheme="minorEastAsia" w:hAnsi="Cambria Math"/>
+                      <w:color w:val="FFC000" w:themeColor="accent4"/>
+                      <w:lang w:val="en-GB"/>
+                    </w:rPr>
+                  </m:ctrlPr>
+                </m:sSubPr>
+                <m:e>
+                  <m:r>
+                    <w:rPr>
+                      <w:rFonts w:ascii="Cambria Math" w:eastAsiaTheme="minorEastAsia" w:hAnsi="Cambria Math"/>
+                      <w:color w:val="FFC000" w:themeColor="accent4"/>
                       <w:lang w:val="en-GB"/>
                     </w:rPr>
                     <m:t>R</m:t>
@@ -2856,6 +2050,7 @@
                   <m:r>
                     <w:rPr>
                       <w:rFonts w:ascii="Cambria Math" w:eastAsiaTheme="minorEastAsia" w:hAnsi="Cambria Math"/>
+                      <w:color w:val="FFC000" w:themeColor="accent4"/>
                       <w:lang w:val="en-GB"/>
                     </w:rPr>
                     <m:t>3</m:t>
@@ -2870,6 +2065,7 @@
                 <w:rPr>
                   <w:rFonts w:ascii="Cambria Math" w:eastAsiaTheme="minorEastAsia" w:hAnsi="Cambria Math"/>
                   <w:i/>
+                  <w:color w:val="FFC000" w:themeColor="accent4"/>
                   <w:lang w:val="en-GB"/>
                 </w:rPr>
               </m:ctrlPr>
@@ -2878,6 +2074,7 @@
               <m:r>
                 <w:rPr>
                   <w:rFonts w:ascii="Cambria Math" w:eastAsiaTheme="minorEastAsia" w:hAnsi="Cambria Math"/>
+                  <w:color w:val="FFC000" w:themeColor="accent4"/>
                   <w:lang w:val="en-GB"/>
                 </w:rPr>
                 <m:t>R</m:t>
@@ -2887,6 +2084,7 @@
               <m:r>
                 <w:rPr>
                   <w:rFonts w:ascii="Cambria Math" w:eastAsiaTheme="minorEastAsia" w:hAnsi="Cambria Math"/>
+                  <w:color w:val="FFC000" w:themeColor="accent4"/>
                   <w:lang w:val="en-GB"/>
                 </w:rPr>
                 <m:t>1</m:t>
@@ -3070,6 +2268,7 @@
                 <w:rPr>
                   <w:rFonts w:ascii="Cambria Math" w:hAnsi="Cambria Math"/>
                   <w:i/>
+                  <w:color w:val="0070C0"/>
                   <w:lang w:val="en-GB"/>
                 </w:rPr>
               </m:ctrlPr>
@@ -3081,54 +2280,27 @@
                     <w:rPr>
                       <w:rFonts w:ascii="Cambria Math" w:hAnsi="Cambria Math"/>
                       <w:i/>
-                      <w:lang w:val="en-GB"/>
-                    </w:rPr>
-                  </m:ctrlPr>
-                </m:sSubPr>
-                <m:e>
-                  <m:sSub>
-                    <m:sSubPr>
-                      <m:ctrlPr>
-                        <w:rPr>
-                          <w:rFonts w:ascii="Cambria Math" w:hAnsi="Cambria Math"/>
-                          <w:i/>
-                          <w:lang w:val="en-GB"/>
-                        </w:rPr>
-                      </m:ctrlPr>
-                    </m:sSubPr>
-                    <m:e>
-                      <m:r>
-                        <w:rPr>
-                          <w:rFonts w:ascii="Cambria Math" w:hAnsi="Cambria Math"/>
-                          <w:i/>
-                          <w:lang w:val="en-GB"/>
-                        </w:rPr>
-                        <w:sym w:font="Symbol" w:char="F044"/>
-                      </m:r>
-                    </m:e>
-                    <m:sub>
-                      <m:r>
-                        <w:rPr>
-                          <w:rFonts w:ascii="Cambria Math" w:hAnsi="Cambria Math"/>
-                          <w:lang w:val="en-GB"/>
-                        </w:rPr>
-                        <m:t>1</m:t>
-                      </m:r>
-                    </m:sub>
-                  </m:sSub>
-                  <m:r>
-                    <w:rPr>
-                      <w:rFonts w:ascii="Cambria Math" w:hAnsi="Cambria Math"/>
-                      <w:i/>
-                      <w:lang w:val="en-GB"/>
-                    </w:rPr>
-                    <w:sym w:font="Symbol" w:char="F074"/>
-                  </m:r>
-                </m:e>
-                <m:sub>
-                  <m:r>
-                    <w:rPr>
-                      <w:rFonts w:ascii="Cambria Math" w:hAnsi="Cambria Math"/>
+                      <w:color w:val="0070C0"/>
+                      <w:lang w:val="en-GB"/>
+                    </w:rPr>
+                  </m:ctrlPr>
+                </m:sSubPr>
+                <m:e>
+                  <m:r>
+                    <w:rPr>
+                      <w:rFonts w:ascii="Cambria Math" w:hAnsi="Cambria Math"/>
+                      <w:i/>
+                      <w:color w:val="0070C0"/>
+                      <w:lang w:val="en-GB"/>
+                    </w:rPr>
+                    <w:sym w:font="Symbol" w:char="F064"/>
+                  </m:r>
+                </m:e>
+                <m:sub>
+                  <m:r>
+                    <w:rPr>
+                      <w:rFonts w:ascii="Cambria Math" w:hAnsi="Cambria Math"/>
+                      <w:color w:val="0070C0"/>
                       <w:lang w:val="en-GB"/>
                     </w:rPr>
                     <m:t>1</m:t>
@@ -3138,6 +2310,16 @@
               <m:r>
                 <w:rPr>
                   <w:rFonts w:ascii="Cambria Math" w:hAnsi="Cambria Math"/>
+                  <w:i/>
+                  <w:color w:val="0070C0"/>
+                  <w:lang w:val="en-GB"/>
+                </w:rPr>
+                <w:sym w:font="Symbol" w:char="F074"/>
+              </m:r>
+              <m:r>
+                <w:rPr>
+                  <w:rFonts w:ascii="Cambria Math" w:hAnsi="Cambria Math"/>
+                  <w:color w:val="0070C0"/>
                   <w:lang w:val="en-GB"/>
                 </w:rPr>
                 <m:t>+</m:t>
@@ -3148,54 +2330,27 @@
                     <w:rPr>
                       <w:rFonts w:ascii="Cambria Math" w:hAnsi="Cambria Math"/>
                       <w:i/>
-                      <w:lang w:val="en-GB"/>
-                    </w:rPr>
-                  </m:ctrlPr>
-                </m:sSubPr>
-                <m:e>
-                  <m:sSub>
-                    <m:sSubPr>
-                      <m:ctrlPr>
-                        <w:rPr>
-                          <w:rFonts w:ascii="Cambria Math" w:hAnsi="Cambria Math"/>
-                          <w:i/>
-                          <w:lang w:val="en-GB"/>
-                        </w:rPr>
-                      </m:ctrlPr>
-                    </m:sSubPr>
-                    <m:e>
-                      <m:r>
-                        <w:rPr>
-                          <w:rFonts w:ascii="Cambria Math" w:hAnsi="Cambria Math"/>
-                          <w:i/>
-                          <w:lang w:val="en-GB"/>
-                        </w:rPr>
-                        <w:sym w:font="Symbol" w:char="F044"/>
-                      </m:r>
-                    </m:e>
-                    <m:sub>
-                      <m:r>
-                        <w:rPr>
-                          <w:rFonts w:ascii="Cambria Math" w:hAnsi="Cambria Math"/>
-                          <w:lang w:val="en-GB"/>
-                        </w:rPr>
-                        <m:t>3</m:t>
-                      </m:r>
-                    </m:sub>
-                  </m:sSub>
-                  <m:r>
-                    <w:rPr>
-                      <w:rFonts w:ascii="Cambria Math" w:hAnsi="Cambria Math"/>
-                      <w:i/>
-                      <w:lang w:val="en-GB"/>
-                    </w:rPr>
-                    <w:sym w:font="Symbol" w:char="F074"/>
-                  </m:r>
-                </m:e>
-                <m:sub>
-                  <m:r>
-                    <w:rPr>
-                      <w:rFonts w:ascii="Cambria Math" w:hAnsi="Cambria Math"/>
+                      <w:color w:val="0070C0"/>
+                      <w:lang w:val="en-GB"/>
+                    </w:rPr>
+                  </m:ctrlPr>
+                </m:sSubPr>
+                <m:e>
+                  <m:r>
+                    <w:rPr>
+                      <w:rFonts w:ascii="Cambria Math" w:hAnsi="Cambria Math"/>
+                      <w:i/>
+                      <w:color w:val="0070C0"/>
+                      <w:lang w:val="en-GB"/>
+                    </w:rPr>
+                    <w:sym w:font="Symbol" w:char="F064"/>
+                  </m:r>
+                </m:e>
+                <m:sub>
+                  <m:r>
+                    <w:rPr>
+                      <w:rFonts w:ascii="Cambria Math" w:hAnsi="Cambria Math"/>
+                      <w:color w:val="0070C0"/>
                       <w:lang w:val="en-GB"/>
                     </w:rPr>
                     <m:t>3</m:t>
@@ -3205,6 +2360,16 @@
               <m:r>
                 <w:rPr>
                   <w:rFonts w:ascii="Cambria Math" w:hAnsi="Cambria Math"/>
+                  <w:i/>
+                  <w:color w:val="0070C0"/>
+                  <w:lang w:val="en-GB"/>
+                </w:rPr>
+                <w:sym w:font="Symbol" w:char="F074"/>
+              </m:r>
+              <m:r>
+                <w:rPr>
+                  <w:rFonts w:ascii="Cambria Math" w:hAnsi="Cambria Math"/>
+                  <w:color w:val="0070C0"/>
                   <w:lang w:val="en-GB"/>
                 </w:rPr>
                 <m:t>+</m:t>
@@ -3213,6 +2378,7 @@
                 <w:rPr>
                   <w:rFonts w:ascii="Cambria Math" w:hAnsi="Cambria Math"/>
                   <w:i/>
+                  <w:color w:val="0070C0"/>
                   <w:lang w:val="en-GB"/>
                 </w:rPr>
                 <w:sym w:font="Symbol" w:char="F067"/>
@@ -3225,6 +2391,7 @@
                 <w:rPr>
                   <w:rFonts w:ascii="Cambria Math" w:hAnsi="Cambria Math"/>
                   <w:i/>
+                  <w:color w:val="0070C0"/>
                   <w:lang w:val="en-GB"/>
                 </w:rPr>
               </m:ctrlPr>
@@ -3233,6 +2400,7 @@
               <m:r>
                 <w:rPr>
                   <w:rFonts w:ascii="Cambria Math" w:hAnsi="Cambria Math"/>
+                  <w:color w:val="0070C0"/>
                   <w:lang w:val="en-GB"/>
                 </w:rPr>
                 <m:t>R</m:t>
@@ -3242,6 +2410,7 @@
               <m:r>
                 <w:rPr>
                   <w:rFonts w:ascii="Cambria Math" w:hAnsi="Cambria Math"/>
+                  <w:color w:val="0070C0"/>
                   <w:lang w:val="en-GB"/>
                 </w:rPr>
                 <m:t>2</m:t>
@@ -3251,6 +2420,7 @@
           <m:r>
             <w:rPr>
               <w:rFonts w:ascii="Cambria Math" w:eastAsiaTheme="minorEastAsia" w:hAnsi="Cambria Math"/>
+              <w:color w:val="000000" w:themeColor="text1"/>
               <w:lang w:val="en-GB"/>
             </w:rPr>
             <m:t>+</m:t>
@@ -3259,6 +2429,7 @@
             <w:rPr>
               <w:rFonts w:ascii="Cambria Math" w:eastAsiaTheme="minorEastAsia" w:hAnsi="Cambria Math"/>
               <w:i/>
+              <w:color w:val="FF0000"/>
               <w:lang w:val="en-GB"/>
             </w:rPr>
             <w:sym w:font="Symbol" w:char="F062"/>
@@ -3269,6 +2440,7 @@
                 <w:rPr>
                   <w:rFonts w:ascii="Cambria Math" w:eastAsiaTheme="minorEastAsia" w:hAnsi="Cambria Math"/>
                   <w:i/>
+                  <w:color w:val="FF0000"/>
                   <w:lang w:val="en-GB"/>
                 </w:rPr>
               </m:ctrlPr>
@@ -3277,6 +2449,7 @@
               <m:r>
                 <w:rPr>
                   <w:rFonts w:ascii="Cambria Math" w:eastAsiaTheme="minorEastAsia" w:hAnsi="Cambria Math"/>
+                  <w:color w:val="FF0000"/>
                   <w:lang w:val="en-GB"/>
                 </w:rPr>
                 <m:t>1-</m:t>
@@ -3287,14 +2460,16 @@
                     <w:rPr>
                       <w:rFonts w:ascii="Cambria Math" w:hAnsi="Cambria Math"/>
                       <w:i/>
-                      <w:lang w:val="en-GB"/>
-                    </w:rPr>
-                  </m:ctrlPr>
-                </m:sSubPr>
-                <m:e>
-                  <m:r>
-                    <w:rPr>
-                      <w:rFonts w:ascii="Cambria Math" w:hAnsi="Cambria Math"/>
+                      <w:color w:val="FF0000"/>
+                      <w:lang w:val="en-GB"/>
+                    </w:rPr>
+                  </m:ctrlPr>
+                </m:sSubPr>
+                <m:e>
+                  <m:r>
+                    <w:rPr>
+                      <w:rFonts w:ascii="Cambria Math" w:hAnsi="Cambria Math"/>
+                      <w:color w:val="FF0000"/>
                       <w:lang w:val="en-GB"/>
                     </w:rPr>
                     <m:t>c</m:t>
@@ -3304,6 +2479,7 @@
                   <m:r>
                     <w:rPr>
                       <w:rFonts w:ascii="Cambria Math" w:hAnsi="Cambria Math"/>
+                      <w:color w:val="FF0000"/>
                       <w:lang w:val="en-GB"/>
                     </w:rPr>
                     <m:t>2</m:t>
@@ -3318,6 +2494,7 @@
                 <w:rPr>
                   <w:rFonts w:ascii="Cambria Math" w:hAnsi="Cambria Math"/>
                   <w:i/>
+                  <w:color w:val="FF0000"/>
                   <w:lang w:val="en-GB"/>
                 </w:rPr>
               </m:ctrlPr>
@@ -3326,6 +2503,7 @@
               <m:r>
                 <w:rPr>
                   <w:rFonts w:ascii="Cambria Math" w:hAnsi="Cambria Math"/>
+                  <w:color w:val="FF0000"/>
                   <w:lang w:val="en-GB"/>
                 </w:rPr>
                 <m:t>R</m:t>
@@ -3335,6 +2513,7 @@
               <m:r>
                 <w:rPr>
                   <w:rFonts w:ascii="Cambria Math" w:hAnsi="Cambria Math"/>
+                  <w:color w:val="FF0000"/>
                   <w:lang w:val="en-GB"/>
                 </w:rPr>
                 <m:t>2</m:t>
@@ -3344,14 +2523,24 @@
           <m:r>
             <w:rPr>
               <w:rFonts w:ascii="Cambria Math" w:eastAsiaTheme="minorEastAsia" w:hAnsi="Cambria Math"/>
+              <w:color w:val="FF0000"/>
               <w:lang w:val="en-GB"/>
             </w:rPr>
-            <m:t>X-</m:t>
+            <m:t>X</m:t>
+          </m:r>
+          <m:r>
+            <w:rPr>
+              <w:rFonts w:ascii="Cambria Math" w:eastAsiaTheme="minorEastAsia" w:hAnsi="Cambria Math"/>
+              <w:color w:val="FFC000" w:themeColor="accent4"/>
+              <w:lang w:val="en-GB"/>
+            </w:rPr>
+            <m:t>-</m:t>
           </m:r>
           <m:r>
             <w:rPr>
               <w:rFonts w:ascii="Cambria Math" w:eastAsiaTheme="minorEastAsia" w:hAnsi="Cambria Math"/>
               <w:i/>
+              <w:color w:val="FFC000" w:themeColor="accent4"/>
               <w:lang w:val="en-GB"/>
             </w:rPr>
             <w:sym w:font="Symbol" w:char="F073"/>
@@ -3360,6 +2549,7 @@
             <w:rPr>
               <w:rFonts w:ascii="Cambria Math" w:eastAsiaTheme="minorEastAsia" w:hAnsi="Cambria Math"/>
               <w:i/>
+              <w:color w:val="FFC000" w:themeColor="accent4"/>
               <w:lang w:val="en-GB"/>
             </w:rPr>
             <w:sym w:font="Symbol" w:char="F062"/>
@@ -3370,6 +2560,7 @@
                 <w:rPr>
                   <w:rFonts w:ascii="Cambria Math" w:eastAsiaTheme="minorEastAsia" w:hAnsi="Cambria Math"/>
                   <w:i/>
+                  <w:color w:val="FFC000" w:themeColor="accent4"/>
                   <w:lang w:val="en-GB"/>
                 </w:rPr>
               </m:ctrlPr>
@@ -3381,14 +2572,16 @@
                     <w:rPr>
                       <w:rFonts w:ascii="Cambria Math" w:eastAsiaTheme="minorEastAsia" w:hAnsi="Cambria Math"/>
                       <w:i/>
-                      <w:lang w:val="en-GB"/>
-                    </w:rPr>
-                  </m:ctrlPr>
-                </m:sSubPr>
-                <m:e>
-                  <m:r>
-                    <w:rPr>
-                      <w:rFonts w:ascii="Cambria Math" w:eastAsiaTheme="minorEastAsia" w:hAnsi="Cambria Math"/>
+                      <w:color w:val="FFC000" w:themeColor="accent4"/>
+                      <w:lang w:val="en-GB"/>
+                    </w:rPr>
+                  </m:ctrlPr>
+                </m:sSubPr>
+                <m:e>
+                  <m:r>
+                    <w:rPr>
+                      <w:rFonts w:ascii="Cambria Math" w:eastAsiaTheme="minorEastAsia" w:hAnsi="Cambria Math"/>
+                      <w:color w:val="FFC000" w:themeColor="accent4"/>
                       <w:lang w:val="en-GB"/>
                     </w:rPr>
                     <m:t>c</m:t>
@@ -3398,6 +2591,7 @@
                   <m:r>
                     <w:rPr>
                       <w:rFonts w:ascii="Cambria Math" w:eastAsiaTheme="minorEastAsia" w:hAnsi="Cambria Math"/>
+                      <w:color w:val="FFC000" w:themeColor="accent4"/>
                       <w:lang w:val="en-GB"/>
                     </w:rPr>
                     <m:t>2</m:t>
@@ -3407,6 +2601,7 @@
               <m:r>
                 <w:rPr>
                   <w:rFonts w:ascii="Cambria Math" w:eastAsiaTheme="minorEastAsia" w:hAnsi="Cambria Math"/>
+                  <w:color w:val="FFC000" w:themeColor="accent4"/>
                   <w:lang w:val="en-GB"/>
                 </w:rPr>
                 <m:t>S+</m:t>
@@ -3417,14 +2612,16 @@
                     <w:rPr>
                       <w:rFonts w:ascii="Cambria Math" w:eastAsiaTheme="minorEastAsia" w:hAnsi="Cambria Math"/>
                       <w:i/>
-                      <w:lang w:val="en-GB"/>
-                    </w:rPr>
-                  </m:ctrlPr>
-                </m:sSubPr>
-                <m:e>
-                  <m:r>
-                    <w:rPr>
-                      <w:rFonts w:ascii="Cambria Math" w:eastAsiaTheme="minorEastAsia" w:hAnsi="Cambria Math"/>
+                      <w:color w:val="FFC000" w:themeColor="accent4"/>
+                      <w:lang w:val="en-GB"/>
+                    </w:rPr>
+                  </m:ctrlPr>
+                </m:sSubPr>
+                <m:e>
+                  <m:r>
+                    <w:rPr>
+                      <w:rFonts w:ascii="Cambria Math" w:eastAsiaTheme="minorEastAsia" w:hAnsi="Cambria Math"/>
+                      <w:color w:val="FFC000" w:themeColor="accent4"/>
                       <w:lang w:val="en-GB"/>
                     </w:rPr>
                     <m:t>(c</m:t>
@@ -3434,6 +2631,7 @@
                   <m:r>
                     <w:rPr>
                       <w:rFonts w:ascii="Cambria Math" w:eastAsiaTheme="minorEastAsia" w:hAnsi="Cambria Math"/>
+                      <w:color w:val="FFC000" w:themeColor="accent4"/>
                       <w:lang w:val="en-GB"/>
                     </w:rPr>
                     <m:t>2</m:t>
@@ -3443,6 +2641,7 @@
               <m:r>
                 <w:rPr>
                   <w:rFonts w:ascii="Cambria Math" w:eastAsiaTheme="minorEastAsia" w:hAnsi="Cambria Math"/>
+                  <w:color w:val="FFC000" w:themeColor="accent4"/>
                   <w:lang w:val="en-GB"/>
                 </w:rPr>
                 <m:t>-</m:t>
@@ -3453,14 +2652,16 @@
                     <w:rPr>
                       <w:rFonts w:ascii="Cambria Math" w:eastAsiaTheme="minorEastAsia" w:hAnsi="Cambria Math"/>
                       <w:i/>
-                      <w:lang w:val="en-GB"/>
-                    </w:rPr>
-                  </m:ctrlPr>
-                </m:sSubPr>
-                <m:e>
-                  <m:r>
-                    <w:rPr>
-                      <w:rFonts w:ascii="Cambria Math" w:eastAsiaTheme="minorEastAsia" w:hAnsi="Cambria Math"/>
+                      <w:color w:val="FFC000" w:themeColor="accent4"/>
+                      <w:lang w:val="en-GB"/>
+                    </w:rPr>
+                  </m:ctrlPr>
+                </m:sSubPr>
+                <m:e>
+                  <m:r>
+                    <w:rPr>
+                      <w:rFonts w:ascii="Cambria Math" w:eastAsiaTheme="minorEastAsia" w:hAnsi="Cambria Math"/>
+                      <w:color w:val="FFC000" w:themeColor="accent4"/>
                       <w:lang w:val="en-GB"/>
                     </w:rPr>
                     <m:t>c</m:t>
@@ -3470,6 +2671,7 @@
                   <m:r>
                     <w:rPr>
                       <w:rFonts w:ascii="Cambria Math" w:eastAsiaTheme="minorEastAsia" w:hAnsi="Cambria Math"/>
+                      <w:color w:val="FFC000" w:themeColor="accent4"/>
                       <w:lang w:val="en-GB"/>
                     </w:rPr>
                     <m:t>1</m:t>
@@ -3479,6 +2681,7 @@
               <m:r>
                 <w:rPr>
                   <w:rFonts w:ascii="Cambria Math" w:eastAsiaTheme="minorEastAsia" w:hAnsi="Cambria Math"/>
+                  <w:color w:val="FFC000" w:themeColor="accent4"/>
                   <w:lang w:val="en-GB"/>
                 </w:rPr>
                 <m:t>)</m:t>
@@ -3489,14 +2692,16 @@
                     <w:rPr>
                       <w:rFonts w:ascii="Cambria Math" w:eastAsiaTheme="minorEastAsia" w:hAnsi="Cambria Math"/>
                       <w:i/>
-                      <w:lang w:val="en-GB"/>
-                    </w:rPr>
-                  </m:ctrlPr>
-                </m:sSubPr>
-                <m:e>
-                  <m:r>
-                    <w:rPr>
-                      <w:rFonts w:ascii="Cambria Math" w:eastAsiaTheme="minorEastAsia" w:hAnsi="Cambria Math"/>
+                      <w:color w:val="FFC000" w:themeColor="accent4"/>
+                      <w:lang w:val="en-GB"/>
+                    </w:rPr>
+                  </m:ctrlPr>
+                </m:sSubPr>
+                <m:e>
+                  <m:r>
+                    <w:rPr>
+                      <w:rFonts w:ascii="Cambria Math" w:eastAsiaTheme="minorEastAsia" w:hAnsi="Cambria Math"/>
+                      <w:color w:val="FFC000" w:themeColor="accent4"/>
                       <w:lang w:val="en-GB"/>
                     </w:rPr>
                     <m:t>R</m:t>
@@ -3506,6 +2711,7 @@
                   <m:r>
                     <w:rPr>
                       <w:rFonts w:ascii="Cambria Math" w:eastAsiaTheme="minorEastAsia" w:hAnsi="Cambria Math"/>
+                      <w:color w:val="FFC000" w:themeColor="accent4"/>
                       <w:lang w:val="en-GB"/>
                     </w:rPr>
                     <m:t>1</m:t>
@@ -3515,6 +2721,7 @@
               <m:r>
                 <w:rPr>
                   <w:rFonts w:ascii="Cambria Math" w:eastAsiaTheme="minorEastAsia" w:hAnsi="Cambria Math"/>
+                  <w:color w:val="FFC000" w:themeColor="accent4"/>
                   <w:lang w:val="en-GB"/>
                 </w:rPr>
                 <m:t>+</m:t>
@@ -3525,14 +2732,16 @@
                     <w:rPr>
                       <w:rFonts w:ascii="Cambria Math" w:eastAsiaTheme="minorEastAsia" w:hAnsi="Cambria Math"/>
                       <w:i/>
-                      <w:lang w:val="en-GB"/>
-                    </w:rPr>
-                  </m:ctrlPr>
-                </m:sSubPr>
-                <m:e>
-                  <m:r>
-                    <w:rPr>
-                      <w:rFonts w:ascii="Cambria Math" w:eastAsiaTheme="minorEastAsia" w:hAnsi="Cambria Math"/>
+                      <w:color w:val="FFC000" w:themeColor="accent4"/>
+                      <w:lang w:val="en-GB"/>
+                    </w:rPr>
+                  </m:ctrlPr>
+                </m:sSubPr>
+                <m:e>
+                  <m:r>
+                    <w:rPr>
+                      <w:rFonts w:ascii="Cambria Math" w:eastAsiaTheme="minorEastAsia" w:hAnsi="Cambria Math"/>
+                      <w:color w:val="FFC000" w:themeColor="accent4"/>
                       <w:lang w:val="en-GB"/>
                     </w:rPr>
                     <m:t>(c</m:t>
@@ -3542,6 +2751,7 @@
                   <m:r>
                     <w:rPr>
                       <w:rFonts w:ascii="Cambria Math" w:eastAsiaTheme="minorEastAsia" w:hAnsi="Cambria Math"/>
+                      <w:color w:val="FFC000" w:themeColor="accent4"/>
                       <w:lang w:val="en-GB"/>
                     </w:rPr>
                     <m:t>2</m:t>
@@ -3551,6 +2761,7 @@
               <m:r>
                 <w:rPr>
                   <w:rFonts w:ascii="Cambria Math" w:eastAsiaTheme="minorEastAsia" w:hAnsi="Cambria Math"/>
+                  <w:color w:val="FFC000" w:themeColor="accent4"/>
                   <w:lang w:val="en-GB"/>
                 </w:rPr>
                 <m:t>-</m:t>
@@ -3561,14 +2772,16 @@
                     <w:rPr>
                       <w:rFonts w:ascii="Cambria Math" w:eastAsiaTheme="minorEastAsia" w:hAnsi="Cambria Math"/>
                       <w:i/>
-                      <w:lang w:val="en-GB"/>
-                    </w:rPr>
-                  </m:ctrlPr>
-                </m:sSubPr>
-                <m:e>
-                  <m:r>
-                    <w:rPr>
-                      <w:rFonts w:ascii="Cambria Math" w:eastAsiaTheme="minorEastAsia" w:hAnsi="Cambria Math"/>
+                      <w:color w:val="FFC000" w:themeColor="accent4"/>
+                      <w:lang w:val="en-GB"/>
+                    </w:rPr>
+                  </m:ctrlPr>
+                </m:sSubPr>
+                <m:e>
+                  <m:r>
+                    <w:rPr>
+                      <w:rFonts w:ascii="Cambria Math" w:eastAsiaTheme="minorEastAsia" w:hAnsi="Cambria Math"/>
+                      <w:color w:val="FFC000" w:themeColor="accent4"/>
                       <w:lang w:val="en-GB"/>
                     </w:rPr>
                     <m:t>c</m:t>
@@ -3578,6 +2791,7 @@
                   <m:r>
                     <w:rPr>
                       <w:rFonts w:ascii="Cambria Math" w:eastAsiaTheme="minorEastAsia" w:hAnsi="Cambria Math"/>
+                      <w:color w:val="FFC000" w:themeColor="accent4"/>
                       <w:lang w:val="en-GB"/>
                     </w:rPr>
                     <m:t>3</m:t>
@@ -3587,6 +2801,7 @@
               <m:r>
                 <w:rPr>
                   <w:rFonts w:ascii="Cambria Math" w:eastAsiaTheme="minorEastAsia" w:hAnsi="Cambria Math"/>
+                  <w:color w:val="FFC000" w:themeColor="accent4"/>
                   <w:lang w:val="en-GB"/>
                 </w:rPr>
                 <m:t>)</m:t>
@@ -3597,14 +2812,16 @@
                     <w:rPr>
                       <w:rFonts w:ascii="Cambria Math" w:eastAsiaTheme="minorEastAsia" w:hAnsi="Cambria Math"/>
                       <w:i/>
-                      <w:lang w:val="en-GB"/>
-                    </w:rPr>
-                  </m:ctrlPr>
-                </m:sSubPr>
-                <m:e>
-                  <m:r>
-                    <w:rPr>
-                      <w:rFonts w:ascii="Cambria Math" w:eastAsiaTheme="minorEastAsia" w:hAnsi="Cambria Math"/>
+                      <w:color w:val="FFC000" w:themeColor="accent4"/>
+                      <w:lang w:val="en-GB"/>
+                    </w:rPr>
+                  </m:ctrlPr>
+                </m:sSubPr>
+                <m:e>
+                  <m:r>
+                    <w:rPr>
+                      <w:rFonts w:ascii="Cambria Math" w:eastAsiaTheme="minorEastAsia" w:hAnsi="Cambria Math"/>
+                      <w:color w:val="FFC000" w:themeColor="accent4"/>
                       <w:lang w:val="en-GB"/>
                     </w:rPr>
                     <m:t>R</m:t>
@@ -3614,6 +2831,7 @@
                   <m:r>
                     <w:rPr>
                       <w:rFonts w:ascii="Cambria Math" w:eastAsiaTheme="minorEastAsia" w:hAnsi="Cambria Math"/>
+                      <w:color w:val="FFC000" w:themeColor="accent4"/>
                       <w:lang w:val="en-GB"/>
                     </w:rPr>
                     <m:t>3</m:t>
@@ -3628,6 +2846,7 @@
                 <w:rPr>
                   <w:rFonts w:ascii="Cambria Math" w:eastAsiaTheme="minorEastAsia" w:hAnsi="Cambria Math"/>
                   <w:i/>
+                  <w:color w:val="FFC000" w:themeColor="accent4"/>
                   <w:lang w:val="en-GB"/>
                 </w:rPr>
               </m:ctrlPr>
@@ -3636,6 +2855,7 @@
               <m:r>
                 <w:rPr>
                   <w:rFonts w:ascii="Cambria Math" w:eastAsiaTheme="minorEastAsia" w:hAnsi="Cambria Math"/>
+                  <w:color w:val="FFC000" w:themeColor="accent4"/>
                   <w:lang w:val="en-GB"/>
                 </w:rPr>
                 <m:t>R</m:t>
@@ -3645,6 +2865,7 @@
               <m:r>
                 <w:rPr>
                   <w:rFonts w:ascii="Cambria Math" w:eastAsiaTheme="minorEastAsia" w:hAnsi="Cambria Math"/>
+                  <w:color w:val="FFC000" w:themeColor="accent4"/>
                   <w:lang w:val="en-GB"/>
                 </w:rPr>
                 <m:t>2</m:t>
@@ -3828,6 +3049,7 @@
                 <w:rPr>
                   <w:rFonts w:ascii="Cambria Math" w:hAnsi="Cambria Math"/>
                   <w:i/>
+                  <w:color w:val="0070C0"/>
                   <w:lang w:val="en-GB"/>
                 </w:rPr>
               </m:ctrlPr>
@@ -3839,63 +3061,46 @@
                     <w:rPr>
                       <w:rFonts w:ascii="Cambria Math" w:hAnsi="Cambria Math"/>
                       <w:i/>
-                      <w:lang w:val="en-GB"/>
-                    </w:rPr>
-                  </m:ctrlPr>
-                </m:sSubPr>
-                <m:e>
-                  <m:r>
-                    <w:rPr>
-                      <w:rFonts w:ascii="Cambria Math" w:hAnsi="Cambria Math"/>
-                      <w:i/>
-                      <w:lang w:val="en-GB"/>
-                    </w:rPr>
-                    <w:sym w:font="Symbol" w:char="F044"/>
-                  </m:r>
-                </m:e>
-                <m:sub>
-                  <m:r>
-                    <w:rPr>
-                      <w:rFonts w:ascii="Cambria Math" w:hAnsi="Cambria Math"/>
+                      <w:color w:val="0070C0"/>
+                      <w:lang w:val="en-GB"/>
+                    </w:rPr>
+                  </m:ctrlPr>
+                </m:sSubPr>
+                <m:e>
+                  <m:r>
+                    <w:rPr>
+                      <w:rFonts w:ascii="Cambria Math" w:hAnsi="Cambria Math"/>
+                      <w:i/>
+                      <w:color w:val="0070C0"/>
+                      <w:lang w:val="en-GB"/>
+                    </w:rPr>
+                    <w:sym w:font="Symbol" w:char="F064"/>
+                  </m:r>
+                </m:e>
+                <m:sub>
+                  <m:r>
+                    <w:rPr>
+                      <w:rFonts w:ascii="Cambria Math" w:hAnsi="Cambria Math"/>
+                      <w:color w:val="0070C0"/>
                       <w:lang w:val="en-GB"/>
                     </w:rPr>
                     <m:t>1</m:t>
                   </m:r>
                 </m:sub>
               </m:sSub>
-              <m:sSub>
-                <m:sSubPr>
-                  <m:ctrlPr>
-                    <w:rPr>
-                      <w:rFonts w:ascii="Cambria Math" w:hAnsi="Cambria Math"/>
-                      <w:i/>
-                      <w:lang w:val="en-GB"/>
-                    </w:rPr>
-                  </m:ctrlPr>
-                </m:sSubPr>
-                <m:e>
-                  <m:r>
-                    <w:rPr>
-                      <w:rFonts w:ascii="Cambria Math" w:hAnsi="Cambria Math"/>
-                      <w:i/>
-                      <w:lang w:val="en-GB"/>
-                    </w:rPr>
-                    <w:sym w:font="Symbol" w:char="F074"/>
-                  </m:r>
-                </m:e>
-                <m:sub>
-                  <m:r>
-                    <w:rPr>
-                      <w:rFonts w:ascii="Cambria Math" w:hAnsi="Cambria Math"/>
-                      <w:lang w:val="en-GB"/>
-                    </w:rPr>
-                    <m:t>1</m:t>
-                  </m:r>
-                </m:sub>
-              </m:sSub>
-              <m:r>
-                <w:rPr>
-                  <w:rFonts w:ascii="Cambria Math" w:hAnsi="Cambria Math"/>
+              <m:r>
+                <w:rPr>
+                  <w:rFonts w:ascii="Cambria Math" w:hAnsi="Cambria Math"/>
+                  <w:i/>
+                  <w:color w:val="0070C0"/>
+                  <w:lang w:val="en-GB"/>
+                </w:rPr>
+                <w:sym w:font="Symbol" w:char="F074"/>
+              </m:r>
+              <m:r>
+                <w:rPr>
+                  <w:rFonts w:ascii="Cambria Math" w:hAnsi="Cambria Math"/>
+                  <w:color w:val="0070C0"/>
                   <w:lang w:val="en-GB"/>
                 </w:rPr>
                 <m:t>+</m:t>
@@ -3906,54 +3111,27 @@
                     <w:rPr>
                       <w:rFonts w:ascii="Cambria Math" w:hAnsi="Cambria Math"/>
                       <w:i/>
-                      <w:lang w:val="en-GB"/>
-                    </w:rPr>
-                  </m:ctrlPr>
-                </m:sSubPr>
-                <m:e>
-                  <m:sSub>
-                    <m:sSubPr>
-                      <m:ctrlPr>
-                        <w:rPr>
-                          <w:rFonts w:ascii="Cambria Math" w:hAnsi="Cambria Math"/>
-                          <w:i/>
-                          <w:lang w:val="en-GB"/>
-                        </w:rPr>
-                      </m:ctrlPr>
-                    </m:sSubPr>
-                    <m:e>
-                      <m:r>
-                        <w:rPr>
-                          <w:rFonts w:ascii="Cambria Math" w:hAnsi="Cambria Math"/>
-                          <w:i/>
-                          <w:lang w:val="en-GB"/>
-                        </w:rPr>
-                        <w:sym w:font="Symbol" w:char="F044"/>
-                      </m:r>
-                    </m:e>
-                    <m:sub>
-                      <m:r>
-                        <w:rPr>
-                          <w:rFonts w:ascii="Cambria Math" w:hAnsi="Cambria Math"/>
-                          <w:lang w:val="en-GB"/>
-                        </w:rPr>
-                        <m:t>2</m:t>
-                      </m:r>
-                    </m:sub>
-                  </m:sSub>
-                  <m:r>
-                    <w:rPr>
-                      <w:rFonts w:ascii="Cambria Math" w:hAnsi="Cambria Math"/>
-                      <w:i/>
-                      <w:lang w:val="en-GB"/>
-                    </w:rPr>
-                    <w:sym w:font="Symbol" w:char="F074"/>
-                  </m:r>
-                </m:e>
-                <m:sub>
-                  <m:r>
-                    <w:rPr>
-                      <w:rFonts w:ascii="Cambria Math" w:hAnsi="Cambria Math"/>
+                      <w:color w:val="0070C0"/>
+                      <w:lang w:val="en-GB"/>
+                    </w:rPr>
+                  </m:ctrlPr>
+                </m:sSubPr>
+                <m:e>
+                  <m:r>
+                    <w:rPr>
+                      <w:rFonts w:ascii="Cambria Math" w:hAnsi="Cambria Math"/>
+                      <w:i/>
+                      <w:color w:val="0070C0"/>
+                      <w:lang w:val="en-GB"/>
+                    </w:rPr>
+                    <w:sym w:font="Symbol" w:char="F064"/>
+                  </m:r>
+                </m:e>
+                <m:sub>
+                  <m:r>
+                    <w:rPr>
+                      <w:rFonts w:ascii="Cambria Math" w:hAnsi="Cambria Math"/>
+                      <w:color w:val="0070C0"/>
                       <w:lang w:val="en-GB"/>
                     </w:rPr>
                     <m:t>2</m:t>
@@ -3963,6 +3141,16 @@
               <m:r>
                 <w:rPr>
                   <w:rFonts w:ascii="Cambria Math" w:hAnsi="Cambria Math"/>
+                  <w:i/>
+                  <w:color w:val="0070C0"/>
+                  <w:lang w:val="en-GB"/>
+                </w:rPr>
+                <w:sym w:font="Symbol" w:char="F074"/>
+              </m:r>
+              <m:r>
+                <w:rPr>
+                  <w:rFonts w:ascii="Cambria Math" w:hAnsi="Cambria Math"/>
+                  <w:color w:val="0070C0"/>
                   <w:lang w:val="en-GB"/>
                 </w:rPr>
                 <m:t>+</m:t>
@@ -3971,6 +3159,7 @@
                 <w:rPr>
                   <w:rFonts w:ascii="Cambria Math" w:hAnsi="Cambria Math"/>
                   <w:i/>
+                  <w:color w:val="0070C0"/>
                   <w:lang w:val="en-GB"/>
                 </w:rPr>
                 <w:sym w:font="Symbol" w:char="F067"/>
@@ -3983,6 +3172,7 @@
                 <w:rPr>
                   <w:rFonts w:ascii="Cambria Math" w:hAnsi="Cambria Math"/>
                   <w:i/>
+                  <w:color w:val="0070C0"/>
                   <w:lang w:val="en-GB"/>
                 </w:rPr>
               </m:ctrlPr>
@@ -3991,6 +3181,7 @@
               <m:r>
                 <w:rPr>
                   <w:rFonts w:ascii="Cambria Math" w:hAnsi="Cambria Math"/>
+                  <w:color w:val="0070C0"/>
                   <w:lang w:val="en-GB"/>
                 </w:rPr>
                 <m:t>R</m:t>
@@ -4000,6 +3191,7 @@
               <m:r>
                 <w:rPr>
                   <w:rFonts w:ascii="Cambria Math" w:hAnsi="Cambria Math"/>
+                  <w:color w:val="0070C0"/>
                   <w:lang w:val="en-GB"/>
                 </w:rPr>
                 <m:t>3</m:t>
@@ -4017,6 +3209,7 @@
             <w:rPr>
               <w:rFonts w:ascii="Cambria Math" w:eastAsiaTheme="minorEastAsia" w:hAnsi="Cambria Math"/>
               <w:i/>
+              <w:color w:val="FF0000"/>
               <w:lang w:val="en-GB"/>
             </w:rPr>
             <w:sym w:font="Symbol" w:char="F062"/>
@@ -4027,6 +3220,7 @@
                 <w:rPr>
                   <w:rFonts w:ascii="Cambria Math" w:eastAsiaTheme="minorEastAsia" w:hAnsi="Cambria Math"/>
                   <w:i/>
+                  <w:color w:val="FF0000"/>
                   <w:lang w:val="en-GB"/>
                 </w:rPr>
               </m:ctrlPr>
@@ -4035,6 +3229,7 @@
               <m:r>
                 <w:rPr>
                   <w:rFonts w:ascii="Cambria Math" w:eastAsiaTheme="minorEastAsia" w:hAnsi="Cambria Math"/>
+                  <w:color w:val="FF0000"/>
                   <w:lang w:val="en-GB"/>
                 </w:rPr>
                 <m:t>1-</m:t>
@@ -4045,14 +3240,16 @@
                     <w:rPr>
                       <w:rFonts w:ascii="Cambria Math" w:hAnsi="Cambria Math"/>
                       <w:i/>
-                      <w:lang w:val="en-GB"/>
-                    </w:rPr>
-                  </m:ctrlPr>
-                </m:sSubPr>
-                <m:e>
-                  <m:r>
-                    <w:rPr>
-                      <w:rFonts w:ascii="Cambria Math" w:hAnsi="Cambria Math"/>
+                      <w:color w:val="FF0000"/>
+                      <w:lang w:val="en-GB"/>
+                    </w:rPr>
+                  </m:ctrlPr>
+                </m:sSubPr>
+                <m:e>
+                  <m:r>
+                    <w:rPr>
+                      <w:rFonts w:ascii="Cambria Math" w:hAnsi="Cambria Math"/>
+                      <w:color w:val="FF0000"/>
                       <w:lang w:val="en-GB"/>
                     </w:rPr>
                     <m:t>c</m:t>
@@ -4062,6 +3259,7 @@
                   <m:r>
                     <w:rPr>
                       <w:rFonts w:ascii="Cambria Math" w:hAnsi="Cambria Math"/>
+                      <w:color w:val="FF0000"/>
                       <w:lang w:val="en-GB"/>
                     </w:rPr>
                     <m:t>3</m:t>
@@ -4076,6 +3274,7 @@
                 <w:rPr>
                   <w:rFonts w:ascii="Cambria Math" w:hAnsi="Cambria Math"/>
                   <w:i/>
+                  <w:color w:val="FF0000"/>
                   <w:lang w:val="en-GB"/>
                 </w:rPr>
               </m:ctrlPr>
@@ -4084,6 +3283,7 @@
               <m:r>
                 <w:rPr>
                   <w:rFonts w:ascii="Cambria Math" w:hAnsi="Cambria Math"/>
+                  <w:color w:val="FF0000"/>
                   <w:lang w:val="en-GB"/>
                 </w:rPr>
                 <m:t>R</m:t>
@@ -4093,6 +3293,7 @@
               <m:r>
                 <w:rPr>
                   <w:rFonts w:ascii="Cambria Math" w:hAnsi="Cambria Math"/>
+                  <w:color w:val="FF0000"/>
                   <w:lang w:val="en-GB"/>
                 </w:rPr>
                 <m:t>3</m:t>
@@ -4102,14 +3303,24 @@
           <m:r>
             <w:rPr>
               <w:rFonts w:ascii="Cambria Math" w:eastAsiaTheme="minorEastAsia" w:hAnsi="Cambria Math"/>
+              <w:color w:val="FF0000"/>
               <w:lang w:val="en-GB"/>
             </w:rPr>
-            <m:t>X-</m:t>
+            <m:t>X</m:t>
+          </m:r>
+          <m:r>
+            <w:rPr>
+              <w:rFonts w:ascii="Cambria Math" w:eastAsiaTheme="minorEastAsia" w:hAnsi="Cambria Math"/>
+              <w:color w:val="FFC000" w:themeColor="accent4"/>
+              <w:lang w:val="en-GB"/>
+            </w:rPr>
+            <m:t>-</m:t>
           </m:r>
           <m:r>
             <w:rPr>
               <w:rFonts w:ascii="Cambria Math" w:eastAsiaTheme="minorEastAsia" w:hAnsi="Cambria Math"/>
               <w:i/>
+              <w:color w:val="FFC000" w:themeColor="accent4"/>
               <w:lang w:val="en-GB"/>
             </w:rPr>
             <w:sym w:font="Symbol" w:char="F073"/>
@@ -4118,6 +3329,7 @@
             <w:rPr>
               <w:rFonts w:ascii="Cambria Math" w:eastAsiaTheme="minorEastAsia" w:hAnsi="Cambria Math"/>
               <w:i/>
+              <w:color w:val="FFC000" w:themeColor="accent4"/>
               <w:lang w:val="en-GB"/>
             </w:rPr>
             <w:sym w:font="Symbol" w:char="F062"/>
@@ -4128,6 +3340,7 @@
                 <w:rPr>
                   <w:rFonts w:ascii="Cambria Math" w:eastAsiaTheme="minorEastAsia" w:hAnsi="Cambria Math"/>
                   <w:i/>
+                  <w:color w:val="FFC000" w:themeColor="accent4"/>
                   <w:lang w:val="en-GB"/>
                 </w:rPr>
               </m:ctrlPr>
@@ -4139,14 +3352,16 @@
                     <w:rPr>
                       <w:rFonts w:ascii="Cambria Math" w:eastAsiaTheme="minorEastAsia" w:hAnsi="Cambria Math"/>
                       <w:i/>
-                      <w:lang w:val="en-GB"/>
-                    </w:rPr>
-                  </m:ctrlPr>
-                </m:sSubPr>
-                <m:e>
-                  <m:r>
-                    <w:rPr>
-                      <w:rFonts w:ascii="Cambria Math" w:eastAsiaTheme="minorEastAsia" w:hAnsi="Cambria Math"/>
+                      <w:color w:val="FFC000" w:themeColor="accent4"/>
+                      <w:lang w:val="en-GB"/>
+                    </w:rPr>
+                  </m:ctrlPr>
+                </m:sSubPr>
+                <m:e>
+                  <m:r>
+                    <w:rPr>
+                      <w:rFonts w:ascii="Cambria Math" w:eastAsiaTheme="minorEastAsia" w:hAnsi="Cambria Math"/>
+                      <w:color w:val="FFC000" w:themeColor="accent4"/>
                       <w:lang w:val="en-GB"/>
                     </w:rPr>
                     <m:t>c</m:t>
@@ -4156,6 +3371,7 @@
                   <m:r>
                     <w:rPr>
                       <w:rFonts w:ascii="Cambria Math" w:eastAsiaTheme="minorEastAsia" w:hAnsi="Cambria Math"/>
+                      <w:color w:val="FFC000" w:themeColor="accent4"/>
                       <w:lang w:val="en-GB"/>
                     </w:rPr>
                     <m:t>3</m:t>
@@ -4165,6 +3381,7 @@
               <m:r>
                 <w:rPr>
                   <w:rFonts w:ascii="Cambria Math" w:eastAsiaTheme="minorEastAsia" w:hAnsi="Cambria Math"/>
+                  <w:color w:val="FFC000" w:themeColor="accent4"/>
                   <w:lang w:val="en-GB"/>
                 </w:rPr>
                 <m:t>S+</m:t>
@@ -4175,14 +3392,16 @@
                     <w:rPr>
                       <w:rFonts w:ascii="Cambria Math" w:eastAsiaTheme="minorEastAsia" w:hAnsi="Cambria Math"/>
                       <w:i/>
-                      <w:lang w:val="en-GB"/>
-                    </w:rPr>
-                  </m:ctrlPr>
-                </m:sSubPr>
-                <m:e>
-                  <m:r>
-                    <w:rPr>
-                      <w:rFonts w:ascii="Cambria Math" w:eastAsiaTheme="minorEastAsia" w:hAnsi="Cambria Math"/>
+                      <w:color w:val="FFC000" w:themeColor="accent4"/>
+                      <w:lang w:val="en-GB"/>
+                    </w:rPr>
+                  </m:ctrlPr>
+                </m:sSubPr>
+                <m:e>
+                  <m:r>
+                    <w:rPr>
+                      <w:rFonts w:ascii="Cambria Math" w:eastAsiaTheme="minorEastAsia" w:hAnsi="Cambria Math"/>
+                      <w:color w:val="FFC000" w:themeColor="accent4"/>
                       <w:lang w:val="en-GB"/>
                     </w:rPr>
                     <m:t>(c</m:t>
@@ -4192,6 +3411,7 @@
                   <m:r>
                     <w:rPr>
                       <w:rFonts w:ascii="Cambria Math" w:eastAsiaTheme="minorEastAsia" w:hAnsi="Cambria Math"/>
+                      <w:color w:val="FFC000" w:themeColor="accent4"/>
                       <w:lang w:val="en-GB"/>
                     </w:rPr>
                     <m:t>3</m:t>
@@ -4201,6 +3421,7 @@
               <m:r>
                 <w:rPr>
                   <w:rFonts w:ascii="Cambria Math" w:eastAsiaTheme="minorEastAsia" w:hAnsi="Cambria Math"/>
+                  <w:color w:val="FFC000" w:themeColor="accent4"/>
                   <w:lang w:val="en-GB"/>
                 </w:rPr>
                 <m:t>-</m:t>
@@ -4211,14 +3432,16 @@
                     <w:rPr>
                       <w:rFonts w:ascii="Cambria Math" w:eastAsiaTheme="minorEastAsia" w:hAnsi="Cambria Math"/>
                       <w:i/>
-                      <w:lang w:val="en-GB"/>
-                    </w:rPr>
-                  </m:ctrlPr>
-                </m:sSubPr>
-                <m:e>
-                  <m:r>
-                    <w:rPr>
-                      <w:rFonts w:ascii="Cambria Math" w:eastAsiaTheme="minorEastAsia" w:hAnsi="Cambria Math"/>
+                      <w:color w:val="FFC000" w:themeColor="accent4"/>
+                      <w:lang w:val="en-GB"/>
+                    </w:rPr>
+                  </m:ctrlPr>
+                </m:sSubPr>
+                <m:e>
+                  <m:r>
+                    <w:rPr>
+                      <w:rFonts w:ascii="Cambria Math" w:eastAsiaTheme="minorEastAsia" w:hAnsi="Cambria Math"/>
+                      <w:color w:val="FFC000" w:themeColor="accent4"/>
                       <w:lang w:val="en-GB"/>
                     </w:rPr>
                     <m:t>c</m:t>
@@ -4228,6 +3451,7 @@
                   <m:r>
                     <w:rPr>
                       <w:rFonts w:ascii="Cambria Math" w:eastAsiaTheme="minorEastAsia" w:hAnsi="Cambria Math"/>
+                      <w:color w:val="FFC000" w:themeColor="accent4"/>
                       <w:lang w:val="en-GB"/>
                     </w:rPr>
                     <m:t>1</m:t>
@@ -4237,6 +3461,7 @@
               <m:r>
                 <w:rPr>
                   <w:rFonts w:ascii="Cambria Math" w:eastAsiaTheme="minorEastAsia" w:hAnsi="Cambria Math"/>
+                  <w:color w:val="FFC000" w:themeColor="accent4"/>
                   <w:lang w:val="en-GB"/>
                 </w:rPr>
                 <m:t>)</m:t>
@@ -4247,14 +3472,16 @@
                     <w:rPr>
                       <w:rFonts w:ascii="Cambria Math" w:eastAsiaTheme="minorEastAsia" w:hAnsi="Cambria Math"/>
                       <w:i/>
-                      <w:lang w:val="en-GB"/>
-                    </w:rPr>
-                  </m:ctrlPr>
-                </m:sSubPr>
-                <m:e>
-                  <m:r>
-                    <w:rPr>
-                      <w:rFonts w:ascii="Cambria Math" w:eastAsiaTheme="minorEastAsia" w:hAnsi="Cambria Math"/>
+                      <w:color w:val="FFC000" w:themeColor="accent4"/>
+                      <w:lang w:val="en-GB"/>
+                    </w:rPr>
+                  </m:ctrlPr>
+                </m:sSubPr>
+                <m:e>
+                  <m:r>
+                    <w:rPr>
+                      <w:rFonts w:ascii="Cambria Math" w:eastAsiaTheme="minorEastAsia" w:hAnsi="Cambria Math"/>
+                      <w:color w:val="FFC000" w:themeColor="accent4"/>
                       <w:lang w:val="en-GB"/>
                     </w:rPr>
                     <m:t>R</m:t>
@@ -4264,6 +3491,7 @@
                   <m:r>
                     <w:rPr>
                       <w:rFonts w:ascii="Cambria Math" w:eastAsiaTheme="minorEastAsia" w:hAnsi="Cambria Math"/>
+                      <w:color w:val="FFC000" w:themeColor="accent4"/>
                       <w:lang w:val="en-GB"/>
                     </w:rPr>
                     <m:t>1</m:t>
@@ -4273,6 +3501,7 @@
               <m:r>
                 <w:rPr>
                   <w:rFonts w:ascii="Cambria Math" w:eastAsiaTheme="minorEastAsia" w:hAnsi="Cambria Math"/>
+                  <w:color w:val="FFC000" w:themeColor="accent4"/>
                   <w:lang w:val="en-GB"/>
                 </w:rPr>
                 <m:t>+</m:t>
@@ -4283,14 +3512,16 @@
                     <w:rPr>
                       <w:rFonts w:ascii="Cambria Math" w:eastAsiaTheme="minorEastAsia" w:hAnsi="Cambria Math"/>
                       <w:i/>
-                      <w:lang w:val="en-GB"/>
-                    </w:rPr>
-                  </m:ctrlPr>
-                </m:sSubPr>
-                <m:e>
-                  <m:r>
-                    <w:rPr>
-                      <w:rFonts w:ascii="Cambria Math" w:eastAsiaTheme="minorEastAsia" w:hAnsi="Cambria Math"/>
+                      <w:color w:val="FFC000" w:themeColor="accent4"/>
+                      <w:lang w:val="en-GB"/>
+                    </w:rPr>
+                  </m:ctrlPr>
+                </m:sSubPr>
+                <m:e>
+                  <m:r>
+                    <w:rPr>
+                      <w:rFonts w:ascii="Cambria Math" w:eastAsiaTheme="minorEastAsia" w:hAnsi="Cambria Math"/>
+                      <w:color w:val="FFC000" w:themeColor="accent4"/>
                       <w:lang w:val="en-GB"/>
                     </w:rPr>
                     <m:t>(c</m:t>
@@ -4300,6 +3531,7 @@
                   <m:r>
                     <w:rPr>
                       <w:rFonts w:ascii="Cambria Math" w:eastAsiaTheme="minorEastAsia" w:hAnsi="Cambria Math"/>
+                      <w:color w:val="FFC000" w:themeColor="accent4"/>
                       <w:lang w:val="en-GB"/>
                     </w:rPr>
                     <m:t>3</m:t>
@@ -4309,6 +3541,7 @@
               <m:r>
                 <w:rPr>
                   <w:rFonts w:ascii="Cambria Math" w:eastAsiaTheme="minorEastAsia" w:hAnsi="Cambria Math"/>
+                  <w:color w:val="FFC000" w:themeColor="accent4"/>
                   <w:lang w:val="en-GB"/>
                 </w:rPr>
                 <m:t>-</m:t>
@@ -4319,14 +3552,16 @@
                     <w:rPr>
                       <w:rFonts w:ascii="Cambria Math" w:eastAsiaTheme="minorEastAsia" w:hAnsi="Cambria Math"/>
                       <w:i/>
-                      <w:lang w:val="en-GB"/>
-                    </w:rPr>
-                  </m:ctrlPr>
-                </m:sSubPr>
-                <m:e>
-                  <m:r>
-                    <w:rPr>
-                      <w:rFonts w:ascii="Cambria Math" w:eastAsiaTheme="minorEastAsia" w:hAnsi="Cambria Math"/>
+                      <w:color w:val="FFC000" w:themeColor="accent4"/>
+                      <w:lang w:val="en-GB"/>
+                    </w:rPr>
+                  </m:ctrlPr>
+                </m:sSubPr>
+                <m:e>
+                  <m:r>
+                    <w:rPr>
+                      <w:rFonts w:ascii="Cambria Math" w:eastAsiaTheme="minorEastAsia" w:hAnsi="Cambria Math"/>
+                      <w:color w:val="FFC000" w:themeColor="accent4"/>
                       <w:lang w:val="en-GB"/>
                     </w:rPr>
                     <m:t>c</m:t>
@@ -4336,6 +3571,7 @@
                   <m:r>
                     <w:rPr>
                       <w:rFonts w:ascii="Cambria Math" w:eastAsiaTheme="minorEastAsia" w:hAnsi="Cambria Math"/>
+                      <w:color w:val="FFC000" w:themeColor="accent4"/>
                       <w:lang w:val="en-GB"/>
                     </w:rPr>
                     <m:t>2</m:t>
@@ -4345,6 +3581,7 @@
               <m:r>
                 <w:rPr>
                   <w:rFonts w:ascii="Cambria Math" w:eastAsiaTheme="minorEastAsia" w:hAnsi="Cambria Math"/>
+                  <w:color w:val="FFC000" w:themeColor="accent4"/>
                   <w:lang w:val="en-GB"/>
                 </w:rPr>
                 <m:t>)</m:t>
@@ -4355,14 +3592,16 @@
                     <w:rPr>
                       <w:rFonts w:ascii="Cambria Math" w:eastAsiaTheme="minorEastAsia" w:hAnsi="Cambria Math"/>
                       <w:i/>
-                      <w:lang w:val="en-GB"/>
-                    </w:rPr>
-                  </m:ctrlPr>
-                </m:sSubPr>
-                <m:e>
-                  <m:r>
-                    <w:rPr>
-                      <w:rFonts w:ascii="Cambria Math" w:eastAsiaTheme="minorEastAsia" w:hAnsi="Cambria Math"/>
+                      <w:color w:val="FFC000" w:themeColor="accent4"/>
+                      <w:lang w:val="en-GB"/>
+                    </w:rPr>
+                  </m:ctrlPr>
+                </m:sSubPr>
+                <m:e>
+                  <m:r>
+                    <w:rPr>
+                      <w:rFonts w:ascii="Cambria Math" w:eastAsiaTheme="minorEastAsia" w:hAnsi="Cambria Math"/>
+                      <w:color w:val="FFC000" w:themeColor="accent4"/>
                       <w:lang w:val="en-GB"/>
                     </w:rPr>
                     <m:t>R</m:t>
@@ -4372,6 +3611,7 @@
                   <m:r>
                     <w:rPr>
                       <w:rFonts w:ascii="Cambria Math" w:eastAsiaTheme="minorEastAsia" w:hAnsi="Cambria Math"/>
+                      <w:color w:val="FFC000" w:themeColor="accent4"/>
                       <w:lang w:val="en-GB"/>
                     </w:rPr>
                     <m:t>2</m:t>
@@ -4386,6 +3626,7 @@
                 <w:rPr>
                   <w:rFonts w:ascii="Cambria Math" w:eastAsiaTheme="minorEastAsia" w:hAnsi="Cambria Math"/>
                   <w:i/>
+                  <w:color w:val="FFC000" w:themeColor="accent4"/>
                   <w:lang w:val="en-GB"/>
                 </w:rPr>
               </m:ctrlPr>
@@ -4394,6 +3635,7 @@
               <m:r>
                 <w:rPr>
                   <w:rFonts w:ascii="Cambria Math" w:eastAsiaTheme="minorEastAsia" w:hAnsi="Cambria Math"/>
+                  <w:color w:val="FFC000" w:themeColor="accent4"/>
                   <w:lang w:val="en-GB"/>
                 </w:rPr>
                 <m:t>R</m:t>
@@ -4403,6 +3645,7 @@
               <m:r>
                 <w:rPr>
                   <w:rFonts w:ascii="Cambria Math" w:eastAsiaTheme="minorEastAsia" w:hAnsi="Cambria Math"/>
+                  <w:color w:val="FFC000" w:themeColor="accent4"/>
                   <w:lang w:val="en-GB"/>
                 </w:rPr>
                 <m:t>3</m:t>
@@ -4614,6 +3857,7 @@
                 <w:rPr>
                   <w:rFonts w:ascii="Cambria Math" w:hAnsi="Cambria Math"/>
                   <w:i/>
+                  <w:color w:val="0070C0"/>
                   <w:lang w:val="en-GB"/>
                 </w:rPr>
               </m:ctrlPr>
@@ -4625,54 +3869,27 @@
                     <w:rPr>
                       <w:rFonts w:ascii="Cambria Math" w:hAnsi="Cambria Math"/>
                       <w:i/>
-                      <w:lang w:val="en-GB"/>
-                    </w:rPr>
-                  </m:ctrlPr>
-                </m:sSubPr>
-                <m:e>
-                  <m:sSub>
-                    <m:sSubPr>
-                      <m:ctrlPr>
-                        <w:rPr>
-                          <w:rFonts w:ascii="Cambria Math" w:hAnsi="Cambria Math"/>
-                          <w:i/>
-                          <w:lang w:val="en-GB"/>
-                        </w:rPr>
-                      </m:ctrlPr>
-                    </m:sSubPr>
-                    <m:e>
-                      <m:r>
-                        <w:rPr>
-                          <w:rFonts w:ascii="Cambria Math" w:hAnsi="Cambria Math"/>
-                          <w:i/>
-                          <w:lang w:val="en-GB"/>
-                        </w:rPr>
-                        <w:sym w:font="Symbol" w:char="F044"/>
-                      </m:r>
-                    </m:e>
-                    <m:sub>
-                      <m:r>
-                        <w:rPr>
-                          <w:rFonts w:ascii="Cambria Math" w:hAnsi="Cambria Math"/>
-                          <w:lang w:val="en-GB"/>
-                        </w:rPr>
-                        <m:t>1</m:t>
-                      </m:r>
-                    </m:sub>
-                  </m:sSub>
-                  <m:r>
-                    <w:rPr>
-                      <w:rFonts w:ascii="Cambria Math" w:hAnsi="Cambria Math"/>
-                      <w:i/>
-                      <w:lang w:val="en-GB"/>
-                    </w:rPr>
-                    <w:sym w:font="Symbol" w:char="F074"/>
-                  </m:r>
-                </m:e>
-                <m:sub>
-                  <m:r>
-                    <w:rPr>
-                      <w:rFonts w:ascii="Cambria Math" w:hAnsi="Cambria Math"/>
+                      <w:color w:val="0070C0"/>
+                      <w:lang w:val="en-GB"/>
+                    </w:rPr>
+                  </m:ctrlPr>
+                </m:sSubPr>
+                <m:e>
+                  <m:r>
+                    <w:rPr>
+                      <w:rFonts w:ascii="Cambria Math" w:hAnsi="Cambria Math"/>
+                      <w:i/>
+                      <w:color w:val="0070C0"/>
+                      <w:lang w:val="en-GB"/>
+                    </w:rPr>
+                    <w:sym w:font="Symbol" w:char="F064"/>
+                  </m:r>
+                </m:e>
+                <m:sub>
+                  <m:r>
+                    <w:rPr>
+                      <w:rFonts w:ascii="Cambria Math" w:hAnsi="Cambria Math"/>
+                      <w:color w:val="0070C0"/>
                       <w:lang w:val="en-GB"/>
                     </w:rPr>
                     <m:t>1</m:t>
@@ -4682,6 +3899,16 @@
               <m:r>
                 <w:rPr>
                   <w:rFonts w:ascii="Cambria Math" w:hAnsi="Cambria Math"/>
+                  <w:i/>
+                  <w:color w:val="0070C0"/>
+                  <w:lang w:val="en-GB"/>
+                </w:rPr>
+                <w:sym w:font="Symbol" w:char="F074"/>
+              </m:r>
+              <m:r>
+                <w:rPr>
+                  <w:rFonts w:ascii="Cambria Math" w:hAnsi="Cambria Math"/>
+                  <w:color w:val="0070C0"/>
                   <w:lang w:val="en-GB"/>
                 </w:rPr>
                 <m:t>+</m:t>
@@ -4692,54 +3919,27 @@
                     <w:rPr>
                       <w:rFonts w:ascii="Cambria Math" w:hAnsi="Cambria Math"/>
                       <w:i/>
-                      <w:lang w:val="en-GB"/>
-                    </w:rPr>
-                  </m:ctrlPr>
-                </m:sSubPr>
-                <m:e>
-                  <m:sSub>
-                    <m:sSubPr>
-                      <m:ctrlPr>
-                        <w:rPr>
-                          <w:rFonts w:ascii="Cambria Math" w:hAnsi="Cambria Math"/>
-                          <w:i/>
-                          <w:lang w:val="en-GB"/>
-                        </w:rPr>
-                      </m:ctrlPr>
-                    </m:sSubPr>
-                    <m:e>
-                      <m:r>
-                        <w:rPr>
-                          <w:rFonts w:ascii="Cambria Math" w:hAnsi="Cambria Math"/>
-                          <w:i/>
-                          <w:lang w:val="en-GB"/>
-                        </w:rPr>
-                        <w:sym w:font="Symbol" w:char="F044"/>
-                      </m:r>
-                    </m:e>
-                    <m:sub>
-                      <m:r>
-                        <w:rPr>
-                          <w:rFonts w:ascii="Cambria Math" w:hAnsi="Cambria Math"/>
-                          <w:lang w:val="en-GB"/>
-                        </w:rPr>
-                        <m:t>2</m:t>
-                      </m:r>
-                    </m:sub>
-                  </m:sSub>
-                  <m:r>
-                    <w:rPr>
-                      <w:rFonts w:ascii="Cambria Math" w:hAnsi="Cambria Math"/>
-                      <w:i/>
-                      <w:lang w:val="en-GB"/>
-                    </w:rPr>
-                    <w:sym w:font="Symbol" w:char="F074"/>
-                  </m:r>
-                </m:e>
-                <m:sub>
-                  <m:r>
-                    <w:rPr>
-                      <w:rFonts w:ascii="Cambria Math" w:hAnsi="Cambria Math"/>
+                      <w:color w:val="0070C0"/>
+                      <w:lang w:val="en-GB"/>
+                    </w:rPr>
+                  </m:ctrlPr>
+                </m:sSubPr>
+                <m:e>
+                  <m:r>
+                    <w:rPr>
+                      <w:rFonts w:ascii="Cambria Math" w:hAnsi="Cambria Math"/>
+                      <w:i/>
+                      <w:color w:val="0070C0"/>
+                      <w:lang w:val="en-GB"/>
+                    </w:rPr>
+                    <w:sym w:font="Symbol" w:char="F064"/>
+                  </m:r>
+                </m:e>
+                <m:sub>
+                  <m:r>
+                    <w:rPr>
+                      <w:rFonts w:ascii="Cambria Math" w:hAnsi="Cambria Math"/>
+                      <w:color w:val="0070C0"/>
                       <w:lang w:val="en-GB"/>
                     </w:rPr>
                     <m:t>2</m:t>
@@ -4749,6 +3949,16 @@
               <m:r>
                 <w:rPr>
                   <w:rFonts w:ascii="Cambria Math" w:hAnsi="Cambria Math"/>
+                  <w:i/>
+                  <w:color w:val="0070C0"/>
+                  <w:lang w:val="en-GB"/>
+                </w:rPr>
+                <w:sym w:font="Symbol" w:char="F074"/>
+              </m:r>
+              <m:r>
+                <w:rPr>
+                  <w:rFonts w:ascii="Cambria Math" w:hAnsi="Cambria Math"/>
+                  <w:color w:val="0070C0"/>
                   <w:lang w:val="en-GB"/>
                 </w:rPr>
                 <m:t>+</m:t>
@@ -4759,54 +3969,27 @@
                     <w:rPr>
                       <w:rFonts w:ascii="Cambria Math" w:hAnsi="Cambria Math"/>
                       <w:i/>
-                      <w:lang w:val="en-GB"/>
-                    </w:rPr>
-                  </m:ctrlPr>
-                </m:sSubPr>
-                <m:e>
-                  <m:sSub>
-                    <m:sSubPr>
-                      <m:ctrlPr>
-                        <w:rPr>
-                          <w:rFonts w:ascii="Cambria Math" w:hAnsi="Cambria Math"/>
-                          <w:i/>
-                          <w:lang w:val="en-GB"/>
-                        </w:rPr>
-                      </m:ctrlPr>
-                    </m:sSubPr>
-                    <m:e>
-                      <m:r>
-                        <w:rPr>
-                          <w:rFonts w:ascii="Cambria Math" w:hAnsi="Cambria Math"/>
-                          <w:i/>
-                          <w:lang w:val="en-GB"/>
-                        </w:rPr>
-                        <w:sym w:font="Symbol" w:char="F044"/>
-                      </m:r>
-                    </m:e>
-                    <m:sub>
-                      <m:r>
-                        <w:rPr>
-                          <w:rFonts w:ascii="Cambria Math" w:hAnsi="Cambria Math"/>
-                          <w:lang w:val="en-GB"/>
-                        </w:rPr>
-                        <m:t>3</m:t>
-                      </m:r>
-                    </m:sub>
-                  </m:sSub>
-                  <m:r>
-                    <w:rPr>
-                      <w:rFonts w:ascii="Cambria Math" w:hAnsi="Cambria Math"/>
-                      <w:i/>
-                      <w:lang w:val="en-GB"/>
-                    </w:rPr>
-                    <w:sym w:font="Symbol" w:char="F074"/>
-                  </m:r>
-                </m:e>
-                <m:sub>
-                  <m:r>
-                    <w:rPr>
-                      <w:rFonts w:ascii="Cambria Math" w:hAnsi="Cambria Math"/>
+                      <w:color w:val="0070C0"/>
+                      <w:lang w:val="en-GB"/>
+                    </w:rPr>
+                  </m:ctrlPr>
+                </m:sSubPr>
+                <m:e>
+                  <m:r>
+                    <w:rPr>
+                      <w:rFonts w:ascii="Cambria Math" w:hAnsi="Cambria Math"/>
+                      <w:i/>
+                      <w:color w:val="0070C0"/>
+                      <w:lang w:val="en-GB"/>
+                    </w:rPr>
+                    <w:sym w:font="Symbol" w:char="F064"/>
+                  </m:r>
+                </m:e>
+                <m:sub>
+                  <m:r>
+                    <w:rPr>
+                      <w:rFonts w:ascii="Cambria Math" w:hAnsi="Cambria Math"/>
+                      <w:color w:val="0070C0"/>
                       <w:lang w:val="en-GB"/>
                     </w:rPr>
                     <m:t>3</m:t>
@@ -4816,6 +3999,16 @@
               <m:r>
                 <w:rPr>
                   <w:rFonts w:ascii="Cambria Math" w:hAnsi="Cambria Math"/>
+                  <w:i/>
+                  <w:color w:val="0070C0"/>
+                  <w:lang w:val="en-GB"/>
+                </w:rPr>
+                <w:sym w:font="Symbol" w:char="F074"/>
+              </m:r>
+              <m:r>
+                <w:rPr>
+                  <w:rFonts w:ascii="Cambria Math" w:hAnsi="Cambria Math"/>
+                  <w:color w:val="0070C0"/>
                   <w:lang w:val="en-GB"/>
                 </w:rPr>
                 <m:t>+</m:t>
@@ -4824,6 +4017,7 @@
                 <w:rPr>
                   <w:rFonts w:ascii="Cambria Math" w:hAnsi="Cambria Math"/>
                   <w:i/>
+                  <w:color w:val="0070C0"/>
                   <w:lang w:val="en-GB"/>
                 </w:rPr>
                 <w:sym w:font="Symbol" w:char="F067"/>
@@ -4833,6 +4027,7 @@
           <m:r>
             <w:rPr>
               <w:rFonts w:ascii="Cambria Math" w:eastAsiaTheme="minorEastAsia" w:hAnsi="Cambria Math"/>
+              <w:color w:val="0070C0"/>
               <w:lang w:val="en-GB"/>
             </w:rPr>
             <m:t>S+</m:t>
@@ -4843,6 +4038,7 @@
                 <w:rPr>
                   <w:rFonts w:ascii="Cambria Math" w:hAnsi="Cambria Math"/>
                   <w:i/>
+                  <w:color w:val="0070C0"/>
                   <w:lang w:val="en-GB"/>
                 </w:rPr>
               </m:ctrlPr>
@@ -4854,63 +4050,46 @@
                     <w:rPr>
                       <w:rFonts w:ascii="Cambria Math" w:hAnsi="Cambria Math"/>
                       <w:i/>
-                      <w:lang w:val="en-GB"/>
-                    </w:rPr>
-                  </m:ctrlPr>
-                </m:sSubPr>
-                <m:e>
-                  <m:r>
-                    <w:rPr>
-                      <w:rFonts w:ascii="Cambria Math" w:hAnsi="Cambria Math"/>
-                      <w:i/>
-                      <w:lang w:val="en-GB"/>
-                    </w:rPr>
-                    <w:sym w:font="Symbol" w:char="F044"/>
-                  </m:r>
-                </m:e>
-                <m:sub>
-                  <m:r>
-                    <w:rPr>
-                      <w:rFonts w:ascii="Cambria Math" w:hAnsi="Cambria Math"/>
+                      <w:color w:val="0070C0"/>
+                      <w:lang w:val="en-GB"/>
+                    </w:rPr>
+                  </m:ctrlPr>
+                </m:sSubPr>
+                <m:e>
+                  <m:r>
+                    <w:rPr>
+                      <w:rFonts w:ascii="Cambria Math" w:hAnsi="Cambria Math"/>
+                      <w:i/>
+                      <w:color w:val="0070C0"/>
+                      <w:lang w:val="en-GB"/>
+                    </w:rPr>
+                    <w:sym w:font="Symbol" w:char="F064"/>
+                  </m:r>
+                </m:e>
+                <m:sub>
+                  <m:r>
+                    <w:rPr>
+                      <w:rFonts w:ascii="Cambria Math" w:hAnsi="Cambria Math"/>
+                      <w:color w:val="0070C0"/>
                       <w:lang w:val="en-GB"/>
                     </w:rPr>
                     <m:t>2</m:t>
                   </m:r>
                 </m:sub>
               </m:sSub>
-              <m:sSub>
-                <m:sSubPr>
-                  <m:ctrlPr>
-                    <w:rPr>
-                      <w:rFonts w:ascii="Cambria Math" w:hAnsi="Cambria Math"/>
-                      <w:i/>
-                      <w:lang w:val="en-GB"/>
-                    </w:rPr>
-                  </m:ctrlPr>
-                </m:sSubPr>
-                <m:e>
-                  <m:r>
-                    <w:rPr>
-                      <w:rFonts w:ascii="Cambria Math" w:hAnsi="Cambria Math"/>
-                      <w:i/>
-                      <w:lang w:val="en-GB"/>
-                    </w:rPr>
-                    <w:sym w:font="Symbol" w:char="F074"/>
-                  </m:r>
-                </m:e>
-                <m:sub>
-                  <m:r>
-                    <w:rPr>
-                      <w:rFonts w:ascii="Cambria Math" w:hAnsi="Cambria Math"/>
-                      <w:lang w:val="en-GB"/>
-                    </w:rPr>
-                    <m:t>2</m:t>
-                  </m:r>
-                </m:sub>
-              </m:sSub>
-              <m:r>
-                <w:rPr>
-                  <w:rFonts w:ascii="Cambria Math" w:hAnsi="Cambria Math"/>
+              <m:r>
+                <w:rPr>
+                  <w:rFonts w:ascii="Cambria Math" w:hAnsi="Cambria Math"/>
+                  <w:i/>
+                  <w:color w:val="0070C0"/>
+                  <w:lang w:val="en-GB"/>
+                </w:rPr>
+                <w:sym w:font="Symbol" w:char="F074"/>
+              </m:r>
+              <m:r>
+                <w:rPr>
+                  <w:rFonts w:ascii="Cambria Math" w:hAnsi="Cambria Math"/>
+                  <w:color w:val="0070C0"/>
                   <w:lang w:val="en-GB"/>
                 </w:rPr>
                 <m:t>+</m:t>
@@ -4921,54 +4100,27 @@
                     <w:rPr>
                       <w:rFonts w:ascii="Cambria Math" w:hAnsi="Cambria Math"/>
                       <w:i/>
-                      <w:lang w:val="en-GB"/>
-                    </w:rPr>
-                  </m:ctrlPr>
-                </m:sSubPr>
-                <m:e>
-                  <m:sSub>
-                    <m:sSubPr>
-                      <m:ctrlPr>
-                        <w:rPr>
-                          <w:rFonts w:ascii="Cambria Math" w:hAnsi="Cambria Math"/>
-                          <w:i/>
-                          <w:lang w:val="en-GB"/>
-                        </w:rPr>
-                      </m:ctrlPr>
-                    </m:sSubPr>
-                    <m:e>
-                      <m:r>
-                        <w:rPr>
-                          <w:rFonts w:ascii="Cambria Math" w:hAnsi="Cambria Math"/>
-                          <w:i/>
-                          <w:lang w:val="en-GB"/>
-                        </w:rPr>
-                        <w:sym w:font="Symbol" w:char="F044"/>
-                      </m:r>
-                    </m:e>
-                    <m:sub>
-                      <m:r>
-                        <w:rPr>
-                          <w:rFonts w:ascii="Cambria Math" w:hAnsi="Cambria Math"/>
-                          <w:lang w:val="en-GB"/>
-                        </w:rPr>
-                        <m:t>3</m:t>
-                      </m:r>
-                    </m:sub>
-                  </m:sSub>
-                  <m:r>
-                    <w:rPr>
-                      <w:rFonts w:ascii="Cambria Math" w:hAnsi="Cambria Math"/>
-                      <w:i/>
-                      <w:lang w:val="en-GB"/>
-                    </w:rPr>
-                    <w:sym w:font="Symbol" w:char="F074"/>
-                  </m:r>
-                </m:e>
-                <m:sub>
-                  <m:r>
-                    <w:rPr>
-                      <w:rFonts w:ascii="Cambria Math" w:hAnsi="Cambria Math"/>
+                      <w:color w:val="0070C0"/>
+                      <w:lang w:val="en-GB"/>
+                    </w:rPr>
+                  </m:ctrlPr>
+                </m:sSubPr>
+                <m:e>
+                  <m:r>
+                    <w:rPr>
+                      <w:rFonts w:ascii="Cambria Math" w:hAnsi="Cambria Math"/>
+                      <w:i/>
+                      <w:color w:val="0070C0"/>
+                      <w:lang w:val="en-GB"/>
+                    </w:rPr>
+                    <w:sym w:font="Symbol" w:char="F064"/>
+                  </m:r>
+                </m:e>
+                <m:sub>
+                  <m:r>
+                    <w:rPr>
+                      <w:rFonts w:ascii="Cambria Math" w:hAnsi="Cambria Math"/>
+                      <w:color w:val="0070C0"/>
                       <w:lang w:val="en-GB"/>
                     </w:rPr>
                     <m:t>3</m:t>
@@ -4978,6 +4130,16 @@
               <m:r>
                 <w:rPr>
                   <w:rFonts w:ascii="Cambria Math" w:hAnsi="Cambria Math"/>
+                  <w:i/>
+                  <w:color w:val="0070C0"/>
+                  <w:lang w:val="en-GB"/>
+                </w:rPr>
+                <w:sym w:font="Symbol" w:char="F074"/>
+              </m:r>
+              <m:r>
+                <w:rPr>
+                  <w:rFonts w:ascii="Cambria Math" w:hAnsi="Cambria Math"/>
+                  <w:color w:val="0070C0"/>
                   <w:lang w:val="en-GB"/>
                 </w:rPr>
                 <m:t>+</m:t>
@@ -4986,6 +4148,7 @@
                 <w:rPr>
                   <w:rFonts w:ascii="Cambria Math" w:hAnsi="Cambria Math"/>
                   <w:i/>
+                  <w:color w:val="0070C0"/>
                   <w:lang w:val="en-GB"/>
                 </w:rPr>
                 <w:sym w:font="Symbol" w:char="F067"/>
@@ -4998,6 +4161,7 @@
                 <w:rPr>
                   <w:rFonts w:ascii="Cambria Math" w:hAnsi="Cambria Math"/>
                   <w:i/>
+                  <w:color w:val="0070C0"/>
                   <w:lang w:val="en-GB"/>
                 </w:rPr>
               </m:ctrlPr>
@@ -5006,6 +4170,7 @@
               <m:r>
                 <w:rPr>
                   <w:rFonts w:ascii="Cambria Math" w:hAnsi="Cambria Math"/>
+                  <w:color w:val="0070C0"/>
                   <w:lang w:val="en-GB"/>
                 </w:rPr>
                 <m:t>R</m:t>
@@ -5015,6 +4180,7 @@
               <m:r>
                 <w:rPr>
                   <w:rFonts w:ascii="Cambria Math" w:hAnsi="Cambria Math"/>
+                  <w:color w:val="0070C0"/>
                   <w:lang w:val="en-GB"/>
                 </w:rPr>
                 <m:t>1</m:t>
@@ -5024,6 +4190,7 @@
           <m:r>
             <w:rPr>
               <w:rFonts w:ascii="Cambria Math" w:eastAsiaTheme="minorEastAsia" w:hAnsi="Cambria Math"/>
+              <w:color w:val="0070C0"/>
               <w:lang w:val="en-GB"/>
             </w:rPr>
             <m:t>+</m:t>
@@ -5034,6 +4201,7 @@
                 <w:rPr>
                   <w:rFonts w:ascii="Cambria Math" w:hAnsi="Cambria Math"/>
                   <w:i/>
+                  <w:color w:val="0070C0"/>
                   <w:lang w:val="en-GB"/>
                 </w:rPr>
               </m:ctrlPr>
@@ -5045,63 +4213,46 @@
                     <w:rPr>
                       <w:rFonts w:ascii="Cambria Math" w:hAnsi="Cambria Math"/>
                       <w:i/>
-                      <w:lang w:val="en-GB"/>
-                    </w:rPr>
-                  </m:ctrlPr>
-                </m:sSubPr>
-                <m:e>
-                  <m:r>
-                    <w:rPr>
-                      <w:rFonts w:ascii="Cambria Math" w:hAnsi="Cambria Math"/>
-                      <w:i/>
-                      <w:lang w:val="en-GB"/>
-                    </w:rPr>
-                    <w:sym w:font="Symbol" w:char="F044"/>
-                  </m:r>
-                </m:e>
-                <m:sub>
-                  <m:r>
-                    <w:rPr>
-                      <w:rFonts w:ascii="Cambria Math" w:hAnsi="Cambria Math"/>
+                      <w:color w:val="0070C0"/>
+                      <w:lang w:val="en-GB"/>
+                    </w:rPr>
+                  </m:ctrlPr>
+                </m:sSubPr>
+                <m:e>
+                  <m:r>
+                    <w:rPr>
+                      <w:rFonts w:ascii="Cambria Math" w:hAnsi="Cambria Math"/>
+                      <w:i/>
+                      <w:color w:val="0070C0"/>
+                      <w:lang w:val="en-GB"/>
+                    </w:rPr>
+                    <w:sym w:font="Symbol" w:char="F064"/>
+                  </m:r>
+                </m:e>
+                <m:sub>
+                  <m:r>
+                    <w:rPr>
+                      <w:rFonts w:ascii="Cambria Math" w:hAnsi="Cambria Math"/>
+                      <w:color w:val="0070C0"/>
                       <w:lang w:val="en-GB"/>
                     </w:rPr>
                     <m:t>1</m:t>
                   </m:r>
                 </m:sub>
               </m:sSub>
-              <m:sSub>
-                <m:sSubPr>
-                  <m:ctrlPr>
-                    <w:rPr>
-                      <w:rFonts w:ascii="Cambria Math" w:hAnsi="Cambria Math"/>
-                      <w:i/>
-                      <w:lang w:val="en-GB"/>
-                    </w:rPr>
-                  </m:ctrlPr>
-                </m:sSubPr>
-                <m:e>
-                  <m:r>
-                    <w:rPr>
-                      <w:rFonts w:ascii="Cambria Math" w:hAnsi="Cambria Math"/>
-                      <w:i/>
-                      <w:lang w:val="en-GB"/>
-                    </w:rPr>
-                    <w:sym w:font="Symbol" w:char="F074"/>
-                  </m:r>
-                </m:e>
-                <m:sub>
-                  <m:r>
-                    <w:rPr>
-                      <w:rFonts w:ascii="Cambria Math" w:hAnsi="Cambria Math"/>
-                      <w:lang w:val="en-GB"/>
-                    </w:rPr>
-                    <m:t>1</m:t>
-                  </m:r>
-                </m:sub>
-              </m:sSub>
-              <m:r>
-                <w:rPr>
-                  <w:rFonts w:ascii="Cambria Math" w:hAnsi="Cambria Math"/>
+              <m:r>
+                <w:rPr>
+                  <w:rFonts w:ascii="Cambria Math" w:hAnsi="Cambria Math"/>
+                  <w:i/>
+                  <w:color w:val="0070C0"/>
+                  <w:lang w:val="en-GB"/>
+                </w:rPr>
+                <w:sym w:font="Symbol" w:char="F074"/>
+              </m:r>
+              <m:r>
+                <w:rPr>
+                  <w:rFonts w:ascii="Cambria Math" w:hAnsi="Cambria Math"/>
+                  <w:color w:val="0070C0"/>
                   <w:lang w:val="en-GB"/>
                 </w:rPr>
                 <m:t>+</m:t>
@@ -5112,54 +4263,27 @@
                     <w:rPr>
                       <w:rFonts w:ascii="Cambria Math" w:hAnsi="Cambria Math"/>
                       <w:i/>
-                      <w:lang w:val="en-GB"/>
-                    </w:rPr>
-                  </m:ctrlPr>
-                </m:sSubPr>
-                <m:e>
-                  <m:sSub>
-                    <m:sSubPr>
-                      <m:ctrlPr>
-                        <w:rPr>
-                          <w:rFonts w:ascii="Cambria Math" w:hAnsi="Cambria Math"/>
-                          <w:i/>
-                          <w:lang w:val="en-GB"/>
-                        </w:rPr>
-                      </m:ctrlPr>
-                    </m:sSubPr>
-                    <m:e>
-                      <m:r>
-                        <w:rPr>
-                          <w:rFonts w:ascii="Cambria Math" w:hAnsi="Cambria Math"/>
-                          <w:i/>
-                          <w:lang w:val="en-GB"/>
-                        </w:rPr>
-                        <w:sym w:font="Symbol" w:char="F044"/>
-                      </m:r>
-                    </m:e>
-                    <m:sub>
-                      <m:r>
-                        <w:rPr>
-                          <w:rFonts w:ascii="Cambria Math" w:hAnsi="Cambria Math"/>
-                          <w:lang w:val="en-GB"/>
-                        </w:rPr>
-                        <m:t>3</m:t>
-                      </m:r>
-                    </m:sub>
-                  </m:sSub>
-                  <m:r>
-                    <w:rPr>
-                      <w:rFonts w:ascii="Cambria Math" w:hAnsi="Cambria Math"/>
-                      <w:i/>
-                      <w:lang w:val="en-GB"/>
-                    </w:rPr>
-                    <w:sym w:font="Symbol" w:char="F074"/>
-                  </m:r>
-                </m:e>
-                <m:sub>
-                  <m:r>
-                    <w:rPr>
-                      <w:rFonts w:ascii="Cambria Math" w:hAnsi="Cambria Math"/>
+                      <w:color w:val="0070C0"/>
+                      <w:lang w:val="en-GB"/>
+                    </w:rPr>
+                  </m:ctrlPr>
+                </m:sSubPr>
+                <m:e>
+                  <m:r>
+                    <w:rPr>
+                      <w:rFonts w:ascii="Cambria Math" w:hAnsi="Cambria Math"/>
+                      <w:i/>
+                      <w:color w:val="0070C0"/>
+                      <w:lang w:val="en-GB"/>
+                    </w:rPr>
+                    <w:sym w:font="Symbol" w:char="F064"/>
+                  </m:r>
+                </m:e>
+                <m:sub>
+                  <m:r>
+                    <w:rPr>
+                      <w:rFonts w:ascii="Cambria Math" w:hAnsi="Cambria Math"/>
+                      <w:color w:val="0070C0"/>
                       <w:lang w:val="en-GB"/>
                     </w:rPr>
                     <m:t>3</m:t>
@@ -5169,6 +4293,16 @@
               <m:r>
                 <w:rPr>
                   <w:rFonts w:ascii="Cambria Math" w:hAnsi="Cambria Math"/>
+                  <w:i/>
+                  <w:color w:val="0070C0"/>
+                  <w:lang w:val="en-GB"/>
+                </w:rPr>
+                <w:sym w:font="Symbol" w:char="F074"/>
+              </m:r>
+              <m:r>
+                <w:rPr>
+                  <w:rFonts w:ascii="Cambria Math" w:hAnsi="Cambria Math"/>
+                  <w:color w:val="0070C0"/>
                   <w:lang w:val="en-GB"/>
                 </w:rPr>
                 <m:t>+</m:t>
@@ -5177,6 +4311,7 @@
                 <w:rPr>
                   <w:rFonts w:ascii="Cambria Math" w:hAnsi="Cambria Math"/>
                   <w:i/>
+                  <w:color w:val="0070C0"/>
                   <w:lang w:val="en-GB"/>
                 </w:rPr>
                 <w:sym w:font="Symbol" w:char="F067"/>
@@ -5189,6 +4324,7 @@
                 <w:rPr>
                   <w:rFonts w:ascii="Cambria Math" w:hAnsi="Cambria Math"/>
                   <w:i/>
+                  <w:color w:val="0070C0"/>
                   <w:lang w:val="en-GB"/>
                 </w:rPr>
               </m:ctrlPr>
@@ -5197,6 +4333,7 @@
               <m:r>
                 <w:rPr>
                   <w:rFonts w:ascii="Cambria Math" w:hAnsi="Cambria Math"/>
+                  <w:color w:val="0070C0"/>
                   <w:lang w:val="en-GB"/>
                 </w:rPr>
                 <m:t>R</m:t>
@@ -5206,6 +4343,7 @@
               <m:r>
                 <w:rPr>
                   <w:rFonts w:ascii="Cambria Math" w:hAnsi="Cambria Math"/>
+                  <w:color w:val="0070C0"/>
                   <w:lang w:val="en-GB"/>
                 </w:rPr>
                 <m:t>2</m:t>
@@ -5215,6 +4353,7 @@
           <m:r>
             <w:rPr>
               <w:rFonts w:ascii="Cambria Math" w:eastAsiaTheme="minorEastAsia" w:hAnsi="Cambria Math"/>
+              <w:color w:val="0070C0"/>
               <w:lang w:val="en-GB"/>
             </w:rPr>
             <m:t>+</m:t>
@@ -5225,6 +4364,7 @@
                 <w:rPr>
                   <w:rFonts w:ascii="Cambria Math" w:hAnsi="Cambria Math"/>
                   <w:i/>
+                  <w:color w:val="0070C0"/>
                   <w:lang w:val="en-GB"/>
                 </w:rPr>
               </m:ctrlPr>
@@ -5236,54 +4376,27 @@
                     <w:rPr>
                       <w:rFonts w:ascii="Cambria Math" w:hAnsi="Cambria Math"/>
                       <w:i/>
-                      <w:lang w:val="en-GB"/>
-                    </w:rPr>
-                  </m:ctrlPr>
-                </m:sSubPr>
-                <m:e>
-                  <m:sSub>
-                    <m:sSubPr>
-                      <m:ctrlPr>
-                        <w:rPr>
-                          <w:rFonts w:ascii="Cambria Math" w:hAnsi="Cambria Math"/>
-                          <w:i/>
-                          <w:lang w:val="en-GB"/>
-                        </w:rPr>
-                      </m:ctrlPr>
-                    </m:sSubPr>
-                    <m:e>
-                      <m:r>
-                        <w:rPr>
-                          <w:rFonts w:ascii="Cambria Math" w:hAnsi="Cambria Math"/>
-                          <w:i/>
-                          <w:lang w:val="en-GB"/>
-                        </w:rPr>
-                        <w:sym w:font="Symbol" w:char="F044"/>
-                      </m:r>
-                    </m:e>
-                    <m:sub>
-                      <m:r>
-                        <w:rPr>
-                          <w:rFonts w:ascii="Cambria Math" w:hAnsi="Cambria Math"/>
-                          <w:lang w:val="en-GB"/>
-                        </w:rPr>
-                        <m:t>1</m:t>
-                      </m:r>
-                    </m:sub>
-                  </m:sSub>
-                  <m:r>
-                    <w:rPr>
-                      <w:rFonts w:ascii="Cambria Math" w:hAnsi="Cambria Math"/>
-                      <w:i/>
-                      <w:lang w:val="en-GB"/>
-                    </w:rPr>
-                    <w:sym w:font="Symbol" w:char="F074"/>
-                  </m:r>
-                </m:e>
-                <m:sub>
-                  <m:r>
-                    <w:rPr>
-                      <w:rFonts w:ascii="Cambria Math" w:hAnsi="Cambria Math"/>
+                      <w:color w:val="0070C0"/>
+                      <w:lang w:val="en-GB"/>
+                    </w:rPr>
+                  </m:ctrlPr>
+                </m:sSubPr>
+                <m:e>
+                  <m:r>
+                    <w:rPr>
+                      <w:rFonts w:ascii="Cambria Math" w:hAnsi="Cambria Math"/>
+                      <w:i/>
+                      <w:color w:val="0070C0"/>
+                      <w:lang w:val="en-GB"/>
+                    </w:rPr>
+                    <w:sym w:font="Symbol" w:char="F064"/>
+                  </m:r>
+                </m:e>
+                <m:sub>
+                  <m:r>
+                    <w:rPr>
+                      <w:rFonts w:ascii="Cambria Math" w:hAnsi="Cambria Math"/>
+                      <w:color w:val="0070C0"/>
                       <w:lang w:val="en-GB"/>
                     </w:rPr>
                     <m:t>1</m:t>
@@ -5293,6 +4406,16 @@
               <m:r>
                 <w:rPr>
                   <w:rFonts w:ascii="Cambria Math" w:hAnsi="Cambria Math"/>
+                  <w:i/>
+                  <w:color w:val="0070C0"/>
+                  <w:lang w:val="en-GB"/>
+                </w:rPr>
+                <w:sym w:font="Symbol" w:char="F074"/>
+              </m:r>
+              <m:r>
+                <w:rPr>
+                  <w:rFonts w:ascii="Cambria Math" w:hAnsi="Cambria Math"/>
+                  <w:color w:val="0070C0"/>
                   <w:lang w:val="en-GB"/>
                 </w:rPr>
                 <m:t>+</m:t>
@@ -5303,54 +4426,27 @@
                     <w:rPr>
                       <w:rFonts w:ascii="Cambria Math" w:hAnsi="Cambria Math"/>
                       <w:i/>
-                      <w:lang w:val="en-GB"/>
-                    </w:rPr>
-                  </m:ctrlPr>
-                </m:sSubPr>
-                <m:e>
-                  <m:sSub>
-                    <m:sSubPr>
-                      <m:ctrlPr>
-                        <w:rPr>
-                          <w:rFonts w:ascii="Cambria Math" w:hAnsi="Cambria Math"/>
-                          <w:i/>
-                          <w:lang w:val="en-GB"/>
-                        </w:rPr>
-                      </m:ctrlPr>
-                    </m:sSubPr>
-                    <m:e>
-                      <m:r>
-                        <w:rPr>
-                          <w:rFonts w:ascii="Cambria Math" w:hAnsi="Cambria Math"/>
-                          <w:i/>
-                          <w:lang w:val="en-GB"/>
-                        </w:rPr>
-                        <w:sym w:font="Symbol" w:char="F044"/>
-                      </m:r>
-                    </m:e>
-                    <m:sub>
-                      <m:r>
-                        <w:rPr>
-                          <w:rFonts w:ascii="Cambria Math" w:hAnsi="Cambria Math"/>
-                          <w:lang w:val="en-GB"/>
-                        </w:rPr>
-                        <m:t>2</m:t>
-                      </m:r>
-                    </m:sub>
-                  </m:sSub>
-                  <m:r>
-                    <w:rPr>
-                      <w:rFonts w:ascii="Cambria Math" w:hAnsi="Cambria Math"/>
-                      <w:i/>
-                      <w:lang w:val="en-GB"/>
-                    </w:rPr>
-                    <w:sym w:font="Symbol" w:char="F074"/>
-                  </m:r>
-                </m:e>
-                <m:sub>
-                  <m:r>
-                    <w:rPr>
-                      <w:rFonts w:ascii="Cambria Math" w:hAnsi="Cambria Math"/>
+                      <w:color w:val="0070C0"/>
+                      <w:lang w:val="en-GB"/>
+                    </w:rPr>
+                  </m:ctrlPr>
+                </m:sSubPr>
+                <m:e>
+                  <m:r>
+                    <w:rPr>
+                      <w:rFonts w:ascii="Cambria Math" w:hAnsi="Cambria Math"/>
+                      <w:i/>
+                      <w:color w:val="0070C0"/>
+                      <w:lang w:val="en-GB"/>
+                    </w:rPr>
+                    <w:sym w:font="Symbol" w:char="F064"/>
+                  </m:r>
+                </m:e>
+                <m:sub>
+                  <m:r>
+                    <w:rPr>
+                      <w:rFonts w:ascii="Cambria Math" w:hAnsi="Cambria Math"/>
+                      <w:color w:val="0070C0"/>
                       <w:lang w:val="en-GB"/>
                     </w:rPr>
                     <m:t>2</m:t>
@@ -5360,6 +4456,16 @@
               <m:r>
                 <w:rPr>
                   <w:rFonts w:ascii="Cambria Math" w:hAnsi="Cambria Math"/>
+                  <w:i/>
+                  <w:color w:val="0070C0"/>
+                  <w:lang w:val="en-GB"/>
+                </w:rPr>
+                <w:sym w:font="Symbol" w:char="F074"/>
+              </m:r>
+              <m:r>
+                <w:rPr>
+                  <w:rFonts w:ascii="Cambria Math" w:hAnsi="Cambria Math"/>
+                  <w:color w:val="0070C0"/>
                   <w:lang w:val="en-GB"/>
                 </w:rPr>
                 <m:t>+</m:t>
@@ -5368,6 +4474,7 @@
                 <w:rPr>
                   <w:rFonts w:ascii="Cambria Math" w:hAnsi="Cambria Math"/>
                   <w:i/>
+                  <w:color w:val="0070C0"/>
                   <w:lang w:val="en-GB"/>
                 </w:rPr>
                 <w:sym w:font="Symbol" w:char="F067"/>
@@ -5380,6 +4487,7 @@
                 <w:rPr>
                   <w:rFonts w:ascii="Cambria Math" w:hAnsi="Cambria Math"/>
                   <w:i/>
+                  <w:color w:val="0070C0"/>
                   <w:lang w:val="en-GB"/>
                 </w:rPr>
               </m:ctrlPr>
@@ -5388,6 +4496,7 @@
               <m:r>
                 <w:rPr>
                   <w:rFonts w:ascii="Cambria Math" w:hAnsi="Cambria Math"/>
+                  <w:color w:val="0070C0"/>
                   <w:lang w:val="en-GB"/>
                 </w:rPr>
                 <m:t>R</m:t>
@@ -5397,6 +4506,7 @@
               <m:r>
                 <w:rPr>
                   <w:rFonts w:ascii="Cambria Math" w:hAnsi="Cambria Math"/>
+                  <w:color w:val="0070C0"/>
                   <w:lang w:val="en-GB"/>
                 </w:rPr>
                 <m:t>3</m:t>
@@ -5414,6 +4524,7 @@
             <w:rPr>
               <w:rFonts w:ascii="Cambria Math" w:hAnsi="Cambria Math"/>
               <w:i/>
+              <w:color w:val="FF0000"/>
               <w:lang w:val="en-GB"/>
             </w:rPr>
             <w:sym w:font="Symbol" w:char="F062"/>
@@ -5421,6 +4532,7 @@
           <m:r>
             <w:rPr>
               <w:rFonts w:ascii="Cambria Math" w:hAnsi="Cambria Math"/>
+              <w:color w:val="FF0000"/>
               <w:lang w:val="en-GB"/>
             </w:rPr>
             <m:t>X</m:t>
@@ -5431,6 +4543,7 @@
                 <w:rPr>
                   <w:rFonts w:ascii="Cambria Math" w:hAnsi="Cambria Math"/>
                   <w:i/>
+                  <w:color w:val="FF0000"/>
                   <w:lang w:val="en-GB"/>
                 </w:rPr>
               </m:ctrlPr>
@@ -5439,6 +4552,7 @@
               <m:r>
                 <w:rPr>
                   <w:rFonts w:ascii="Cambria Math" w:hAnsi="Cambria Math"/>
+                  <w:color w:val="FF0000"/>
                   <w:lang w:val="en-GB"/>
                 </w:rPr>
                 <m:t>S+</m:t>
@@ -5449,6 +4563,7 @@
                     <w:rPr>
                       <w:rFonts w:ascii="Cambria Math" w:hAnsi="Cambria Math"/>
                       <w:i/>
+                      <w:color w:val="FF0000"/>
                       <w:lang w:val="en-GB"/>
                     </w:rPr>
                   </m:ctrlPr>
@@ -5457,6 +4572,7 @@
                   <m:r>
                     <w:rPr>
                       <w:rFonts w:ascii="Cambria Math" w:hAnsi="Cambria Math"/>
+                      <w:color w:val="FF0000"/>
                       <w:lang w:val="en-GB"/>
                     </w:rPr>
                     <m:t>1-</m:t>
@@ -5467,6 +4583,7 @@
                         <w:rPr>
                           <w:rFonts w:ascii="Cambria Math" w:hAnsi="Cambria Math"/>
                           <w:i/>
+                          <w:color w:val="FF0000"/>
                           <w:lang w:val="en-GB"/>
                         </w:rPr>
                       </m:ctrlPr>
@@ -5475,6 +4592,7 @@
                       <m:r>
                         <w:rPr>
                           <w:rFonts w:ascii="Cambria Math" w:hAnsi="Cambria Math"/>
+                          <w:color w:val="FF0000"/>
                           <w:lang w:val="en-GB"/>
                         </w:rPr>
                         <m:t>c</m:t>
@@ -5484,6 +4602,7 @@
                       <m:r>
                         <w:rPr>
                           <w:rFonts w:ascii="Cambria Math" w:hAnsi="Cambria Math"/>
+                          <w:color w:val="FF0000"/>
                           <w:lang w:val="en-GB"/>
                         </w:rPr>
                         <m:t>1</m:t>
@@ -5498,14 +4617,16 @@
                     <w:rPr>
                       <w:rFonts w:ascii="Cambria Math" w:hAnsi="Cambria Math"/>
                       <w:i/>
-                      <w:lang w:val="en-GB"/>
-                    </w:rPr>
-                  </m:ctrlPr>
-                </m:sSubPr>
-                <m:e>
-                  <m:r>
-                    <w:rPr>
-                      <w:rFonts w:ascii="Cambria Math" w:hAnsi="Cambria Math"/>
+                      <w:color w:val="FF0000"/>
+                      <w:lang w:val="en-GB"/>
+                    </w:rPr>
+                  </m:ctrlPr>
+                </m:sSubPr>
+                <m:e>
+                  <m:r>
+                    <w:rPr>
+                      <w:rFonts w:ascii="Cambria Math" w:hAnsi="Cambria Math"/>
+                      <w:color w:val="FF0000"/>
                       <w:lang w:val="en-GB"/>
                     </w:rPr>
                     <m:t>R</m:t>
@@ -5515,6 +4636,7 @@
                   <m:r>
                     <w:rPr>
                       <w:rFonts w:ascii="Cambria Math" w:hAnsi="Cambria Math"/>
+                      <w:color w:val="FF0000"/>
                       <w:lang w:val="en-GB"/>
                     </w:rPr>
                     <m:t>1</m:t>
@@ -5524,6 +4646,7 @@
               <m:r>
                 <w:rPr>
                   <w:rFonts w:ascii="Cambria Math" w:hAnsi="Cambria Math"/>
+                  <w:color w:val="FF0000"/>
                   <w:lang w:val="en-GB"/>
                 </w:rPr>
                 <m:t>+</m:t>
@@ -5534,6 +4657,7 @@
                     <w:rPr>
                       <w:rFonts w:ascii="Cambria Math" w:hAnsi="Cambria Math"/>
                       <w:i/>
+                      <w:color w:val="FF0000"/>
                       <w:lang w:val="en-GB"/>
                     </w:rPr>
                   </m:ctrlPr>
@@ -5542,6 +4666,7 @@
                   <m:r>
                     <w:rPr>
                       <w:rFonts w:ascii="Cambria Math" w:hAnsi="Cambria Math"/>
+                      <w:color w:val="FF0000"/>
                       <w:lang w:val="en-GB"/>
                     </w:rPr>
                     <m:t>1-</m:t>
@@ -5552,6 +4677,7 @@
                         <w:rPr>
                           <w:rFonts w:ascii="Cambria Math" w:hAnsi="Cambria Math"/>
                           <w:i/>
+                          <w:color w:val="FF0000"/>
                           <w:lang w:val="en-GB"/>
                         </w:rPr>
                       </m:ctrlPr>
@@ -5560,6 +4686,7 @@
                       <m:r>
                         <w:rPr>
                           <w:rFonts w:ascii="Cambria Math" w:hAnsi="Cambria Math"/>
+                          <w:color w:val="FF0000"/>
                           <w:lang w:val="en-GB"/>
                         </w:rPr>
                         <m:t>c</m:t>
@@ -5569,6 +4696,7 @@
                       <m:r>
                         <w:rPr>
                           <w:rFonts w:ascii="Cambria Math" w:hAnsi="Cambria Math"/>
+                          <w:color w:val="FF0000"/>
                           <w:lang w:val="en-GB"/>
                         </w:rPr>
                         <m:t>2</m:t>
@@ -5583,14 +4711,16 @@
                     <w:rPr>
                       <w:rFonts w:ascii="Cambria Math" w:hAnsi="Cambria Math"/>
                       <w:i/>
-                      <w:lang w:val="en-GB"/>
-                    </w:rPr>
-                  </m:ctrlPr>
-                </m:sSubPr>
-                <m:e>
-                  <m:r>
-                    <w:rPr>
-                      <w:rFonts w:ascii="Cambria Math" w:hAnsi="Cambria Math"/>
+                      <w:color w:val="FF0000"/>
+                      <w:lang w:val="en-GB"/>
+                    </w:rPr>
+                  </m:ctrlPr>
+                </m:sSubPr>
+                <m:e>
+                  <m:r>
+                    <w:rPr>
+                      <w:rFonts w:ascii="Cambria Math" w:hAnsi="Cambria Math"/>
+                      <w:color w:val="FF0000"/>
                       <w:lang w:val="en-GB"/>
                     </w:rPr>
                     <m:t>R</m:t>
@@ -5600,6 +4730,7 @@
                   <m:r>
                     <w:rPr>
                       <w:rFonts w:ascii="Cambria Math" w:hAnsi="Cambria Math"/>
+                      <w:color w:val="FF0000"/>
                       <w:lang w:val="en-GB"/>
                     </w:rPr>
                     <m:t>2</m:t>
@@ -5609,6 +4740,7 @@
               <m:r>
                 <w:rPr>
                   <w:rFonts w:ascii="Cambria Math" w:hAnsi="Cambria Math"/>
+                  <w:color w:val="FF0000"/>
                   <w:lang w:val="en-GB"/>
                 </w:rPr>
                 <m:t>+</m:t>
@@ -5619,6 +4751,7 @@
                     <w:rPr>
                       <w:rFonts w:ascii="Cambria Math" w:hAnsi="Cambria Math"/>
                       <w:i/>
+                      <w:color w:val="FF0000"/>
                       <w:lang w:val="en-GB"/>
                     </w:rPr>
                   </m:ctrlPr>
@@ -5627,6 +4760,7 @@
                   <m:r>
                     <w:rPr>
                       <w:rFonts w:ascii="Cambria Math" w:hAnsi="Cambria Math"/>
+                      <w:color w:val="FF0000"/>
                       <w:lang w:val="en-GB"/>
                     </w:rPr>
                     <m:t>1-</m:t>
@@ -5637,6 +4771,7 @@
                         <w:rPr>
                           <w:rFonts w:ascii="Cambria Math" w:hAnsi="Cambria Math"/>
                           <w:i/>
+                          <w:color w:val="FF0000"/>
                           <w:lang w:val="en-GB"/>
                         </w:rPr>
                       </m:ctrlPr>
@@ -5645,6 +4780,7 @@
                       <m:r>
                         <w:rPr>
                           <w:rFonts w:ascii="Cambria Math" w:hAnsi="Cambria Math"/>
+                          <w:color w:val="FF0000"/>
                           <w:lang w:val="en-GB"/>
                         </w:rPr>
                         <m:t>c</m:t>
@@ -5654,6 +4790,7 @@
                       <m:r>
                         <w:rPr>
                           <w:rFonts w:ascii="Cambria Math" w:hAnsi="Cambria Math"/>
+                          <w:color w:val="FF0000"/>
                           <w:lang w:val="en-GB"/>
                         </w:rPr>
                         <m:t>3</m:t>
@@ -5668,14 +4805,16 @@
                     <w:rPr>
                       <w:rFonts w:ascii="Cambria Math" w:hAnsi="Cambria Math"/>
                       <w:i/>
-                      <w:lang w:val="en-GB"/>
-                    </w:rPr>
-                  </m:ctrlPr>
-                </m:sSubPr>
-                <m:e>
-                  <m:r>
-                    <w:rPr>
-                      <w:rFonts w:ascii="Cambria Math" w:hAnsi="Cambria Math"/>
+                      <w:color w:val="FF0000"/>
+                      <w:lang w:val="en-GB"/>
+                    </w:rPr>
+                  </m:ctrlPr>
+                </m:sSubPr>
+                <m:e>
+                  <m:r>
+                    <w:rPr>
+                      <w:rFonts w:ascii="Cambria Math" w:hAnsi="Cambria Math"/>
+                      <w:color w:val="FF0000"/>
                       <w:lang w:val="en-GB"/>
                     </w:rPr>
                     <m:t>R</m:t>
@@ -5685,6 +4824,7 @@
                   <m:r>
                     <w:rPr>
                       <w:rFonts w:ascii="Cambria Math" w:hAnsi="Cambria Math"/>
+                      <w:color w:val="FF0000"/>
                       <w:lang w:val="en-GB"/>
                     </w:rPr>
                     <m:t>3</m:t>
